--- a/번역/AssetGraph/AssetGraph(번역 중).docx
+++ b/번역/AssetGraph/AssetGraph(번역 중).docx
@@ -89,7 +89,7 @@
           <w:b/>
         </w:rPr>
       </w:pPr>
-      <w:hyperlink r:id="rId6" w:history="1">
+      <w:hyperlink r:id="rId8" w:history="1">
         <w:r>
           <w:rPr>
             <w:rStyle w:val="af1"/>
@@ -119,7 +119,6 @@
         <w:ind w:firstLineChars="100" w:firstLine="220"/>
         <w:jc w:val="both"/>
       </w:pPr>
-      <w:proofErr w:type="spellStart"/>
       <w:r>
         <w:rPr>
           <w:rFonts w:hint="eastAsia"/>
@@ -138,77 +137,39 @@
       <w:r>
         <w:t>raph</w:t>
       </w:r>
-      <w:proofErr w:type="spellEnd"/>
-      <w:r>
-        <w:rPr>
-          <w:rFonts w:hint="eastAsia"/>
-        </w:rPr>
-        <w:t xml:space="preserve">는 </w:t>
-      </w:r>
-      <w:proofErr w:type="spellStart"/>
-      <w:r>
-        <w:rPr>
-          <w:rFonts w:hint="eastAsia"/>
-        </w:rPr>
-        <w:t>에셋의</w:t>
-      </w:r>
-      <w:proofErr w:type="spellEnd"/>
-      <w:r>
-        <w:rPr>
-          <w:rFonts w:hint="eastAsia"/>
-        </w:rPr>
-        <w:t xml:space="preserve"> 처리,</w:t>
-      </w:r>
-      <w:r>
-        <w:t xml:space="preserve"> </w:t>
-      </w:r>
-      <w:r>
-        <w:rPr>
-          <w:rFonts w:hint="eastAsia"/>
-        </w:rPr>
-        <w:t xml:space="preserve">변경함으로써 관련된 </w:t>
-      </w:r>
-      <w:proofErr w:type="spellStart"/>
-      <w:r>
-        <w:rPr>
-          <w:rFonts w:hint="eastAsia"/>
-        </w:rPr>
-        <w:t>에섯</w:t>
-      </w:r>
-      <w:proofErr w:type="spellEnd"/>
-      <w:r>
-        <w:rPr>
-          <w:rFonts w:hint="eastAsia"/>
-        </w:rPr>
-        <w:t xml:space="preserve"> 번들이나 사용자의 빌드에 관련된 각종 설정 및 스크립트 작업을 대폭 경감시키는 것을 목적으로 만들어진 </w:t>
-      </w:r>
-      <w:r>
-        <w:rPr>
-          <w:rFonts w:hint="eastAsia"/>
-        </w:rPr>
-        <w:t>툴 입니다</w:t>
-      </w:r>
-      <w:proofErr w:type="gramStart"/>
+      <w:r>
+        <w:rPr>
+          <w:rFonts w:hint="eastAsia"/>
+        </w:rPr>
+        <w:t>는 에셋의 처리,</w:t>
+      </w:r>
+      <w:r>
+        <w:t xml:space="preserve"> </w:t>
+      </w:r>
+      <w:r>
+        <w:rPr>
+          <w:rFonts w:hint="eastAsia"/>
+        </w:rPr>
+        <w:t xml:space="preserve">변경함으로써 관련된 에섯 번들이나 사용자의 빌드에 관련된 각종 설정 및 스크립트 작업을 대폭 경감시키는 것을 목적으로 만들어진 </w:t>
+      </w:r>
+      <w:r>
+        <w:rPr>
+          <w:rFonts w:hint="eastAsia"/>
+        </w:rPr>
+        <w:t>툴 입니다.</w:t>
+      </w:r>
       <w:r>
         <w:rPr>
           <w:rFonts w:hint="eastAsia"/>
         </w:rPr>
         <w:t>.</w:t>
       </w:r>
-      <w:r>
-        <w:rPr>
-          <w:rFonts w:hint="eastAsia"/>
-        </w:rPr>
-        <w:t>.</w:t>
-      </w:r>
-      <w:proofErr w:type="gramEnd"/>
     </w:p>
     <w:p>
       <w:pPr>
         <w:ind w:firstLineChars="100" w:firstLine="220"/>
         <w:jc w:val="both"/>
       </w:pPr>
-      <w:proofErr w:type="spellStart"/>
       <w:r>
         <w:rPr>
           <w:rFonts w:hint="eastAsia"/>
@@ -227,54 +188,11 @@
       <w:r>
         <w:t>raph</w:t>
       </w:r>
-      <w:proofErr w:type="spellEnd"/>
-      <w:r>
-        <w:rPr>
-          <w:rFonts w:hint="eastAsia"/>
-        </w:rPr>
-        <w:t xml:space="preserve">를 활용하는 것으로, </w:t>
-      </w:r>
-      <w:proofErr w:type="spellStart"/>
-      <w:r>
-        <w:rPr>
-          <w:rFonts w:hint="eastAsia"/>
-        </w:rPr>
-        <w:t>에셋</w:t>
-      </w:r>
-      <w:proofErr w:type="spellEnd"/>
-      <w:r>
-        <w:rPr>
-          <w:rFonts w:hint="eastAsia"/>
-        </w:rPr>
-        <w:t xml:space="preserve"> 번들의 </w:t>
-      </w:r>
-      <w:proofErr w:type="spellStart"/>
-      <w:r>
-        <w:rPr>
-          <w:rFonts w:hint="eastAsia"/>
-        </w:rPr>
-        <w:t>작성뿐만</w:t>
-      </w:r>
-      <w:proofErr w:type="spellEnd"/>
-      <w:r>
-        <w:rPr>
-          <w:rFonts w:hint="eastAsia"/>
-        </w:rPr>
-        <w:t xml:space="preserve"> 아니라 </w:t>
-      </w:r>
-      <w:proofErr w:type="spellStart"/>
-      <w:r>
-        <w:rPr>
-          <w:rFonts w:hint="eastAsia"/>
-        </w:rPr>
-        <w:t>에셋의</w:t>
-      </w:r>
-      <w:proofErr w:type="spellEnd"/>
-      <w:r>
-        <w:rPr>
-          <w:rFonts w:hint="eastAsia"/>
-        </w:rPr>
-        <w:t xml:space="preserve"> 작성, 편집,</w:t>
+      <w:r>
+        <w:rPr>
+          <w:rFonts w:hint="eastAsia"/>
+        </w:rPr>
+        <w:t>를 활용하는 것으로, 에셋 번들의 작성뿐만 아니라 에셋의 작성, 편집,</w:t>
       </w:r>
       <w:r>
         <w:t xml:space="preserve"> </w:t>
@@ -315,7 +233,6 @@
         <w:ind w:firstLineChars="100" w:firstLine="220"/>
         <w:jc w:val="both"/>
       </w:pPr>
-      <w:proofErr w:type="spellStart"/>
       <w:r>
         <w:rPr>
           <w:rFonts w:hint="eastAsia"/>
@@ -334,26 +251,11 @@
       <w:r>
         <w:t>raph</w:t>
       </w:r>
-      <w:proofErr w:type="spellEnd"/>
-      <w:r>
-        <w:rPr>
-          <w:rFonts w:hint="eastAsia"/>
-        </w:rPr>
-        <w:t xml:space="preserve">는 </w:t>
-      </w:r>
-      <w:proofErr w:type="spellStart"/>
-      <w:r>
-        <w:rPr>
-          <w:rFonts w:hint="eastAsia"/>
-        </w:rPr>
-        <w:t>유니티</w:t>
-      </w:r>
-      <w:proofErr w:type="spellEnd"/>
-      <w:r>
-        <w:rPr>
-          <w:rFonts w:hint="eastAsia"/>
-        </w:rPr>
-        <w:t xml:space="preserve"> </w:t>
+      <w:r>
+        <w:rPr>
+          <w:rFonts w:hint="eastAsia"/>
+        </w:rPr>
+        <w:t xml:space="preserve">는 유니티 </w:t>
       </w:r>
       <w:r>
         <w:t>5.6.2f1</w:t>
@@ -373,7 +275,7 @@
         </w:rPr>
         <w:t xml:space="preserve">과거 버전에 대해서는 </w:t>
       </w:r>
-      <w:hyperlink r:id="rId7" w:history="1">
+      <w:hyperlink r:id="rId9" w:history="1">
         <w:r>
           <w:rPr>
             <w:rStyle w:val="af1"/>
@@ -412,13 +314,8 @@
         </w:rPr>
         <w:t xml:space="preserve">폴더 밑에 특정 폴더를 생성한 다음에 해당 폴더 밑에 </w:t>
       </w:r>
-      <w:proofErr w:type="spellStart"/>
-      <w:r>
-        <w:t>AssetGraph</w:t>
-      </w:r>
-      <w:proofErr w:type="spellEnd"/>
-      <w:r>
-        <w:t xml:space="preserve"> </w:t>
+      <w:r>
+        <w:t xml:space="preserve">AssetGraph </w:t>
       </w:r>
       <w:r>
         <w:rPr>
@@ -435,13 +332,8 @@
         </w:rPr>
         <w:t xml:space="preserve">폴더 바로 밑에 </w:t>
       </w:r>
-      <w:proofErr w:type="spellStart"/>
-      <w:r>
-        <w:t>AssetGraph</w:t>
-      </w:r>
-      <w:proofErr w:type="spellEnd"/>
-      <w:r>
-        <w:t xml:space="preserve"> </w:t>
+      <w:r>
+        <w:t xml:space="preserve">AssetGraph </w:t>
       </w:r>
       <w:r>
         <w:rPr>
@@ -501,21 +393,7 @@
         <w:rPr>
           <w:b/>
         </w:rPr>
-        <w:t>ow-</w:t>
-      </w:r>
-      <w:proofErr w:type="spellStart"/>
-      <w:r>
-        <w:rPr>
-          <w:b/>
-        </w:rPr>
-        <w:t>AssetGraph</w:t>
-      </w:r>
-      <w:proofErr w:type="spellEnd"/>
-      <w:r>
-        <w:rPr>
-          <w:b/>
-        </w:rPr>
-        <w:t>–Open Graph Editor</w:t>
+        <w:t>ow-AssetGraph–Open Graph Editor</w:t>
       </w:r>
       <w:r>
         <w:rPr>
@@ -552,7 +430,7 @@
                     </pic:cNvPicPr>
                   </pic:nvPicPr>
                   <pic:blipFill>
-                    <a:blip r:embed="rId8">
+                    <a:blip r:embed="rId10">
                       <a:extLst>
                         <a:ext uri="{28A0092B-C50C-407E-A947-70E740481C1C}">
                           <a14:useLocalDpi xmlns:a14="http://schemas.microsoft.com/office/drawing/2010/main" val="0"/>
@@ -616,21 +494,7 @@
         <w:rPr>
           <w:rFonts w:hint="eastAsia"/>
         </w:rPr>
-        <w:t xml:space="preserve">클릭으로 드롭 </w:t>
-      </w:r>
-      <w:proofErr w:type="spellStart"/>
-      <w:r>
-        <w:rPr>
-          <w:rFonts w:hint="eastAsia"/>
-        </w:rPr>
-        <w:t>다운메뉴를</w:t>
-      </w:r>
-      <w:proofErr w:type="spellEnd"/>
-      <w:r>
-        <w:rPr>
-          <w:rFonts w:hint="eastAsia"/>
-        </w:rPr>
-        <w:t xml:space="preserve"> </w:t>
+        <w:t xml:space="preserve">클릭으로 드롭 다운메뉴를 </w:t>
       </w:r>
       <w:r>
         <w:rPr>
@@ -662,21 +526,7 @@
         <w:rPr>
           <w:rFonts w:hint="eastAsia"/>
         </w:rPr>
-        <w:t xml:space="preserve">에 속한 </w:t>
-      </w:r>
-      <w:proofErr w:type="spellStart"/>
-      <w:r>
-        <w:rPr>
-          <w:rFonts w:hint="eastAsia"/>
-        </w:rPr>
-        <w:t>에셋을</w:t>
-      </w:r>
-      <w:proofErr w:type="spellEnd"/>
-      <w:r>
-        <w:rPr>
-          <w:rFonts w:hint="eastAsia"/>
-        </w:rPr>
-        <w:t xml:space="preserve"> 다시 불러옵니다.</w:t>
+        <w:t>에 속한 에셋을 다시 불러옵니다.</w:t>
       </w:r>
     </w:p>
     <w:p>
@@ -754,21 +604,7 @@
         <w:rPr>
           <w:rFonts w:hint="eastAsia"/>
         </w:rPr>
-        <w:t xml:space="preserve">를 다시 불러오거나 </w:t>
-      </w:r>
-      <w:proofErr w:type="spellStart"/>
-      <w:r>
-        <w:rPr>
-          <w:rFonts w:hint="eastAsia"/>
-        </w:rPr>
-        <w:t>빌드처리</w:t>
-      </w:r>
-      <w:proofErr w:type="spellEnd"/>
-      <w:r>
-        <w:rPr>
-          <w:rFonts w:hint="eastAsia"/>
-        </w:rPr>
-        <w:t xml:space="preserve"> 때 상세한 메시지를 콘솔에 출력합니다.</w:t>
+        <w:t>를 다시 불러오거나 빌드처리 때 상세한 메시지를 콘솔에 출력합니다.</w:t>
       </w:r>
       <w:r>
         <w:t xml:space="preserve"> (</w:t>
@@ -814,7 +650,7 @@
         </w:rPr>
         <w:t xml:space="preserve">를 </w:t>
       </w:r>
-      <w:hyperlink r:id="rId9" w:history="1">
+      <w:hyperlink r:id="rId11" w:history="1">
         <w:r>
           <w:rPr>
             <w:rStyle w:val="af1"/>
@@ -859,19 +695,11 @@
       <w:r>
         <w:t xml:space="preserve"> </w:t>
       </w:r>
-      <w:proofErr w:type="spellStart"/>
-      <w:r>
-        <w:rPr>
-          <w:rFonts w:hint="eastAsia"/>
-        </w:rPr>
-        <w:t>에셋을</w:t>
-      </w:r>
-      <w:proofErr w:type="spellEnd"/>
-      <w:r>
-        <w:rPr>
-          <w:rFonts w:hint="eastAsia"/>
-        </w:rPr>
-        <w:t xml:space="preserve"> 갱신할 때 이 G</w:t>
+      <w:r>
+        <w:rPr>
+          <w:rFonts w:hint="eastAsia"/>
+        </w:rPr>
+        <w:t>에셋을 갱신할 때 이 G</w:t>
       </w:r>
       <w:r>
         <w:t xml:space="preserve">raph </w:t>
@@ -1062,7 +890,7 @@
                     </pic:cNvPicPr>
                   </pic:nvPicPr>
                   <pic:blipFill>
-                    <a:blip r:embed="rId10">
+                    <a:blip r:embed="rId12">
                       <a:extLst>
                         <a:ext uri="{28A0092B-C50C-407E-A947-70E740481C1C}">
                           <a14:useLocalDpi xmlns:a14="http://schemas.microsoft.com/office/drawing/2010/main" val="0"/>
@@ -1146,19 +974,11 @@
       <w:r>
         <w:t xml:space="preserve">ph </w:t>
       </w:r>
-      <w:proofErr w:type="spellStart"/>
-      <w:r>
-        <w:rPr>
-          <w:rFonts w:hint="eastAsia"/>
-        </w:rPr>
-        <w:t>에셋을</w:t>
-      </w:r>
-      <w:proofErr w:type="spellEnd"/>
-      <w:r>
-        <w:rPr>
-          <w:rFonts w:hint="eastAsia"/>
-        </w:rPr>
-        <w:t xml:space="preserve"> 작성합니다.</w:t>
+      <w:r>
+        <w:rPr>
+          <w:rFonts w:hint="eastAsia"/>
+        </w:rPr>
+        <w:t>에셋을 작성합니다.</w:t>
       </w:r>
     </w:p>
     <w:p>
@@ -1185,11 +1005,9 @@
         </w:rPr>
         <w:t xml:space="preserve">를 </w:t>
       </w:r>
-      <w:proofErr w:type="spellStart"/>
       <w:r>
         <w:t>Json</w:t>
       </w:r>
-      <w:proofErr w:type="spellEnd"/>
       <w:r>
         <w:rPr>
           <w:rFonts w:hint="eastAsia"/>
@@ -1261,21 +1079,7 @@
         <w:rPr>
           <w:b/>
         </w:rPr>
-        <w:t>ow-</w:t>
-      </w:r>
-      <w:proofErr w:type="spellStart"/>
-      <w:r>
-        <w:rPr>
-          <w:b/>
-        </w:rPr>
-        <w:t>AssetGraph</w:t>
-      </w:r>
-      <w:proofErr w:type="spellEnd"/>
-      <w:r>
-        <w:rPr>
-          <w:b/>
-        </w:rPr>
-        <w:t xml:space="preserve">–Open </w:t>
+        <w:t xml:space="preserve">ow-AssetGraph–Open </w:t>
       </w:r>
       <w:r>
         <w:rPr>
@@ -1324,7 +1128,7 @@
                     </pic:cNvPicPr>
                   </pic:nvPicPr>
                   <pic:blipFill>
-                    <a:blip r:embed="rId11">
+                    <a:blip r:embed="rId13">
                       <a:extLst>
                         <a:ext uri="{28A0092B-C50C-407E-A947-70E740481C1C}">
                           <a14:useLocalDpi xmlns:a14="http://schemas.microsoft.com/office/drawing/2010/main" val="0"/>
@@ -1406,21 +1210,7 @@
         <w:rPr>
           <w:rFonts w:hint="eastAsia"/>
         </w:rPr>
-        <w:t xml:space="preserve">로그를 </w:t>
-      </w:r>
-      <w:proofErr w:type="spellStart"/>
-      <w:r>
-        <w:rPr>
-          <w:rFonts w:hint="eastAsia"/>
-        </w:rPr>
-        <w:t>클리어</w:t>
-      </w:r>
-      <w:proofErr w:type="spellEnd"/>
-      <w:r>
-        <w:rPr>
-          <w:rFonts w:hint="eastAsia"/>
-        </w:rPr>
-        <w:t xml:space="preserve"> 합니다.</w:t>
+        <w:t>로그를 클리어 합니다.</w:t>
       </w:r>
     </w:p>
     <w:p>
@@ -1432,19 +1222,11 @@
         </w:numPr>
         <w:ind w:leftChars="0"/>
       </w:pPr>
-      <w:proofErr w:type="spellStart"/>
-      <w:r>
-        <w:rPr>
-          <w:rFonts w:hint="eastAsia"/>
-        </w:rPr>
-        <w:t>유니티의</w:t>
-      </w:r>
-      <w:proofErr w:type="spellEnd"/>
-      <w:r>
-        <w:rPr>
-          <w:rFonts w:hint="eastAsia"/>
-        </w:rPr>
-        <w:t xml:space="preserve"> 로그 콘솔에서 Clear On Play와 동일한 기능입니다.</w:t>
+      <w:r>
+        <w:rPr>
+          <w:rFonts w:hint="eastAsia"/>
+        </w:rPr>
+        <w:t>유니티의 로그 콘솔에서 Clear On Play와 동일한 기능입니다.</w:t>
       </w:r>
     </w:p>
     <w:p>
@@ -1456,19 +1238,11 @@
         </w:numPr>
         <w:ind w:leftChars="0"/>
       </w:pPr>
-      <w:proofErr w:type="spellStart"/>
-      <w:r>
-        <w:rPr>
-          <w:rFonts w:hint="eastAsia"/>
-        </w:rPr>
-        <w:t>에셋의</w:t>
-      </w:r>
-      <w:proofErr w:type="spellEnd"/>
-      <w:r>
-        <w:rPr>
-          <w:rFonts w:hint="eastAsia"/>
-        </w:rPr>
-        <w:t xml:space="preserve"> 프리 뷰를 표시합니다.</w:t>
+      <w:r>
+        <w:rPr>
+          <w:rFonts w:hint="eastAsia"/>
+        </w:rPr>
+        <w:t>에셋의 프리 뷰를 표시합니다.</w:t>
       </w:r>
     </w:p>
     <w:p>
@@ -1480,19 +1254,11 @@
         </w:numPr>
         <w:ind w:leftChars="0"/>
       </w:pPr>
-      <w:proofErr w:type="spellStart"/>
-      <w:r>
-        <w:rPr>
-          <w:rFonts w:hint="eastAsia"/>
-        </w:rPr>
-        <w:t>에셋의</w:t>
-      </w:r>
-      <w:proofErr w:type="spellEnd"/>
-      <w:r>
-        <w:rPr>
-          <w:rFonts w:hint="eastAsia"/>
-        </w:rPr>
-        <w:t xml:space="preserve"> 이름과 이 로그 이벤트의 발생시간을 표시합니다.</w:t>
+      <w:r>
+        <w:rPr>
+          <w:rFonts w:hint="eastAsia"/>
+        </w:rPr>
+        <w:t>에셋의 이름과 이 로그 이벤트의 발생시간을 표시합니다.</w:t>
       </w:r>
     </w:p>
     <w:p>
@@ -1613,7 +1379,7 @@
                     </pic:cNvPicPr>
                   </pic:nvPicPr>
                   <pic:blipFill>
-                    <a:blip r:embed="rId12">
+                    <a:blip r:embed="rId14">
                       <a:extLst>
                         <a:ext uri="{28A0092B-C50C-407E-A947-70E740481C1C}">
                           <a14:useLocalDpi xmlns:a14="http://schemas.microsoft.com/office/drawing/2010/main" val="0"/>
@@ -1650,7 +1416,6 @@
         <w:ind w:leftChars="400" w:left="880" w:firstLineChars="100" w:firstLine="220"/>
         <w:jc w:val="both"/>
       </w:pPr>
-      <w:proofErr w:type="spellStart"/>
       <w:r>
         <w:rPr>
           <w:rFonts w:hint="eastAsia"/>
@@ -1663,7 +1428,6 @@
         </w:rPr>
         <w:t>Graph</w:t>
       </w:r>
-      <w:proofErr w:type="spellEnd"/>
       <w:r>
         <w:rPr>
           <w:rFonts w:hint="eastAsia"/>
@@ -1686,21 +1450,7 @@
         <w:rPr>
           <w:rFonts w:hint="eastAsia"/>
         </w:rPr>
-        <w:t xml:space="preserve">에러에는 </w:t>
-      </w:r>
-      <w:proofErr w:type="spellStart"/>
-      <w:r>
-        <w:rPr>
-          <w:rFonts w:hint="eastAsia"/>
-        </w:rPr>
-        <w:t>어떤게</w:t>
-      </w:r>
-      <w:proofErr w:type="spellEnd"/>
-      <w:r>
-        <w:rPr>
-          <w:rFonts w:hint="eastAsia"/>
-        </w:rPr>
-        <w:t xml:space="preserve"> 발생했는지 뿐만 아니라 이용자가 자신에 대한 에러를 수정할 수 있도록,</w:t>
+        <w:t>에러에는 어떤게 발생했는지 뿐만 아니라 이용자가 자신에 대한 에러를 수정할 수 있도록,</w:t>
       </w:r>
       <w:r>
         <w:t xml:space="preserve"> </w:t>
@@ -1751,21 +1501,7 @@
         <w:rPr>
           <w:b/>
         </w:rPr>
-        <w:t>ow-</w:t>
-      </w:r>
-      <w:proofErr w:type="spellStart"/>
-      <w:r>
-        <w:rPr>
-          <w:b/>
-        </w:rPr>
-        <w:t>AssetGraph</w:t>
-      </w:r>
-      <w:proofErr w:type="spellEnd"/>
-      <w:r>
-        <w:rPr>
-          <w:b/>
-        </w:rPr>
-        <w:t xml:space="preserve">–Open </w:t>
+        <w:t xml:space="preserve">ow-AssetGraph–Open </w:t>
       </w:r>
       <w:r>
         <w:rPr>
@@ -1826,8 +1562,6 @@
           <w:b/>
         </w:rPr>
       </w:pPr>
-      <w:bookmarkStart w:id="1" w:name="_GoBack"/>
-      <w:bookmarkEnd w:id="1"/>
       <w:r>
         <w:rPr>
           <w:b/>
@@ -1869,7 +1603,7 @@
                     </pic:cNvPicPr>
                   </pic:nvPicPr>
                   <pic:blipFill>
-                    <a:blip r:embed="rId13">
+                    <a:blip r:embed="rId15">
                       <a:extLst>
                         <a:ext uri="{28A0092B-C50C-407E-A947-70E740481C1C}">
                           <a14:useLocalDpi xmlns:a14="http://schemas.microsoft.com/office/drawing/2010/main" val="0"/>
@@ -1992,21 +1726,7 @@
         <w:rPr>
           <w:rFonts w:hint="eastAsia"/>
         </w:rPr>
-        <w:t xml:space="preserve">의 </w:t>
-      </w:r>
-      <w:proofErr w:type="spellStart"/>
-      <w:r>
-        <w:rPr>
-          <w:rFonts w:hint="eastAsia"/>
-        </w:rPr>
-        <w:t>에셋을</w:t>
-      </w:r>
-      <w:proofErr w:type="spellEnd"/>
-      <w:r>
-        <w:rPr>
-          <w:rFonts w:hint="eastAsia"/>
-        </w:rPr>
-        <w:t xml:space="preserve"> </w:t>
+        <w:t xml:space="preserve">의 에셋을 </w:t>
       </w:r>
       <w:r>
         <w:t>Drag &amp; Drop</w:t>
@@ -2171,7 +1891,7 @@
                     </pic:cNvPicPr>
                   </pic:nvPicPr>
                   <pic:blipFill>
-                    <a:blip r:embed="rId14">
+                    <a:blip r:embed="rId16">
                       <a:extLst>
                         <a:ext uri="{28A0092B-C50C-407E-A947-70E740481C1C}">
                           <a14:useLocalDpi xmlns:a14="http://schemas.microsoft.com/office/drawing/2010/main" val="0"/>
@@ -2291,21 +2011,7 @@
           <w:rFonts w:hint="eastAsia"/>
         </w:rPr>
         <w:lastRenderedPageBreak/>
-        <w:t xml:space="preserve">빌드할 </w:t>
-      </w:r>
-      <w:proofErr w:type="spellStart"/>
-      <w:r>
-        <w:rPr>
-          <w:rFonts w:hint="eastAsia"/>
-        </w:rPr>
-        <w:t>타켓</w:t>
-      </w:r>
-      <w:proofErr w:type="spellEnd"/>
-      <w:r>
-        <w:rPr>
-          <w:rFonts w:hint="eastAsia"/>
-        </w:rPr>
-        <w:t xml:space="preserve"> 플랫폼을 편집합니다.</w:t>
+        <w:t>빌드할 타켓 플랫폼을 편집합니다.</w:t>
       </w:r>
       <w:r>
         <w:t xml:space="preserve"> </w:t>
@@ -2383,8 +2089,8 @@
           <w:numId w:val="5"/>
         </w:numPr>
       </w:pPr>
-      <w:bookmarkStart w:id="2" w:name="_프로젝트_윈도우"/>
-      <w:bookmarkEnd w:id="2"/>
+      <w:bookmarkStart w:id="1" w:name="_프로젝트_윈도우"/>
+      <w:bookmarkEnd w:id="1"/>
       <w:r>
         <w:rPr>
           <w:rFonts w:hint="eastAsia"/>
@@ -2397,14 +2103,12 @@
         <w:ind w:left="760" w:firstLineChars="100" w:firstLine="220"/>
         <w:jc w:val="both"/>
       </w:pPr>
-      <w:proofErr w:type="spellStart"/>
       <w:r>
         <w:rPr>
           <w:rFonts w:hint="eastAsia"/>
         </w:rPr>
         <w:t>AssetGraph</w:t>
       </w:r>
-      <w:proofErr w:type="spellEnd"/>
       <w:r>
         <w:rPr>
           <w:rFonts w:hint="eastAsia"/>
@@ -2426,11 +2130,9 @@
         </w:rPr>
         <w:t xml:space="preserve">프로젝트 윈도우에서는 </w:t>
       </w:r>
-      <w:proofErr w:type="spellStart"/>
       <w:r>
         <w:t>AssetGraph</w:t>
       </w:r>
-      <w:proofErr w:type="spellEnd"/>
       <w:r>
         <w:rPr>
           <w:rFonts w:hint="eastAsia"/>
@@ -2444,16 +2146,8 @@
         <w:rPr>
           <w:rFonts w:hint="eastAsia"/>
         </w:rPr>
-        <w:t xml:space="preserve">프로젝트 설정을 변경을 </w:t>
-      </w:r>
-      <w:proofErr w:type="spellStart"/>
-      <w:r>
-        <w:rPr>
-          <w:rFonts w:hint="eastAsia"/>
-        </w:rPr>
-        <w:t>할려면</w:t>
-      </w:r>
-      <w:proofErr w:type="spellEnd"/>
+        <w:t>프로젝트 설정을 변경을 할려면</w:t>
+      </w:r>
       <w:r>
         <w:rPr>
           <w:rFonts w:hint="eastAsia"/>
@@ -2461,15 +2155,7 @@
         <w:t xml:space="preserve"> Wind</w:t>
       </w:r>
       <w:r>
-        <w:t>ow-</w:t>
-      </w:r>
-      <w:proofErr w:type="spellStart"/>
-      <w:r>
-        <w:t>AssetGraph</w:t>
-      </w:r>
-      <w:proofErr w:type="spellEnd"/>
-      <w:r>
-        <w:t>–Open Project Window</w:t>
+        <w:t>ow-AssetGraph–Open Project Window</w:t>
       </w:r>
       <w:r>
         <w:rPr>
@@ -2554,7 +2240,7 @@
                     </pic:cNvPicPr>
                   </pic:nvPicPr>
                   <pic:blipFill>
-                    <a:blip r:embed="rId15">
+                    <a:blip r:embed="rId17">
                       <a:extLst>
                         <a:ext uri="{28A0092B-C50C-407E-A947-70E740481C1C}">
                           <a14:useLocalDpi xmlns:a14="http://schemas.microsoft.com/office/drawing/2010/main" val="0"/>
@@ -2595,21 +2281,7 @@
         <w:rPr>
           <w:rFonts w:hint="eastAsia"/>
         </w:rPr>
-        <w:t xml:space="preserve">Asset Bundles 탭에서는 </w:t>
-      </w:r>
-      <w:proofErr w:type="spellStart"/>
-      <w:r>
-        <w:rPr>
-          <w:rFonts w:hint="eastAsia"/>
-        </w:rPr>
-        <w:t>에셋</w:t>
-      </w:r>
-      <w:proofErr w:type="spellEnd"/>
-      <w:r>
-        <w:rPr>
-          <w:rFonts w:hint="eastAsia"/>
-        </w:rPr>
-        <w:t xml:space="preserve"> 번들의 빌드에 관한 설정을 할 수 있습니다.</w:t>
+        <w:t>Asset Bundles 탭에서는 에셋 번들의 빌드에 관한 설정을 할 수 있습니다.</w:t>
       </w:r>
     </w:p>
     <w:p>
@@ -2646,19 +2318,11 @@
         </w:rPr>
         <w:t xml:space="preserve">를 선택할 때에 이용할 </w:t>
       </w:r>
-      <w:proofErr w:type="spellStart"/>
-      <w:r>
-        <w:rPr>
-          <w:rFonts w:hint="eastAsia"/>
-        </w:rPr>
-        <w:t>에셋번들의</w:t>
-      </w:r>
-      <w:proofErr w:type="spellEnd"/>
-      <w:r>
-        <w:rPr>
-          <w:rFonts w:hint="eastAsia"/>
-        </w:rPr>
-        <w:t xml:space="preserve"> 캐시 전 폴더를 지정합니다.</w:t>
+      <w:r>
+        <w:rPr>
+          <w:rFonts w:hint="eastAsia"/>
+        </w:rPr>
+        <w:t>에셋번들의 캐시 전 폴더를 지정합니다.</w:t>
       </w:r>
     </w:p>
     <w:p>
@@ -2671,33 +2335,14 @@
         <w:ind w:leftChars="0"/>
         <w:jc w:val="both"/>
       </w:pPr>
-      <w:proofErr w:type="spellStart"/>
-      <w:r>
-        <w:t>AssetBundle</w:t>
-      </w:r>
-      <w:proofErr w:type="spellEnd"/>
-      <w:r>
-        <w:t xml:space="preserve"> Browser</w:t>
-      </w:r>
-      <w:r>
-        <w:rPr>
-          <w:rFonts w:hint="eastAsia"/>
-        </w:rPr>
-        <w:t xml:space="preserve">와 공유할 때에 이용할 </w:t>
-      </w:r>
-      <w:proofErr w:type="spellStart"/>
-      <w:r>
-        <w:rPr>
-          <w:rFonts w:hint="eastAsia"/>
-        </w:rPr>
-        <w:t>에셋번들</w:t>
-      </w:r>
-      <w:proofErr w:type="spellEnd"/>
-      <w:r>
-        <w:rPr>
-          <w:rFonts w:hint="eastAsia"/>
-        </w:rPr>
-        <w:t xml:space="preserve"> 빌드 용의 </w:t>
+      <w:r>
+        <w:t>AssetBundle Browser</w:t>
+      </w:r>
+      <w:r>
+        <w:rPr>
+          <w:rFonts w:hint="eastAsia"/>
+        </w:rPr>
+        <w:t xml:space="preserve">와 공유할 때에 이용할 에셋번들 빌드 용의 </w:t>
       </w:r>
       <w:r>
         <w:t>Graph</w:t>
@@ -2777,7 +2422,7 @@
                     </pic:cNvPicPr>
                   </pic:nvPicPr>
                   <pic:blipFill>
-                    <a:blip r:embed="rId16">
+                    <a:blip r:embed="rId18">
                       <a:extLst>
                         <a:ext uri="{28A0092B-C50C-407E-A947-70E740481C1C}">
                           <a14:useLocalDpi xmlns:a14="http://schemas.microsoft.com/office/drawing/2010/main" val="0"/>
@@ -2820,11 +2465,9 @@
         </w:rPr>
         <w:t xml:space="preserve">Execution Order 탭에서는, </w:t>
       </w:r>
-      <w:proofErr w:type="spellStart"/>
       <w:r>
         <w:t>AssetPostprocessor</w:t>
       </w:r>
-      <w:proofErr w:type="spellEnd"/>
       <w:r>
         <w:rPr>
           <w:rFonts w:hint="eastAsia"/>
@@ -2980,7 +2623,7 @@
         </w:rPr>
         <w:t xml:space="preserve">노드의 기본적인 용어와 기능에 대해서는 이 </w:t>
       </w:r>
-      <w:hyperlink r:id="rId17" w:history="1">
+      <w:hyperlink r:id="rId19" w:history="1">
         <w:r>
           <w:rPr>
             <w:rStyle w:val="af1"/>
@@ -3001,7 +2644,6 @@
         <w:ind w:firstLineChars="100" w:firstLine="220"/>
         <w:jc w:val="both"/>
       </w:pPr>
-      <w:proofErr w:type="spellStart"/>
       <w:r>
         <w:rPr>
           <w:rFonts w:hint="eastAsia"/>
@@ -3011,7 +2653,6 @@
       <w:r>
         <w:t>raph</w:t>
       </w:r>
-      <w:proofErr w:type="spellEnd"/>
       <w:r>
         <w:rPr>
           <w:rFonts w:hint="eastAsia"/>
@@ -3055,61 +2696,25 @@
         <w:rPr>
           <w:rFonts w:hint="eastAsia"/>
         </w:rPr>
-        <w:t xml:space="preserve">노드를 연결해서 진행하는 것으로 </w:t>
-      </w:r>
-      <w:proofErr w:type="spellStart"/>
-      <w:r>
-        <w:rPr>
-          <w:rFonts w:hint="eastAsia"/>
-        </w:rPr>
-        <w:t>에셋을</w:t>
-      </w:r>
-      <w:proofErr w:type="spellEnd"/>
-      <w:r>
-        <w:rPr>
-          <w:rFonts w:hint="eastAsia"/>
-        </w:rPr>
-        <w:t xml:space="preserve"> 처리하는 흐름(파이프라인)으로 만들어 갈 수 있습니다.</w:t>
-      </w:r>
-      <w:r>
-        <w:t xml:space="preserve"> </w:t>
-      </w:r>
-      <w:proofErr w:type="spellStart"/>
-      <w:r>
-        <w:rPr>
-          <w:rFonts w:hint="eastAsia"/>
-        </w:rPr>
-        <w:t>에셋은</w:t>
-      </w:r>
-      <w:proofErr w:type="spellEnd"/>
-      <w:r>
-        <w:rPr>
-          <w:rFonts w:hint="eastAsia"/>
-        </w:rPr>
-        <w:t xml:space="preserve"> 왼쪽부터 오른쪽으로 연결하여 처리됩니다.</w:t>
-      </w:r>
-      <w:r>
-        <w:t xml:space="preserve"> </w:t>
-      </w:r>
-      <w:r>
-        <w:rPr>
-          <w:rFonts w:hint="eastAsia"/>
-        </w:rPr>
-        <w:t xml:space="preserve">각 각의 스테이지에서 분류랑 편집이 이루어지고 최종적으로 </w:t>
-      </w:r>
-      <w:proofErr w:type="spellStart"/>
-      <w:r>
-        <w:rPr>
-          <w:rFonts w:hint="eastAsia"/>
-        </w:rPr>
-        <w:t>에셋번들에</w:t>
-      </w:r>
-      <w:proofErr w:type="spellEnd"/>
-      <w:r>
-        <w:rPr>
-          <w:rFonts w:hint="eastAsia"/>
-        </w:rPr>
-        <w:t xml:space="preserve"> 포함</w:t>
+        <w:t>노드를 연결해서 진행하는 것으로 에셋을 처리하는 흐름(파이프라인)으로 만들어 갈 수 있습니다.</w:t>
+      </w:r>
+      <w:r>
+        <w:t xml:space="preserve"> </w:t>
+      </w:r>
+      <w:r>
+        <w:rPr>
+          <w:rFonts w:hint="eastAsia"/>
+        </w:rPr>
+        <w:t>에셋은 왼쪽부터 오른쪽으로 연결하여 처리됩니다.</w:t>
+      </w:r>
+      <w:r>
+        <w:t xml:space="preserve"> </w:t>
+      </w:r>
+      <w:r>
+        <w:rPr>
+          <w:rFonts w:hint="eastAsia"/>
+        </w:rPr>
+        <w:t>각 각의 스테이지에서 분류랑 편집이 이루어지고 최종적으로 에셋번들에 포함</w:t>
       </w:r>
       <w:r>
         <w:rPr>
@@ -3120,58 +2725,14 @@
       <w:r>
         <w:t xml:space="preserve"> </w:t>
       </w:r>
-      <w:proofErr w:type="spellStart"/>
       <w:r>
         <w:t>AssetGraph</w:t>
       </w:r>
-      <w:proofErr w:type="spellEnd"/>
-      <w:r>
-        <w:rPr>
-          <w:rFonts w:hint="eastAsia"/>
-        </w:rPr>
-        <w:t xml:space="preserve">의 작성된 </w:t>
-      </w:r>
-      <w:proofErr w:type="spellStart"/>
-      <w:r>
-        <w:rPr>
-          <w:rFonts w:hint="eastAsia"/>
-        </w:rPr>
-        <w:t>노드랑</w:t>
-      </w:r>
-      <w:proofErr w:type="spellEnd"/>
-      <w:r>
-        <w:rPr>
-          <w:rFonts w:hint="eastAsia"/>
-        </w:rPr>
-        <w:t xml:space="preserve"> </w:t>
-      </w:r>
-      <w:proofErr w:type="spellStart"/>
-      <w:r>
-        <w:rPr>
-          <w:rFonts w:hint="eastAsia"/>
-        </w:rPr>
-        <w:t>커스텀한</w:t>
-      </w:r>
-      <w:proofErr w:type="spellEnd"/>
-      <w:r>
-        <w:rPr>
-          <w:rFonts w:hint="eastAsia"/>
-        </w:rPr>
-        <w:t xml:space="preserve"> 노드를 사용하여 이러한 흐름에 따라 많은 </w:t>
-      </w:r>
-      <w:proofErr w:type="spellStart"/>
-      <w:r>
-        <w:rPr>
-          <w:rFonts w:hint="eastAsia"/>
-        </w:rPr>
-        <w:t>에셋에</w:t>
-      </w:r>
-      <w:proofErr w:type="spellEnd"/>
-      <w:r>
-        <w:rPr>
-          <w:rFonts w:hint="eastAsia"/>
-        </w:rPr>
-        <w:t xml:space="preserve"> 일괄처리를 더해서 진행하는 것이 이 툴의 기본적인 사용법입니다.</w:t>
+      <w:r>
+        <w:rPr>
+          <w:rFonts w:hint="eastAsia"/>
+        </w:rPr>
+        <w:t>의 작성된 노드랑 커스텀한 노드를 사용하여 이러한 흐름에 따라 많은 에셋에 일괄처리를 더해서 진행하는 것이 이 툴의 기본적인 사용법입니다.</w:t>
       </w:r>
     </w:p>
     <w:p>
@@ -3194,7 +2755,6 @@
         <w:ind w:firstLineChars="100" w:firstLine="220"/>
         <w:jc w:val="both"/>
       </w:pPr>
-      <w:proofErr w:type="spellStart"/>
       <w:r>
         <w:rPr>
           <w:rFonts w:hint="eastAsia"/>
@@ -3204,7 +2764,6 @@
       <w:r>
         <w:t>raph</w:t>
       </w:r>
-      <w:proofErr w:type="spellEnd"/>
       <w:r>
         <w:rPr>
           <w:rFonts w:hint="eastAsia"/>
@@ -3257,21 +2816,7 @@
         <w:rPr>
           <w:rFonts w:hint="eastAsia"/>
         </w:rPr>
-        <w:t xml:space="preserve">혹은 오른쪽 클릭 </w:t>
-      </w:r>
-      <w:proofErr w:type="spellStart"/>
-      <w:r>
-        <w:rPr>
-          <w:rFonts w:hint="eastAsia"/>
-        </w:rPr>
-        <w:t>메뉴로부터</w:t>
-      </w:r>
-      <w:proofErr w:type="spellEnd"/>
-      <w:r>
-        <w:rPr>
-          <w:rFonts w:hint="eastAsia"/>
-        </w:rPr>
-        <w:t xml:space="preserve"> </w:t>
+        <w:t xml:space="preserve">혹은 오른쪽 클릭 메뉴로부터 </w:t>
       </w:r>
       <w:r>
         <w:t>“Asset Graph”</w:t>
@@ -3289,21 +2834,7 @@
         <w:rPr>
           <w:rFonts w:hint="eastAsia"/>
         </w:rPr>
-        <w:t>혹은 메뉴-Window-</w:t>
-      </w:r>
-      <w:proofErr w:type="spellStart"/>
-      <w:r>
-        <w:rPr>
-          <w:rFonts w:hint="eastAsia"/>
-        </w:rPr>
-        <w:t>AssetGraph</w:t>
-      </w:r>
-      <w:proofErr w:type="spellEnd"/>
-      <w:r>
-        <w:rPr>
-          <w:rFonts w:hint="eastAsia"/>
-        </w:rPr>
-        <w:t xml:space="preserve">-Open Graph Editor에서 </w:t>
+        <w:t xml:space="preserve">혹은 메뉴-Window-AssetGraph-Open Graph Editor에서 </w:t>
       </w:r>
       <w:r>
         <w:t>Asset Graph</w:t>
@@ -3315,15 +2846,7 @@
         <w:t xml:space="preserve">윈도우를 열고 </w:t>
       </w:r>
       <w:r>
-        <w:t>“</w:t>
-      </w:r>
-      <w:proofErr w:type="gramStart"/>
-      <w:r>
-        <w:t>Create…</w:t>
-      </w:r>
-      <w:proofErr w:type="gramEnd"/>
-      <w:r>
-        <w:t>”</w:t>
+        <w:t>“Create…”</w:t>
       </w:r>
       <w:r>
         <w:rPr>
@@ -3359,7 +2882,7 @@
                     </pic:cNvPicPr>
                   </pic:nvPicPr>
                   <pic:blipFill>
-                    <a:blip r:embed="rId18">
+                    <a:blip r:embed="rId20">
                       <a:extLst>
                         <a:ext uri="{28A0092B-C50C-407E-A947-70E740481C1C}">
                           <a14:useLocalDpi xmlns:a14="http://schemas.microsoft.com/office/drawing/2010/main" val="0"/>
@@ -3396,30 +2919,20 @@
         <w:ind w:firstLineChars="100" w:firstLine="220"/>
         <w:jc w:val="both"/>
       </w:pPr>
-      <w:proofErr w:type="spellStart"/>
       <w:r>
         <w:rPr>
           <w:rFonts w:hint="eastAsia"/>
         </w:rPr>
         <w:t>AssetGraph</w:t>
       </w:r>
-      <w:proofErr w:type="spellEnd"/>
-      <w:r>
-        <w:t xml:space="preserve"> </w:t>
-      </w:r>
-      <w:proofErr w:type="spellStart"/>
-      <w:r>
-        <w:rPr>
-          <w:rFonts w:hint="eastAsia"/>
-        </w:rPr>
-        <w:t>에셋을</w:t>
-      </w:r>
-      <w:proofErr w:type="spellEnd"/>
-      <w:r>
-        <w:rPr>
-          <w:rFonts w:hint="eastAsia"/>
-        </w:rPr>
-        <w:t xml:space="preserve"> 작성</w:t>
+      <w:r>
+        <w:t xml:space="preserve"> </w:t>
+      </w:r>
+      <w:r>
+        <w:rPr>
+          <w:rFonts w:hint="eastAsia"/>
+        </w:rPr>
+        <w:t>에셋을 작성</w:t>
       </w:r>
       <w:r>
         <w:rPr>
@@ -3470,22 +2983,13 @@
           <w:b/>
         </w:rPr>
       </w:pPr>
-      <w:proofErr w:type="spellStart"/>
       <w:r>
         <w:rPr>
           <w:rFonts w:hint="eastAsia"/>
           <w:b/>
         </w:rPr>
         <w:lastRenderedPageBreak/>
-        <w:t>에셋</w:t>
-      </w:r>
-      <w:proofErr w:type="spellEnd"/>
-      <w:r>
-        <w:rPr>
-          <w:rFonts w:hint="eastAsia"/>
-          <w:b/>
-        </w:rPr>
-        <w:t xml:space="preserve"> 불러오기</w:t>
+        <w:t>에셋 불러오기</w:t>
       </w:r>
     </w:p>
     <w:p>
@@ -3493,19 +2997,11 @@
         <w:ind w:firstLineChars="100" w:firstLine="220"/>
         <w:jc w:val="both"/>
       </w:pPr>
-      <w:proofErr w:type="spellStart"/>
-      <w:r>
-        <w:rPr>
-          <w:rFonts w:hint="eastAsia"/>
-        </w:rPr>
-        <w:t>에셋에</w:t>
-      </w:r>
-      <w:proofErr w:type="spellEnd"/>
-      <w:r>
-        <w:rPr>
-          <w:rFonts w:hint="eastAsia"/>
-        </w:rPr>
-        <w:t xml:space="preserve"> </w:t>
+      <w:r>
+        <w:rPr>
+          <w:rFonts w:hint="eastAsia"/>
+        </w:rPr>
+        <w:t xml:space="preserve">에셋에 </w:t>
       </w:r>
       <w:r>
         <w:rPr>
@@ -3526,21 +3022,7 @@
         <w:rPr>
           <w:rFonts w:hint="eastAsia"/>
         </w:rPr>
-        <w:t xml:space="preserve">된 </w:t>
-      </w:r>
-      <w:proofErr w:type="spellStart"/>
-      <w:r>
-        <w:rPr>
-          <w:rFonts w:hint="eastAsia"/>
-        </w:rPr>
-        <w:t>에셋을</w:t>
-      </w:r>
-      <w:proofErr w:type="spellEnd"/>
-      <w:r>
-        <w:rPr>
-          <w:rFonts w:hint="eastAsia"/>
-        </w:rPr>
-        <w:t xml:space="preserve"> 불러와야</w:t>
+        <w:t>된 에셋을 불러와야</w:t>
       </w:r>
       <w:r>
         <w:rPr>
@@ -3557,19 +3039,11 @@
       <w:r>
         <w:t xml:space="preserve"> </w:t>
       </w:r>
-      <w:proofErr w:type="spellStart"/>
-      <w:r>
-        <w:rPr>
-          <w:rFonts w:hint="eastAsia"/>
-        </w:rPr>
-        <w:t>에셋을</w:t>
-      </w:r>
-      <w:proofErr w:type="spellEnd"/>
-      <w:r>
-        <w:rPr>
-          <w:rFonts w:hint="eastAsia"/>
-        </w:rPr>
-        <w:t xml:space="preserve"> 불러</w:t>
+      <w:r>
+        <w:rPr>
+          <w:rFonts w:hint="eastAsia"/>
+        </w:rPr>
+        <w:t>에셋을 불러</w:t>
       </w:r>
       <w:r>
         <w:rPr>
@@ -3631,35 +3105,7 @@
         <w:rPr>
           <w:rFonts w:hint="eastAsia"/>
         </w:rPr>
-        <w:t xml:space="preserve">특정의 </w:t>
-      </w:r>
-      <w:proofErr w:type="spellStart"/>
-      <w:r>
-        <w:rPr>
-          <w:rFonts w:hint="eastAsia"/>
-        </w:rPr>
-        <w:t>폴더로부터</w:t>
-      </w:r>
-      <w:proofErr w:type="spellEnd"/>
-      <w:r>
-        <w:rPr>
-          <w:rFonts w:hint="eastAsia"/>
-        </w:rPr>
-        <w:t xml:space="preserve"> </w:t>
-      </w:r>
-      <w:proofErr w:type="spellStart"/>
-      <w:r>
-        <w:rPr>
-          <w:rFonts w:hint="eastAsia"/>
-        </w:rPr>
-        <w:t>에셋을</w:t>
-      </w:r>
-      <w:proofErr w:type="spellEnd"/>
-      <w:r>
-        <w:rPr>
-          <w:rFonts w:hint="eastAsia"/>
-        </w:rPr>
-        <w:t xml:space="preserve"> </w:t>
+        <w:t xml:space="preserve">특정의 폴더로부터 에셋을 </w:t>
       </w:r>
       <w:r>
         <w:rPr>
@@ -3721,7 +3167,7 @@
                     </pic:cNvPicPr>
                   </pic:nvPicPr>
                   <pic:blipFill>
-                    <a:blip r:embed="rId19">
+                    <a:blip r:embed="rId21">
                       <a:extLst>
                         <a:ext uri="{28A0092B-C50C-407E-A947-70E740481C1C}">
                           <a14:useLocalDpi xmlns:a14="http://schemas.microsoft.com/office/drawing/2010/main" val="0"/>
@@ -3780,27 +3226,17 @@
         <w:rPr>
           <w:rFonts w:hint="eastAsia"/>
         </w:rPr>
-        <w:t xml:space="preserve">밑의 </w:t>
-      </w:r>
-      <w:proofErr w:type="spellStart"/>
-      <w:r>
-        <w:rPr>
-          <w:rFonts w:hint="eastAsia"/>
-        </w:rPr>
-        <w:t>Sel</w:t>
-      </w:r>
-      <w:proofErr w:type="spellEnd"/>
-      <w:r>
-        <w:t xml:space="preserve"> </w:t>
-      </w:r>
-      <w:proofErr w:type="spellStart"/>
+        <w:t>밑의 Sel</w:t>
+      </w:r>
+      <w:r>
+        <w:t xml:space="preserve"> </w:t>
+      </w:r>
       <w:r>
         <w:rPr>
           <w:rFonts w:hint="eastAsia"/>
         </w:rPr>
         <w:t>ect</w:t>
       </w:r>
-      <w:proofErr w:type="spellEnd"/>
       <w:r>
         <w:t xml:space="preserve"> </w:t>
       </w:r>
@@ -3813,19 +3249,11 @@
       <w:r>
         <w:t xml:space="preserve"> </w:t>
       </w:r>
-      <w:proofErr w:type="spellStart"/>
-      <w:r>
-        <w:rPr>
-          <w:rFonts w:hint="eastAsia"/>
-        </w:rPr>
-        <w:t>에셋이</w:t>
-      </w:r>
-      <w:proofErr w:type="spellEnd"/>
-      <w:r>
-        <w:rPr>
-          <w:rFonts w:hint="eastAsia"/>
-        </w:rPr>
-        <w:t xml:space="preserve"> 존재하는 디렉토리를 자유롭게 선택할 수 있습니다.</w:t>
+      <w:r>
+        <w:rPr>
+          <w:rFonts w:hint="eastAsia"/>
+        </w:rPr>
+        <w:t>에셋이 존재하는 디렉토리를 자유롭게 선택할 수 있습니다.</w:t>
       </w:r>
     </w:p>
     <w:p>
@@ -3837,64 +3265,22 @@
         <w:rPr>
           <w:rFonts w:hint="eastAsia"/>
         </w:rPr>
-        <w:t xml:space="preserve">이것으로 </w:t>
-      </w:r>
-      <w:proofErr w:type="spellStart"/>
-      <w:r>
-        <w:rPr>
-          <w:rFonts w:hint="eastAsia"/>
-        </w:rPr>
-        <w:t>에셋이</w:t>
-      </w:r>
-      <w:proofErr w:type="spellEnd"/>
-      <w:r>
-        <w:rPr>
-          <w:rFonts w:hint="eastAsia"/>
-        </w:rPr>
-        <w:t xml:space="preserve"> 불러와졌습니다.</w:t>
-      </w:r>
-      <w:r>
-        <w:t xml:space="preserve"> </w:t>
-      </w:r>
-      <w:r>
-        <w:rPr>
-          <w:rFonts w:hint="eastAsia"/>
-        </w:rPr>
-        <w:t xml:space="preserve">한번 더 특정 노드를 만들어서 </w:t>
-      </w:r>
-      <w:proofErr w:type="spellStart"/>
-      <w:r>
-        <w:rPr>
-          <w:rFonts w:hint="eastAsia"/>
-        </w:rPr>
-        <w:t>노드간의</w:t>
-      </w:r>
-      <w:proofErr w:type="spellEnd"/>
-      <w:r>
-        <w:rPr>
-          <w:rFonts w:hint="eastAsia"/>
-        </w:rPr>
-        <w:t xml:space="preserve"> 연결</w:t>
-      </w:r>
-      <w:r>
-        <w:rPr>
-          <w:rFonts w:hint="eastAsia"/>
-        </w:rPr>
-        <w:t xml:space="preserve">하여 접속시키면 접속한 노드 간 불러올 </w:t>
-      </w:r>
-      <w:proofErr w:type="spellStart"/>
-      <w:r>
-        <w:rPr>
-          <w:rFonts w:hint="eastAsia"/>
-        </w:rPr>
-        <w:t>에셋을</w:t>
-      </w:r>
-      <w:proofErr w:type="spellEnd"/>
-      <w:r>
-        <w:rPr>
-          <w:rFonts w:hint="eastAsia"/>
-        </w:rPr>
-        <w:t xml:space="preserve"> 넘겨받을 수 있는 것을 확인할 수 있습니다.</w:t>
+        <w:t>이것으로 에셋이 불러와졌습니다.</w:t>
+      </w:r>
+      <w:r>
+        <w:t xml:space="preserve"> </w:t>
+      </w:r>
+      <w:r>
+        <w:rPr>
+          <w:rFonts w:hint="eastAsia"/>
+        </w:rPr>
+        <w:t>한번 더 특정 노드를 만들어서 노드간의 연결</w:t>
+      </w:r>
+      <w:r>
+        <w:rPr>
+          <w:rFonts w:hint="eastAsia"/>
+        </w:rPr>
+        <w:t>하여 접속시키면 접속한 노드 간 불러올 에셋을 넘겨받을 수 있는 것을 확인할 수 있습니다.</w:t>
       </w:r>
       <w:r>
         <w:t xml:space="preserve"> </w:t>
@@ -3918,21 +3304,7 @@
         <w:rPr>
           <w:rFonts w:hint="eastAsia"/>
         </w:rPr>
-        <w:t xml:space="preserve">넘겨받을 수 있는 </w:t>
-      </w:r>
-      <w:proofErr w:type="spellStart"/>
-      <w:r>
-        <w:rPr>
-          <w:rFonts w:hint="eastAsia"/>
-        </w:rPr>
-        <w:t>에셋의</w:t>
-      </w:r>
-      <w:proofErr w:type="spellEnd"/>
-      <w:r>
-        <w:rPr>
-          <w:rFonts w:hint="eastAsia"/>
-        </w:rPr>
-        <w:t xml:space="preserve"> 일람을 볼 수 있습니다.</w:t>
+        <w:t>넘겨받을 수 있는 에셋의 일람을 볼 수 있습니다.</w:t>
       </w:r>
     </w:p>
     <w:p>
@@ -3940,19 +3312,11 @@
         <w:ind w:firstLineChars="100" w:firstLine="220"/>
         <w:jc w:val="both"/>
       </w:pPr>
-      <w:proofErr w:type="spellStart"/>
-      <w:r>
-        <w:rPr>
-          <w:rFonts w:hint="eastAsia"/>
-        </w:rPr>
-        <w:t>로드만을</w:t>
-      </w:r>
-      <w:proofErr w:type="spellEnd"/>
-      <w:r>
-        <w:rPr>
-          <w:rFonts w:hint="eastAsia"/>
-        </w:rPr>
-        <w:t xml:space="preserve"> 위한 노드는 하나의 </w:t>
+      <w:r>
+        <w:rPr>
+          <w:rFonts w:hint="eastAsia"/>
+        </w:rPr>
+        <w:t xml:space="preserve">로드만을 위한 노드는 하나의 </w:t>
       </w:r>
       <w:r>
         <w:t>Graph</w:t>
@@ -3966,70 +3330,26 @@
       <w:r>
         <w:t xml:space="preserve"> </w:t>
       </w:r>
-      <w:proofErr w:type="spellStart"/>
-      <w:r>
-        <w:rPr>
-          <w:rFonts w:hint="eastAsia"/>
-        </w:rPr>
-        <w:t>최종적으</w:t>
-      </w:r>
-      <w:proofErr w:type="spellEnd"/>
-      <w:r>
-        <w:rPr>
-          <w:rFonts w:hint="eastAsia"/>
-        </w:rPr>
-        <w:t xml:space="preserve"> 로 </w:t>
-      </w:r>
-      <w:proofErr w:type="spellStart"/>
-      <w:r>
-        <w:rPr>
-          <w:rFonts w:hint="eastAsia"/>
-        </w:rPr>
-        <w:t>에셋번들을</w:t>
-      </w:r>
-      <w:proofErr w:type="spellEnd"/>
-      <w:r>
-        <w:rPr>
-          <w:rFonts w:hint="eastAsia"/>
-        </w:rPr>
-        <w:t xml:space="preserve"> 만들 때,</w:t>
-      </w:r>
-      <w:r>
-        <w:t xml:space="preserve"> </w:t>
-      </w:r>
-      <w:r>
-        <w:rPr>
-          <w:rFonts w:hint="eastAsia"/>
-        </w:rPr>
-        <w:t xml:space="preserve">하나의 </w:t>
-      </w:r>
-      <w:proofErr w:type="spellStart"/>
-      <w:r>
-        <w:rPr>
-          <w:rFonts w:hint="eastAsia"/>
-        </w:rPr>
-        <w:t>에셋이</w:t>
-      </w:r>
-      <w:proofErr w:type="spellEnd"/>
-      <w:r>
-        <w:rPr>
-          <w:rFonts w:hint="eastAsia"/>
-        </w:rPr>
-        <w:t xml:space="preserve"> 복수의 </w:t>
-      </w:r>
-      <w:proofErr w:type="spellStart"/>
-      <w:r>
-        <w:rPr>
-          <w:rFonts w:hint="eastAsia"/>
-        </w:rPr>
-        <w:t>에셋번들에</w:t>
-      </w:r>
-      <w:proofErr w:type="spellEnd"/>
-      <w:r>
-        <w:rPr>
-          <w:rFonts w:hint="eastAsia"/>
-        </w:rPr>
-        <w:t xml:space="preserve"> 넣도록 지정했다면, 빌드 때 에러가 발생하므로 주의해주세요.</w:t>
+      <w:r>
+        <w:rPr>
+          <w:rFonts w:hint="eastAsia"/>
+        </w:rPr>
+        <w:t xml:space="preserve">최종적으 로 </w:t>
+      </w:r>
+      <w:r>
+        <w:rPr>
+          <w:rFonts w:hint="eastAsia"/>
+        </w:rPr>
+        <w:t>에셋번들을 만들 때,</w:t>
+      </w:r>
+      <w:r>
+        <w:t xml:space="preserve"> </w:t>
+      </w:r>
+      <w:r>
+        <w:rPr>
+          <w:rFonts w:hint="eastAsia"/>
+        </w:rPr>
+        <w:t>하나의 에셋이 복수의 에셋번들에 넣도록 지정했다면, 빌드 때 에러가 발생하므로 주의해주세요.</w:t>
       </w:r>
     </w:p>
     <w:p>
@@ -4069,49 +3389,16 @@
           <w:rFonts w:hint="eastAsia"/>
         </w:rPr>
         <w:lastRenderedPageBreak/>
-        <w:t xml:space="preserve">대량의 </w:t>
-      </w:r>
-      <w:proofErr w:type="spellStart"/>
-      <w:r>
-        <w:rPr>
-          <w:rFonts w:hint="eastAsia"/>
-        </w:rPr>
-        <w:t>에셋을</w:t>
-      </w:r>
-      <w:proofErr w:type="spellEnd"/>
-      <w:r>
-        <w:rPr>
-          <w:rFonts w:hint="eastAsia"/>
-        </w:rPr>
-        <w:t xml:space="preserve"> 불러오는 것은 무거운 가요?</w:t>
-      </w:r>
-      <w:r>
-        <w:t xml:space="preserve"> </w:t>
-      </w:r>
-      <w:proofErr w:type="spellStart"/>
-      <w:r>
-        <w:t>AssetGraph</w:t>
-      </w:r>
-      <w:proofErr w:type="spellEnd"/>
-      <w:r>
-        <w:rPr>
-          <w:rFonts w:hint="eastAsia"/>
-        </w:rPr>
-        <w:t xml:space="preserve">에서 </w:t>
-      </w:r>
-      <w:proofErr w:type="spellStart"/>
-      <w:r>
-        <w:rPr>
-          <w:rFonts w:hint="eastAsia"/>
-        </w:rPr>
-        <w:t>에셋의</w:t>
-      </w:r>
-      <w:proofErr w:type="spellEnd"/>
-      <w:r>
-        <w:rPr>
-          <w:rFonts w:hint="eastAsia"/>
-        </w:rPr>
-        <w:t xml:space="preserve"> 로드</w:t>
+        <w:t>대량의 에셋을 불러오는 것은 무거운 가요?</w:t>
+      </w:r>
+      <w:r>
+        <w:t xml:space="preserve"> AssetGraph</w:t>
+      </w:r>
+      <w:r>
+        <w:rPr>
+          <w:rFonts w:hint="eastAsia"/>
+        </w:rPr>
+        <w:t>에서 에셋의 로드</w:t>
       </w:r>
     </w:p>
     <w:p>
@@ -4119,147 +3406,59 @@
         <w:ind w:firstLineChars="100" w:firstLine="220"/>
         <w:jc w:val="both"/>
       </w:pPr>
-      <w:proofErr w:type="spellStart"/>
+      <w:r>
+        <w:rPr>
+          <w:rFonts w:hint="eastAsia"/>
+        </w:rPr>
+        <w:t>AssetGraph는 수 만개의 에셋에 대응할 수 있도록 만들어</w:t>
+      </w:r>
+      <w:r>
+        <w:rPr>
+          <w:rFonts w:hint="eastAsia"/>
+        </w:rPr>
+        <w:t>진 툴입니다</w:t>
+      </w:r>
+      <w:r>
+        <w:rPr>
+          <w:rFonts w:hint="eastAsia"/>
+        </w:rPr>
+        <w:t>.</w:t>
+      </w:r>
+      <w:r>
+        <w:t xml:space="preserve"> </w:t>
+      </w:r>
       <w:r>
         <w:rPr>
           <w:rFonts w:hint="eastAsia"/>
         </w:rPr>
         <w:t>AssetGraph</w:t>
       </w:r>
-      <w:proofErr w:type="spellEnd"/>
-      <w:r>
-        <w:rPr>
-          <w:rFonts w:hint="eastAsia"/>
-        </w:rPr>
-        <w:t xml:space="preserve">는 수 만개의 </w:t>
-      </w:r>
-      <w:proofErr w:type="spellStart"/>
-      <w:r>
-        <w:rPr>
-          <w:rFonts w:hint="eastAsia"/>
-        </w:rPr>
-        <w:t>에셋에</w:t>
-      </w:r>
-      <w:proofErr w:type="spellEnd"/>
-      <w:r>
-        <w:rPr>
-          <w:rFonts w:hint="eastAsia"/>
-        </w:rPr>
-        <w:t xml:space="preserve"> 대응할 수 있도록 만들어</w:t>
-      </w:r>
-      <w:r>
-        <w:rPr>
-          <w:rFonts w:hint="eastAsia"/>
-        </w:rPr>
-        <w:t>진 툴입니다</w:t>
-      </w:r>
-      <w:r>
-        <w:rPr>
-          <w:rFonts w:hint="eastAsia"/>
-        </w:rPr>
-        <w:t>.</w:t>
-      </w:r>
-      <w:r>
-        <w:t xml:space="preserve"> </w:t>
-      </w:r>
-      <w:proofErr w:type="spellStart"/>
-      <w:r>
-        <w:rPr>
-          <w:rFonts w:hint="eastAsia"/>
-        </w:rPr>
-        <w:t>AssetGraph</w:t>
-      </w:r>
-      <w:proofErr w:type="spellEnd"/>
-      <w:r>
-        <w:t xml:space="preserve"> </w:t>
-      </w:r>
-      <w:r>
-        <w:rPr>
-          <w:rFonts w:hint="eastAsia"/>
-        </w:rPr>
-        <w:t xml:space="preserve">에서 </w:t>
-      </w:r>
-      <w:proofErr w:type="spellStart"/>
-      <w:r>
-        <w:rPr>
-          <w:rFonts w:hint="eastAsia"/>
-        </w:rPr>
-        <w:t>에셋의</w:t>
-      </w:r>
-      <w:proofErr w:type="spellEnd"/>
-      <w:r>
-        <w:rPr>
-          <w:rFonts w:hint="eastAsia"/>
-        </w:rPr>
-        <w:t xml:space="preserve"> </w:t>
-      </w:r>
-      <w:proofErr w:type="spellStart"/>
-      <w:r>
-        <w:rPr>
-          <w:rFonts w:hint="eastAsia"/>
-        </w:rPr>
-        <w:t>로드란</w:t>
-      </w:r>
-      <w:proofErr w:type="spellEnd"/>
-      <w:r>
-        <w:rPr>
-          <w:rFonts w:hint="eastAsia"/>
-        </w:rPr>
-        <w:t>,</w:t>
-      </w:r>
-      <w:r>
-        <w:t xml:space="preserve"> </w:t>
-      </w:r>
-      <w:r>
-        <w:rPr>
-          <w:rFonts w:hint="eastAsia"/>
-        </w:rPr>
-        <w:t xml:space="preserve">실제로는 </w:t>
-      </w:r>
-      <w:proofErr w:type="spellStart"/>
-      <w:r>
-        <w:rPr>
-          <w:rFonts w:hint="eastAsia"/>
-        </w:rPr>
-        <w:t>에셋의</w:t>
-      </w:r>
-      <w:proofErr w:type="spellEnd"/>
-      <w:r>
-        <w:rPr>
-          <w:rFonts w:hint="eastAsia"/>
-        </w:rPr>
-        <w:t xml:space="preserve"> 파일 </w:t>
-      </w:r>
-      <w:proofErr w:type="spellStart"/>
-      <w:r>
-        <w:rPr>
-          <w:rFonts w:hint="eastAsia"/>
-        </w:rPr>
-        <w:t>경로라던지</w:t>
-      </w:r>
-      <w:proofErr w:type="spellEnd"/>
-      <w:r>
-        <w:rPr>
-          <w:rFonts w:hint="eastAsia"/>
-        </w:rPr>
-        <w:t>,</w:t>
-      </w:r>
-      <w:r>
-        <w:t xml:space="preserve"> </w:t>
-      </w:r>
-      <w:proofErr w:type="spellStart"/>
-      <w:r>
-        <w:rPr>
-          <w:rFonts w:hint="eastAsia"/>
-        </w:rPr>
-        <w:t>에셋의</w:t>
-      </w:r>
-      <w:proofErr w:type="spellEnd"/>
-      <w:r>
-        <w:rPr>
-          <w:rFonts w:hint="eastAsia"/>
-        </w:rPr>
-        <w:t xml:space="preserve"> </w:t>
+      <w:r>
+        <w:t xml:space="preserve"> </w:t>
+      </w:r>
+      <w:r>
+        <w:rPr>
+          <w:rFonts w:hint="eastAsia"/>
+        </w:rPr>
+        <w:t>에서 에셋의 로드란,</w:t>
+      </w:r>
+      <w:r>
+        <w:t xml:space="preserve"> </w:t>
+      </w:r>
+      <w:r>
+        <w:rPr>
+          <w:rFonts w:hint="eastAsia"/>
+        </w:rPr>
+        <w:t>실제로는 에셋의 파일 경로라던지,</w:t>
+      </w:r>
+      <w:r>
+        <w:t xml:space="preserve"> </w:t>
+      </w:r>
+      <w:r>
+        <w:rPr>
+          <w:rFonts w:hint="eastAsia"/>
+        </w:rPr>
+        <w:t xml:space="preserve">에셋의 </w:t>
       </w:r>
       <w:r>
         <w:rPr>
@@ -4286,21 +3485,7 @@
         <w:rPr>
           <w:rFonts w:hint="eastAsia"/>
         </w:rPr>
-        <w:t xml:space="preserve">노드에 의해 </w:t>
-      </w:r>
-      <w:proofErr w:type="spellStart"/>
-      <w:r>
-        <w:rPr>
-          <w:rFonts w:hint="eastAsia"/>
-        </w:rPr>
-        <w:t>에셋의</w:t>
-      </w:r>
-      <w:proofErr w:type="spellEnd"/>
-      <w:r>
-        <w:rPr>
-          <w:rFonts w:hint="eastAsia"/>
-        </w:rPr>
-        <w:t xml:space="preserve"> 실 데이터를 사용하지만 그런 경우에는 사용되는 직전까지 읽지 않기에 또는 읽어 들인 실 데이터는 불필요해지면 즉시 해방하도록 만들어져 있습니다.</w:t>
+        <w:t>노드에 의해 에셋의 실 데이터를 사용하지만 그런 경우에는 사용되는 직전까지 읽지 않기에 또는 읽어 들인 실 데이터는 불필요해지면 즉시 해방하도록 만들어져 있습니다.</w:t>
       </w:r>
     </w:p>
     <w:p>
@@ -4310,7 +3495,6 @@
           <w:b/>
         </w:rPr>
       </w:pPr>
-      <w:proofErr w:type="spellStart"/>
       <w:r>
         <w:rPr>
           <w:rFonts w:hint="eastAsia"/>
@@ -4323,15 +3507,7 @@
           <w:rFonts w:hint="eastAsia"/>
           <w:b/>
         </w:rPr>
-        <w:t>을</w:t>
-      </w:r>
-      <w:proofErr w:type="spellEnd"/>
-      <w:r>
-        <w:rPr>
-          <w:rFonts w:hint="eastAsia"/>
-          <w:b/>
-        </w:rPr>
-        <w:t xml:space="preserve"> 그룹으로</w:t>
+        <w:t>을 그룹으로</w:t>
       </w:r>
       <w:r>
         <w:rPr>
@@ -4346,151 +3522,29 @@
         <w:ind w:firstLineChars="100" w:firstLine="220"/>
         <w:jc w:val="both"/>
       </w:pPr>
-      <w:proofErr w:type="spellStart"/>
-      <w:r>
-        <w:rPr>
-          <w:rFonts w:hint="eastAsia"/>
-        </w:rPr>
-        <w:t>AssetGraph</w:t>
-      </w:r>
-      <w:proofErr w:type="spellEnd"/>
-      <w:r>
-        <w:rPr>
-          <w:rFonts w:hint="eastAsia"/>
-        </w:rPr>
-        <w:t xml:space="preserve">는 </w:t>
-      </w:r>
-      <w:proofErr w:type="spellStart"/>
-      <w:r>
-        <w:rPr>
-          <w:rFonts w:hint="eastAsia"/>
-        </w:rPr>
-        <w:t>에셋을</w:t>
-      </w:r>
-      <w:proofErr w:type="spellEnd"/>
-      <w:r>
-        <w:rPr>
-          <w:rFonts w:hint="eastAsia"/>
-        </w:rPr>
-        <w:t xml:space="preserve"> 그룹으로 정리하는 것이 가능합니다.</w:t>
-      </w:r>
-      <w:r>
-        <w:t xml:space="preserve"> </w:t>
-      </w:r>
-      <w:proofErr w:type="spellStart"/>
-      <w:r>
-        <w:rPr>
-          <w:rFonts w:hint="eastAsia"/>
-        </w:rPr>
-        <w:t>에셋번들에는</w:t>
-      </w:r>
-      <w:proofErr w:type="spellEnd"/>
-      <w:r>
-        <w:rPr>
-          <w:rFonts w:hint="eastAsia"/>
-        </w:rPr>
-        <w:t xml:space="preserve"> 복수의 </w:t>
-      </w:r>
-      <w:proofErr w:type="spellStart"/>
-      <w:r>
-        <w:rPr>
-          <w:rFonts w:hint="eastAsia"/>
-        </w:rPr>
-        <w:t>에셋</w:t>
-      </w:r>
-      <w:proofErr w:type="spellEnd"/>
-      <w:r>
-        <w:rPr>
-          <w:rFonts w:hint="eastAsia"/>
-        </w:rPr>
-        <w:t xml:space="preserve"> 을 </w:t>
-      </w:r>
-      <w:proofErr w:type="spellStart"/>
-      <w:r>
-        <w:rPr>
-          <w:rFonts w:hint="eastAsia"/>
-        </w:rPr>
-        <w:t>포함할려고</w:t>
-      </w:r>
-      <w:proofErr w:type="spellEnd"/>
-      <w:r>
-        <w:rPr>
-          <w:rFonts w:hint="eastAsia"/>
-        </w:rPr>
-        <w:t xml:space="preserve"> 할 때나 </w:t>
-      </w:r>
-      <w:proofErr w:type="spellStart"/>
-      <w:r>
-        <w:rPr>
-          <w:rFonts w:hint="eastAsia"/>
-        </w:rPr>
-        <w:t>에셋의</w:t>
-      </w:r>
-      <w:proofErr w:type="spellEnd"/>
-      <w:r>
-        <w:rPr>
-          <w:rFonts w:hint="eastAsia"/>
-        </w:rPr>
-        <w:t xml:space="preserve"> </w:t>
-      </w:r>
-      <w:proofErr w:type="spellStart"/>
-      <w:r>
-        <w:rPr>
-          <w:rFonts w:hint="eastAsia"/>
-        </w:rPr>
-        <w:t>주체로부터</w:t>
-      </w:r>
-      <w:proofErr w:type="spellEnd"/>
-      <w:r>
-        <w:rPr>
-          <w:rFonts w:hint="eastAsia"/>
-        </w:rPr>
-        <w:t xml:space="preserve"> </w:t>
-      </w:r>
-      <w:proofErr w:type="spellStart"/>
-      <w:r>
-        <w:rPr>
-          <w:rFonts w:hint="eastAsia"/>
-        </w:rPr>
-        <w:t>프리팹을</w:t>
-      </w:r>
-      <w:proofErr w:type="spellEnd"/>
-      <w:r>
-        <w:rPr>
-          <w:rFonts w:hint="eastAsia"/>
-        </w:rPr>
-        <w:t xml:space="preserve"> 작성할 때 </w:t>
-      </w:r>
-      <w:proofErr w:type="spellStart"/>
-      <w:r>
-        <w:rPr>
-          <w:rFonts w:hint="eastAsia"/>
-        </w:rPr>
-        <w:t>그릅화해서</w:t>
-      </w:r>
-      <w:proofErr w:type="spellEnd"/>
-      <w:r>
-        <w:rPr>
-          <w:rFonts w:hint="eastAsia"/>
-        </w:rPr>
-        <w:t xml:space="preserve"> 사용하면 용이합니다.</w:t>
-      </w:r>
-      <w:r>
-        <w:t xml:space="preserve"> </w:t>
-      </w:r>
-      <w:proofErr w:type="spellStart"/>
-      <w:r>
-        <w:rPr>
-          <w:rFonts w:hint="eastAsia"/>
-        </w:rPr>
-        <w:t>에셋은</w:t>
-      </w:r>
-      <w:proofErr w:type="spellEnd"/>
-      <w:r>
-        <w:rPr>
-          <w:rFonts w:hint="eastAsia"/>
-        </w:rPr>
-        <w:t xml:space="preserve"> 최초에 불러와졌을 때 </w:t>
+      <w:r>
+        <w:rPr>
+          <w:rFonts w:hint="eastAsia"/>
+        </w:rPr>
+        <w:t>AssetGraph는 에셋을 그룹으로 정리하는 것이 가능합니다.</w:t>
+      </w:r>
+      <w:r>
+        <w:t xml:space="preserve"> </w:t>
+      </w:r>
+      <w:r>
+        <w:rPr>
+          <w:rFonts w:hint="eastAsia"/>
+        </w:rPr>
+        <w:t>에셋번들에는 복수의 에셋 을 포함할려고 할 때나 에셋의 주체로부터 프리팹을 작성할 때 그릅화해서 사용하면 용이합니다.</w:t>
+      </w:r>
+      <w:r>
+        <w:t xml:space="preserve"> </w:t>
+      </w:r>
+      <w:r>
+        <w:rPr>
+          <w:rFonts w:hint="eastAsia"/>
+        </w:rPr>
+        <w:t xml:space="preserve">에셋은 최초에 불러와졌을 때 </w:t>
       </w:r>
       <w:r>
         <w:t>“0”</w:t>
@@ -4579,7 +3633,7 @@
                     </pic:cNvPicPr>
                   </pic:nvPicPr>
                   <pic:blipFill>
-                    <a:blip r:embed="rId20">
+                    <a:blip r:embed="rId22">
                       <a:extLst>
                         <a:ext uri="{28A0092B-C50C-407E-A947-70E740481C1C}">
                           <a14:useLocalDpi xmlns:a14="http://schemas.microsoft.com/office/drawing/2010/main" val="0"/>
@@ -4623,21 +3677,7 @@
         <w:rPr>
           <w:rFonts w:hint="eastAsia"/>
         </w:rPr>
-        <w:t xml:space="preserve">는 파일 </w:t>
-      </w:r>
-      <w:proofErr w:type="spellStart"/>
-      <w:r>
-        <w:rPr>
-          <w:rFonts w:hint="eastAsia"/>
-        </w:rPr>
-        <w:t>경로명으로부터</w:t>
-      </w:r>
-      <w:proofErr w:type="spellEnd"/>
-      <w:r>
-        <w:rPr>
-          <w:rFonts w:hint="eastAsia"/>
-        </w:rPr>
-        <w:t xml:space="preserve"> 그룹을 정리한 노드입니다.</w:t>
+        <w:t>는 파일 경로명으로부터 그룹을 정리한 노드입니다.</w:t>
       </w:r>
       <w:r>
         <w:t xml:space="preserve"> </w:t>
@@ -4655,21 +3695,7 @@
         <w:rPr>
           <w:rFonts w:hint="eastAsia"/>
         </w:rPr>
-        <w:t xml:space="preserve">적 캐릭터의 </w:t>
-      </w:r>
-      <w:proofErr w:type="spellStart"/>
-      <w:r>
-        <w:rPr>
-          <w:rFonts w:hint="eastAsia"/>
-        </w:rPr>
-        <w:t>에셋이</w:t>
-      </w:r>
-      <w:proofErr w:type="spellEnd"/>
-      <w:r>
-        <w:rPr>
-          <w:rFonts w:hint="eastAsia"/>
-        </w:rPr>
-        <w:t xml:space="preserve"> </w:t>
+        <w:t xml:space="preserve">적 캐릭터의 에셋이 </w:t>
       </w:r>
       <w:r>
         <w:t>Assets/Enemies</w:t>
@@ -4712,21 +3738,7 @@
         <w:rPr>
           <w:rFonts w:hint="eastAsia"/>
         </w:rPr>
-        <w:t xml:space="preserve">각 각의 폴더 밑의 </w:t>
-      </w:r>
-      <w:proofErr w:type="spellStart"/>
-      <w:r>
-        <w:rPr>
-          <w:rFonts w:hint="eastAsia"/>
-        </w:rPr>
-        <w:t>에셋을</w:t>
-      </w:r>
-      <w:proofErr w:type="spellEnd"/>
-      <w:r>
-        <w:rPr>
-          <w:rFonts w:hint="eastAsia"/>
-        </w:rPr>
-        <w:t xml:space="preserve"> </w:t>
+        <w:t xml:space="preserve">각 각의 폴더 밑의 에셋을 </w:t>
       </w:r>
       <w:r>
         <w:t>“Pirate”, “Vampire”</w:t>
@@ -4780,7 +3792,7 @@
                     </pic:cNvPicPr>
                   </pic:nvPicPr>
                   <pic:blipFill>
-                    <a:blip r:embed="rId21">
+                    <a:blip r:embed="rId23">
                       <a:extLst>
                         <a:ext uri="{28A0092B-C50C-407E-A947-70E740481C1C}">
                           <a14:useLocalDpi xmlns:a14="http://schemas.microsoft.com/office/drawing/2010/main" val="0"/>
@@ -4821,55 +3833,27 @@
           <w:szCs w:val="20"/>
         </w:rPr>
       </w:pPr>
-      <w:proofErr w:type="spellStart"/>
       <w:r>
         <w:rPr>
           <w:rFonts w:hint="eastAsia"/>
           <w:sz w:val="20"/>
           <w:szCs w:val="20"/>
         </w:rPr>
-        <w:t>폴더마다</w:t>
-      </w:r>
-      <w:proofErr w:type="spellEnd"/>
-      <w:r>
-        <w:rPr>
-          <w:rFonts w:hint="eastAsia"/>
+        <w:t>폴더마다 캐릭터의 에셋이 들어있으므로,</w:t>
+      </w:r>
+      <w:r>
+        <w:rPr>
           <w:sz w:val="20"/>
           <w:szCs w:val="20"/>
         </w:rPr>
-        <w:t xml:space="preserve"> 캐릭터의 </w:t>
-      </w:r>
-      <w:proofErr w:type="spellStart"/>
+        <w:t xml:space="preserve"> </w:t>
+      </w:r>
       <w:r>
         <w:rPr>
           <w:rFonts w:hint="eastAsia"/>
           <w:sz w:val="20"/>
           <w:szCs w:val="20"/>
         </w:rPr>
-        <w:t>에셋이</w:t>
-      </w:r>
-      <w:proofErr w:type="spellEnd"/>
-      <w:r>
-        <w:rPr>
-          <w:rFonts w:hint="eastAsia"/>
-          <w:sz w:val="20"/>
-          <w:szCs w:val="20"/>
-        </w:rPr>
-        <w:t xml:space="preserve"> 들어있으므로,</w:t>
-      </w:r>
-      <w:r>
-        <w:rPr>
-          <w:sz w:val="20"/>
-          <w:szCs w:val="20"/>
-        </w:rPr>
-        <w:t xml:space="preserve"> </w:t>
-      </w:r>
-      <w:r>
-        <w:rPr>
-          <w:rFonts w:hint="eastAsia"/>
-          <w:sz w:val="20"/>
-          <w:szCs w:val="20"/>
-        </w:rPr>
         <w:t>이것을 그룹으로 묶으려고 합니다.</w:t>
       </w:r>
     </w:p>
@@ -4887,7 +3871,7 @@
         </w:rPr>
         <w:t xml:space="preserve">는 파일 경로를 </w:t>
       </w:r>
-      <w:hyperlink r:id="rId22" w:history="1">
+      <w:hyperlink r:id="rId24" w:history="1">
         <w:r>
           <w:rPr>
             <w:rStyle w:val="af1"/>
@@ -4911,7 +3895,7 @@
         </w:rPr>
         <w:t xml:space="preserve">위와 같은 경우에는 </w:t>
       </w:r>
-      <w:hyperlink r:id="rId23" w:history="1">
+      <w:hyperlink r:id="rId25" w:history="1">
         <w:r>
           <w:rPr>
             <w:rStyle w:val="af1"/>
@@ -5001,7 +3985,7 @@
                     </pic:cNvPicPr>
                   </pic:nvPicPr>
                   <pic:blipFill>
-                    <a:blip r:embed="rId24">
+                    <a:blip r:embed="rId26">
                       <a:extLst>
                         <a:ext uri="{28A0092B-C50C-407E-A947-70E740481C1C}">
                           <a14:useLocalDpi xmlns:a14="http://schemas.microsoft.com/office/drawing/2010/main" val="0"/>
@@ -5042,55 +4026,27 @@
           <w:szCs w:val="20"/>
         </w:rPr>
       </w:pPr>
-      <w:proofErr w:type="spellStart"/>
       <w:r>
         <w:rPr>
           <w:rFonts w:hint="eastAsia"/>
           <w:sz w:val="20"/>
           <w:szCs w:val="20"/>
         </w:rPr>
-        <w:t>폴더마다</w:t>
-      </w:r>
-      <w:proofErr w:type="spellEnd"/>
-      <w:r>
-        <w:rPr>
-          <w:rFonts w:hint="eastAsia"/>
+        <w:t>폴더마다 캐릭터의 에셋이 들어있으므로,</w:t>
+      </w:r>
+      <w:r>
+        <w:rPr>
           <w:sz w:val="20"/>
           <w:szCs w:val="20"/>
         </w:rPr>
-        <w:t xml:space="preserve"> 캐릭터의 </w:t>
-      </w:r>
-      <w:proofErr w:type="spellStart"/>
+        <w:t xml:space="preserve"> </w:t>
+      </w:r>
       <w:r>
         <w:rPr>
           <w:rFonts w:hint="eastAsia"/>
           <w:sz w:val="20"/>
           <w:szCs w:val="20"/>
         </w:rPr>
-        <w:t>에셋이</w:t>
-      </w:r>
-      <w:proofErr w:type="spellEnd"/>
-      <w:r>
-        <w:rPr>
-          <w:rFonts w:hint="eastAsia"/>
-          <w:sz w:val="20"/>
-          <w:szCs w:val="20"/>
-        </w:rPr>
-        <w:t xml:space="preserve"> 들어있으므로,</w:t>
-      </w:r>
-      <w:r>
-        <w:rPr>
-          <w:sz w:val="20"/>
-          <w:szCs w:val="20"/>
-        </w:rPr>
-        <w:t xml:space="preserve"> </w:t>
-      </w:r>
-      <w:r>
-        <w:rPr>
-          <w:rFonts w:hint="eastAsia"/>
-          <w:sz w:val="20"/>
-          <w:szCs w:val="20"/>
-        </w:rPr>
         <w:t>이것을 그룹으로 묶으려고 합니다.</w:t>
       </w:r>
     </w:p>
@@ -5118,19 +4074,11 @@
         <w:rPr>
           <w:rFonts w:hint="eastAsia"/>
         </w:rPr>
-        <w:t xml:space="preserve"> 만든 노드의 입력과 연결을 합니다</w:t>
-      </w:r>
-      <w:proofErr w:type="gramStart"/>
-      <w:r>
-        <w:rPr>
-          <w:rFonts w:hint="eastAsia"/>
-        </w:rPr>
-        <w:t>.</w:t>
+        <w:t xml:space="preserve"> 만든 노드의 입력과 연결을 합니다.</w:t>
       </w:r>
       <w:r>
         <w:t>(</w:t>
       </w:r>
-      <w:proofErr w:type="gramEnd"/>
       <w:r>
         <w:rPr>
           <w:rFonts w:hint="eastAsia"/>
@@ -5168,35 +4116,7 @@
         <w:rPr>
           <w:rFonts w:hint="eastAsia"/>
         </w:rPr>
-        <w:t xml:space="preserve">폴더 밑의 </w:t>
-      </w:r>
-      <w:proofErr w:type="spellStart"/>
-      <w:r>
-        <w:rPr>
-          <w:rFonts w:hint="eastAsia"/>
-        </w:rPr>
-        <w:t>에셋이</w:t>
-      </w:r>
-      <w:proofErr w:type="spellEnd"/>
-      <w:r>
-        <w:rPr>
-          <w:rFonts w:hint="eastAsia"/>
-        </w:rPr>
-        <w:t xml:space="preserve"> 각 </w:t>
-      </w:r>
-      <w:proofErr w:type="spellStart"/>
-      <w:r>
-        <w:rPr>
-          <w:rFonts w:hint="eastAsia"/>
-        </w:rPr>
-        <w:t>각</w:t>
-      </w:r>
-      <w:proofErr w:type="spellEnd"/>
-      <w:r>
-        <w:rPr>
-          <w:rFonts w:hint="eastAsia"/>
-        </w:rPr>
-        <w:t xml:space="preserve"> </w:t>
+        <w:t xml:space="preserve">폴더 밑의 에셋이 각 각 </w:t>
       </w:r>
       <w:r>
         <w:t>“Pirate”</w:t>
@@ -5245,7 +4165,7 @@
                     </pic:cNvPicPr>
                   </pic:nvPicPr>
                   <pic:blipFill>
-                    <a:blip r:embed="rId25">
+                    <a:blip r:embed="rId27">
                       <a:extLst>
                         <a:ext uri="{28A0092B-C50C-407E-A947-70E740481C1C}">
                           <a14:useLocalDpi xmlns:a14="http://schemas.microsoft.com/office/drawing/2010/main" val="0"/>
@@ -5286,37 +4206,27 @@
           <w:szCs w:val="20"/>
         </w:rPr>
       </w:pPr>
-      <w:proofErr w:type="spellStart"/>
       <w:r>
         <w:rPr>
           <w:rFonts w:hint="eastAsia"/>
           <w:sz w:val="20"/>
           <w:szCs w:val="20"/>
         </w:rPr>
-        <w:t>에셋의</w:t>
-      </w:r>
-      <w:proofErr w:type="spellEnd"/>
-      <w:r>
-        <w:rPr>
-          <w:rFonts w:hint="eastAsia"/>
+        <w:t xml:space="preserve">에셋의 파일 경로 안에 입력 패턴 </w:t>
+      </w:r>
+      <w:r>
+        <w:rPr>
           <w:sz w:val="20"/>
           <w:szCs w:val="20"/>
         </w:rPr>
-        <w:t xml:space="preserve"> 파일 경로 안에 입력 패턴 </w:t>
-      </w:r>
-      <w:r>
-        <w:rPr>
+        <w:t>“Enemies/*/”</w:t>
+      </w:r>
+      <w:r>
+        <w:rPr>
+          <w:rFonts w:hint="eastAsia"/>
           <w:sz w:val="20"/>
           <w:szCs w:val="20"/>
         </w:rPr>
-        <w:t>“Enemies/*/”</w:t>
-      </w:r>
-      <w:r>
-        <w:rPr>
-          <w:rFonts w:hint="eastAsia"/>
-          <w:sz w:val="20"/>
-          <w:szCs w:val="20"/>
-        </w:rPr>
         <w:t>와 매칭한 부분을 사용해서 그룹화가 됩니다.</w:t>
       </w:r>
     </w:p>
@@ -5327,22 +4237,13 @@
           <w:b/>
         </w:rPr>
       </w:pPr>
-      <w:proofErr w:type="spellStart"/>
       <w:r>
         <w:rPr>
           <w:rFonts w:hint="eastAsia"/>
           <w:b/>
         </w:rPr>
         <w:lastRenderedPageBreak/>
-        <w:t>에셋번들</w:t>
-      </w:r>
-      <w:proofErr w:type="spellEnd"/>
-      <w:r>
-        <w:rPr>
-          <w:rFonts w:hint="eastAsia"/>
-          <w:b/>
-        </w:rPr>
-        <w:t xml:space="preserve"> 설정을 구축하기</w:t>
+        <w:t>에셋번들 설정을 구축하기</w:t>
       </w:r>
     </w:p>
     <w:p>
@@ -5350,19 +4251,11 @@
         <w:ind w:firstLineChars="100" w:firstLine="220"/>
         <w:jc w:val="both"/>
       </w:pPr>
-      <w:proofErr w:type="spellStart"/>
-      <w:r>
-        <w:rPr>
-          <w:rFonts w:hint="eastAsia"/>
-        </w:rPr>
-        <w:t>에셋을</w:t>
-      </w:r>
-      <w:proofErr w:type="spellEnd"/>
-      <w:r>
-        <w:rPr>
-          <w:rFonts w:hint="eastAsia"/>
-        </w:rPr>
-        <w:t xml:space="preserve"> 그룹으로 묶었으면,</w:t>
+      <w:r>
+        <w:rPr>
+          <w:rFonts w:hint="eastAsia"/>
+        </w:rPr>
+        <w:t>에셋을 그룹으로 묶었으면,</w:t>
       </w:r>
       <w:r>
         <w:t xml:space="preserve"> </w:t>
@@ -5377,21 +4270,7 @@
         <w:rPr>
           <w:rFonts w:hint="eastAsia"/>
         </w:rPr>
-        <w:t xml:space="preserve">이 그룹을 </w:t>
-      </w:r>
-      <w:proofErr w:type="spellStart"/>
-      <w:r>
-        <w:rPr>
-          <w:rFonts w:hint="eastAsia"/>
-        </w:rPr>
-        <w:t>에셋번들로</w:t>
-      </w:r>
-      <w:proofErr w:type="spellEnd"/>
-      <w:r>
-        <w:rPr>
-          <w:rFonts w:hint="eastAsia"/>
-        </w:rPr>
-        <w:t xml:space="preserve"> </w:t>
+        <w:t xml:space="preserve">이 그룹을 에셋번들로 </w:t>
       </w:r>
       <w:r>
         <w:rPr>
@@ -5406,21 +4285,7 @@
         <w:rPr>
           <w:rFonts w:hint="eastAsia"/>
         </w:rPr>
-        <w:t xml:space="preserve">그룹을 </w:t>
-      </w:r>
-      <w:proofErr w:type="spellStart"/>
-      <w:r>
-        <w:rPr>
-          <w:rFonts w:hint="eastAsia"/>
-        </w:rPr>
-        <w:t>에셋번들로</w:t>
-      </w:r>
-      <w:proofErr w:type="spellEnd"/>
-      <w:r>
-        <w:rPr>
-          <w:rFonts w:hint="eastAsia"/>
-        </w:rPr>
-        <w:t xml:space="preserve"> </w:t>
+        <w:t xml:space="preserve">그룹을 에셋번들로 </w:t>
       </w:r>
       <w:r>
         <w:rPr>
@@ -5437,50 +4302,20 @@
       <w:r>
         <w:t xml:space="preserve"> </w:t>
       </w:r>
-      <w:proofErr w:type="spellStart"/>
-      <w:r>
-        <w:rPr>
-          <w:rFonts w:hint="eastAsia"/>
-        </w:rPr>
-        <w:t>에셋번들</w:t>
-      </w:r>
-      <w:proofErr w:type="spellEnd"/>
-      <w:r>
-        <w:rPr>
-          <w:rFonts w:hint="eastAsia"/>
-        </w:rPr>
-        <w:t xml:space="preserve"> 설정을 구축합니다.</w:t>
-      </w:r>
-      <w:r>
-        <w:t xml:space="preserve"> </w:t>
-      </w:r>
-      <w:proofErr w:type="spellStart"/>
-      <w:r>
-        <w:rPr>
-          <w:rFonts w:hint="eastAsia"/>
-        </w:rPr>
-        <w:t>에셋번들</w:t>
-      </w:r>
-      <w:proofErr w:type="spellEnd"/>
-      <w:r>
-        <w:rPr>
-          <w:rFonts w:hint="eastAsia"/>
-        </w:rPr>
-        <w:t xml:space="preserve"> 설정이란 그룹을 실제로 어떤 이름의 </w:t>
-      </w:r>
-      <w:proofErr w:type="spellStart"/>
-      <w:r>
-        <w:rPr>
-          <w:rFonts w:hint="eastAsia"/>
-        </w:rPr>
-        <w:t>에셋번들로</w:t>
-      </w:r>
-      <w:proofErr w:type="spellEnd"/>
-      <w:r>
-        <w:rPr>
-          <w:rFonts w:hint="eastAsia"/>
-        </w:rPr>
-        <w:t xml:space="preserve"> 할 것인지,</w:t>
+      <w:r>
+        <w:rPr>
+          <w:rFonts w:hint="eastAsia"/>
+        </w:rPr>
+        <w:t>에셋번들 설정을 구축합니다.</w:t>
+      </w:r>
+      <w:r>
+        <w:t xml:space="preserve"> </w:t>
+      </w:r>
+      <w:r>
+        <w:rPr>
+          <w:rFonts w:hint="eastAsia"/>
+        </w:rPr>
+        <w:t>에셋번들 설정이란 그룹을 실제로 어떤 이름의 에셋번들로 할 것인지,</w:t>
       </w:r>
       <w:r>
         <w:t xml:space="preserve"> </w:t>
@@ -5497,47 +4332,11 @@
       <w:r>
         <w:t xml:space="preserve"> </w:t>
       </w:r>
-      <w:proofErr w:type="spellStart"/>
-      <w:r>
-        <w:rPr>
-          <w:rFonts w:hint="eastAsia"/>
-        </w:rPr>
-        <w:t>에셋번들을</w:t>
-      </w:r>
-      <w:proofErr w:type="spellEnd"/>
-      <w:r>
-        <w:rPr>
-          <w:rFonts w:hint="eastAsia"/>
-        </w:rPr>
-        <w:t xml:space="preserve"> 실제로 빌드하기 전에 </w:t>
-      </w:r>
-      <w:proofErr w:type="spellStart"/>
-      <w:r>
-        <w:rPr>
-          <w:rFonts w:hint="eastAsia"/>
-        </w:rPr>
-        <w:t>에셋번들</w:t>
-      </w:r>
-      <w:proofErr w:type="spellEnd"/>
-      <w:r>
-        <w:rPr>
-          <w:rFonts w:hint="eastAsia"/>
-        </w:rPr>
-        <w:t xml:space="preserve"> 설정을 구축하기 위한 노드를 통해서, 그룹을 </w:t>
-      </w:r>
-      <w:proofErr w:type="spellStart"/>
-      <w:r>
-        <w:rPr>
-          <w:rFonts w:hint="eastAsia"/>
-        </w:rPr>
-        <w:t>에셋번들</w:t>
-      </w:r>
-      <w:proofErr w:type="spellEnd"/>
-      <w:r>
-        <w:rPr>
-          <w:rFonts w:hint="eastAsia"/>
-        </w:rPr>
-        <w:t xml:space="preserve"> 설정에 변환합니다.</w:t>
+      <w:r>
+        <w:rPr>
+          <w:rFonts w:hint="eastAsia"/>
+        </w:rPr>
+        <w:t>에셋번들을 실제로 빌드하기 전에 에셋번들 설정을 구축하기 위한 노드를 통해서, 그룹을 에셋번들 설정에 변환합니다.</w:t>
       </w:r>
       <w:r>
         <w:t xml:space="preserve"> </w:t>
@@ -5548,33 +4347,11 @@
         <w:ind w:firstLineChars="100" w:firstLine="220"/>
         <w:jc w:val="both"/>
       </w:pPr>
-      <w:proofErr w:type="spellStart"/>
-      <w:r>
-        <w:rPr>
-          <w:rFonts w:hint="eastAsia"/>
-        </w:rPr>
-        <w:t>에셋번들</w:t>
-      </w:r>
-      <w:proofErr w:type="spellEnd"/>
-      <w:r>
-        <w:rPr>
-          <w:rFonts w:hint="eastAsia"/>
-        </w:rPr>
-        <w:t xml:space="preserve"> 설정을 </w:t>
-      </w:r>
-      <w:proofErr w:type="spellStart"/>
-      <w:r>
-        <w:rPr>
-          <w:rFonts w:hint="eastAsia"/>
-        </w:rPr>
-        <w:t>구축할려면</w:t>
-      </w:r>
-      <w:proofErr w:type="spellEnd"/>
-      <w:r>
-        <w:rPr>
-          <w:rFonts w:hint="eastAsia"/>
-        </w:rPr>
-        <w:t xml:space="preserve"> </w:t>
+      <w:r>
+        <w:rPr>
+          <w:rFonts w:hint="eastAsia"/>
+        </w:rPr>
+        <w:t xml:space="preserve">에셋번들 설정을 구축할려면 </w:t>
       </w:r>
       <w:r>
         <w:t>Graph</w:t>
@@ -5664,7 +4441,7 @@
                     </pic:cNvPicPr>
                   </pic:nvPicPr>
                   <pic:blipFill>
-                    <a:blip r:embed="rId26">
+                    <a:blip r:embed="rId28">
                       <a:extLst>
                         <a:ext uri="{28A0092B-C50C-407E-A947-70E740481C1C}">
                           <a14:useLocalDpi xmlns:a14="http://schemas.microsoft.com/office/drawing/2010/main" val="0"/>
@@ -5703,21 +4480,12 @@
           <w:b/>
         </w:rPr>
       </w:pPr>
-      <w:proofErr w:type="spellStart"/>
       <w:r>
         <w:rPr>
           <w:rFonts w:hint="eastAsia"/>
           <w:b/>
         </w:rPr>
-        <w:t>에셋번들</w:t>
-      </w:r>
-      <w:proofErr w:type="spellEnd"/>
-      <w:r>
-        <w:rPr>
-          <w:rFonts w:hint="eastAsia"/>
-          <w:b/>
-        </w:rPr>
-        <w:t xml:space="preserve"> 만들기</w:t>
+        <w:t>에셋번들 만들기</w:t>
       </w:r>
     </w:p>
     <w:p>
@@ -5735,21 +4503,7 @@
         <w:rPr>
           <w:rFonts w:hint="eastAsia"/>
         </w:rPr>
-        <w:t xml:space="preserve">, </w:t>
-      </w:r>
-      <w:proofErr w:type="spellStart"/>
-      <w:r>
-        <w:rPr>
-          <w:rFonts w:hint="eastAsia"/>
-        </w:rPr>
-        <w:t>에셋번들의</w:t>
-      </w:r>
-      <w:proofErr w:type="spellEnd"/>
-      <w:r>
-        <w:rPr>
-          <w:rFonts w:hint="eastAsia"/>
-        </w:rPr>
-        <w:t xml:space="preserve"> 설정을 완료했습니다.</w:t>
+        <w:t>, 에셋번들의 설정을 완료했습니다.</w:t>
       </w:r>
       <w:r>
         <w:t xml:space="preserve"> </w:t>
@@ -5764,21 +4518,7 @@
         <w:rPr>
           <w:rFonts w:hint="eastAsia"/>
         </w:rPr>
-        <w:t xml:space="preserve">설정에서 </w:t>
-      </w:r>
-      <w:proofErr w:type="spellStart"/>
-      <w:r>
-        <w:rPr>
-          <w:rFonts w:hint="eastAsia"/>
-        </w:rPr>
-        <w:t>에셋번들을</w:t>
-      </w:r>
-      <w:proofErr w:type="spellEnd"/>
-      <w:r>
-        <w:rPr>
-          <w:rFonts w:hint="eastAsia"/>
-        </w:rPr>
-        <w:t xml:space="preserve"> 실</w:t>
+        <w:t>설정에서 에셋번들을 실</w:t>
       </w:r>
       <w:r>
         <w:rPr>
@@ -5793,49 +4533,7 @@
         <w:rPr>
           <w:rFonts w:hint="eastAsia"/>
         </w:rPr>
-        <w:t xml:space="preserve">완료된 </w:t>
-      </w:r>
-      <w:proofErr w:type="spellStart"/>
-      <w:r>
-        <w:rPr>
-          <w:rFonts w:hint="eastAsia"/>
-        </w:rPr>
-        <w:t>에셋번들의</w:t>
-      </w:r>
-      <w:proofErr w:type="spellEnd"/>
-      <w:r>
-        <w:rPr>
-          <w:rFonts w:hint="eastAsia"/>
-        </w:rPr>
-        <w:t xml:space="preserve"> 설정에 따라 </w:t>
-      </w:r>
-      <w:proofErr w:type="spellStart"/>
-      <w:r>
-        <w:rPr>
-          <w:rFonts w:hint="eastAsia"/>
-        </w:rPr>
-        <w:t>에셋번들을</w:t>
-      </w:r>
-      <w:proofErr w:type="spellEnd"/>
-      <w:r>
-        <w:rPr>
-          <w:rFonts w:hint="eastAsia"/>
-        </w:rPr>
-        <w:t xml:space="preserve"> </w:t>
-      </w:r>
-      <w:proofErr w:type="spellStart"/>
-      <w:r>
-        <w:rPr>
-          <w:rFonts w:hint="eastAsia"/>
-        </w:rPr>
-        <w:t>빌드할려면</w:t>
-      </w:r>
-      <w:proofErr w:type="spellEnd"/>
-      <w:r>
-        <w:rPr>
-          <w:rFonts w:hint="eastAsia"/>
-        </w:rPr>
-        <w:t>,</w:t>
+        <w:t>완료된 에셋번들의 설정에 따라 에셋번들을 빌드할려면,</w:t>
       </w:r>
       <w:r>
         <w:t xml:space="preserve"> Graph</w:t>
@@ -5936,36 +4634,20 @@
       <w:r>
         <w:t xml:space="preserve"> </w:t>
       </w:r>
-      <w:proofErr w:type="spellStart"/>
-      <w:r>
-        <w:rPr>
-          <w:rFonts w:hint="eastAsia"/>
-        </w:rPr>
-        <w:t>압축방법이라던지</w:t>
-      </w:r>
-      <w:proofErr w:type="spellEnd"/>
-      <w:r>
-        <w:rPr>
-          <w:rFonts w:hint="eastAsia"/>
-        </w:rPr>
-        <w:t>,</w:t>
-      </w:r>
-      <w:r>
-        <w:t xml:space="preserve"> </w:t>
-      </w:r>
-      <w:proofErr w:type="spellStart"/>
-      <w:r>
-        <w:rPr>
-          <w:rFonts w:hint="eastAsia"/>
-        </w:rPr>
-        <w:t>에셋번들의</w:t>
-      </w:r>
-      <w:proofErr w:type="spellEnd"/>
-      <w:r>
-        <w:rPr>
-          <w:rFonts w:hint="eastAsia"/>
-        </w:rPr>
-        <w:t xml:space="preserve"> 빌드 설정을 변경하고 싶은 경우,</w:t>
+      <w:r>
+        <w:rPr>
+          <w:rFonts w:hint="eastAsia"/>
+        </w:rPr>
+        <w:t>압축방법이라던지,</w:t>
+      </w:r>
+      <w:r>
+        <w:t xml:space="preserve"> </w:t>
+      </w:r>
+      <w:r>
+        <w:rPr>
+          <w:rFonts w:hint="eastAsia"/>
+        </w:rPr>
+        <w:t>에셋번들의 빌드 설정을 변경하고 싶은 경우,</w:t>
       </w:r>
       <w:r>
         <w:t xml:space="preserve"> </w:t>
@@ -5997,21 +4679,7 @@
         <w:rPr>
           <w:rFonts w:hint="eastAsia"/>
         </w:rPr>
-        <w:t xml:space="preserve">이것으로 </w:t>
-      </w:r>
-      <w:proofErr w:type="spellStart"/>
-      <w:r>
-        <w:rPr>
-          <w:rFonts w:hint="eastAsia"/>
-        </w:rPr>
-        <w:t>에셋번들을</w:t>
-      </w:r>
-      <w:proofErr w:type="spellEnd"/>
-      <w:r>
-        <w:rPr>
-          <w:rFonts w:hint="eastAsia"/>
-        </w:rPr>
-        <w:t xml:space="preserve"> 빌드하는 준비를 끝났습니다.</w:t>
+        <w:t>이것으로 에셋번들을 빌드하는 준비를 끝났습니다.</w:t>
       </w:r>
     </w:p>
     <w:p>
@@ -6043,7 +4711,7 @@
                     </pic:cNvPicPr>
                   </pic:nvPicPr>
                   <pic:blipFill>
-                    <a:blip r:embed="rId27">
+                    <a:blip r:embed="rId29">
                       <a:extLst>
                         <a:ext uri="{28A0092B-C50C-407E-A947-70E740481C1C}">
                           <a14:useLocalDpi xmlns:a14="http://schemas.microsoft.com/office/drawing/2010/main" val="0"/>
@@ -6095,33 +4763,11 @@
         <w:ind w:firstLineChars="100" w:firstLine="220"/>
         <w:jc w:val="both"/>
       </w:pPr>
-      <w:proofErr w:type="spellStart"/>
-      <w:r>
-        <w:rPr>
-          <w:rFonts w:hint="eastAsia"/>
-        </w:rPr>
-        <w:t>에셋을</w:t>
-      </w:r>
-      <w:proofErr w:type="spellEnd"/>
-      <w:r>
-        <w:rPr>
-          <w:rFonts w:hint="eastAsia"/>
-        </w:rPr>
-        <w:t xml:space="preserve"> 불러오는 것으로부터 </w:t>
-      </w:r>
-      <w:proofErr w:type="spellStart"/>
-      <w:r>
-        <w:rPr>
-          <w:rFonts w:hint="eastAsia"/>
-        </w:rPr>
-        <w:t>에셋번들의</w:t>
-      </w:r>
-      <w:proofErr w:type="spellEnd"/>
-      <w:r>
-        <w:rPr>
-          <w:rFonts w:hint="eastAsia"/>
-        </w:rPr>
-        <w:t xml:space="preserve"> 빌드까지 </w:t>
+      <w:r>
+        <w:rPr>
+          <w:rFonts w:hint="eastAsia"/>
+        </w:rPr>
+        <w:t xml:space="preserve">에셋을 불러오는 것으로부터 에셋번들의 빌드까지 </w:t>
       </w:r>
       <w:r>
         <w:rPr>
@@ -6154,21 +4800,7 @@
         <w:rPr>
           <w:rFonts w:hint="eastAsia"/>
         </w:rPr>
-        <w:t xml:space="preserve">를 </w:t>
-      </w:r>
-      <w:proofErr w:type="spellStart"/>
-      <w:r>
-        <w:rPr>
-          <w:rFonts w:hint="eastAsia"/>
-        </w:rPr>
-        <w:t>빌드할려면</w:t>
-      </w:r>
-      <w:proofErr w:type="spellEnd"/>
-      <w:r>
-        <w:rPr>
-          <w:rFonts w:hint="eastAsia"/>
-        </w:rPr>
-        <w:t>,</w:t>
+        <w:t>를 빌드할려면,</w:t>
       </w:r>
       <w:r>
         <w:t xml:space="preserve"> Asset Bundle </w:t>
@@ -6177,21 +4809,7 @@
         <w:rPr>
           <w:rFonts w:hint="eastAsia"/>
         </w:rPr>
-        <w:t xml:space="preserve">윈도우의 </w:t>
-      </w:r>
-      <w:proofErr w:type="spellStart"/>
-      <w:r>
-        <w:rPr>
-          <w:rFonts w:hint="eastAsia"/>
-        </w:rPr>
-        <w:t>툴바의</w:t>
-      </w:r>
-      <w:proofErr w:type="spellEnd"/>
-      <w:r>
-        <w:rPr>
-          <w:rFonts w:hint="eastAsia"/>
-        </w:rPr>
-        <w:t xml:space="preserve"> 오른쪽 옆에 있는 </w:t>
+        <w:t xml:space="preserve">윈도우의 툴바의 오른쪽 옆에 있는 </w:t>
       </w:r>
       <w:r>
         <w:t>“Build”</w:t>
@@ -6208,33 +4826,11 @@
         <w:ind w:firstLineChars="100" w:firstLine="220"/>
         <w:jc w:val="both"/>
       </w:pPr>
-      <w:proofErr w:type="spellStart"/>
-      <w:r>
-        <w:rPr>
-          <w:rFonts w:hint="eastAsia"/>
-        </w:rPr>
-        <w:t>프로그래스</w:t>
-      </w:r>
-      <w:proofErr w:type="spellEnd"/>
-      <w:r>
-        <w:rPr>
-          <w:rFonts w:hint="eastAsia"/>
-        </w:rPr>
-        <w:t xml:space="preserve"> 바를 표시하는 다이얼 </w:t>
-      </w:r>
-      <w:proofErr w:type="spellStart"/>
-      <w:r>
-        <w:rPr>
-          <w:rFonts w:hint="eastAsia"/>
-        </w:rPr>
-        <w:t>로그박스가</w:t>
-      </w:r>
-      <w:proofErr w:type="spellEnd"/>
-      <w:r>
-        <w:rPr>
-          <w:rFonts w:hint="eastAsia"/>
-        </w:rPr>
-        <w:t xml:space="preserve"> 사라지면 빌드가 완료됩니다.</w:t>
+      <w:r>
+        <w:rPr>
+          <w:rFonts w:hint="eastAsia"/>
+        </w:rPr>
+        <w:t>프로그래스 바를 표시하는 다이얼 로그박스가 사라지면 빌드가 완료됩니다.</w:t>
       </w:r>
       <w:r>
         <w:t xml:space="preserve"> Build Asset Bundles</w:t>
@@ -6272,11 +4868,9 @@
         </w:rPr>
         <w:t xml:space="preserve">의 </w:t>
       </w:r>
-      <w:proofErr w:type="spellStart"/>
       <w:r>
         <w:t>AssetGraph</w:t>
       </w:r>
-      <w:proofErr w:type="spellEnd"/>
       <w:r>
         <w:rPr>
           <w:rFonts w:hint="eastAsia"/>
@@ -6290,35 +4884,7 @@
         <w:rPr>
           <w:rFonts w:hint="eastAsia"/>
         </w:rPr>
-        <w:t xml:space="preserve">폴더에 빌드 된 </w:t>
-      </w:r>
-      <w:proofErr w:type="spellStart"/>
-      <w:r>
-        <w:rPr>
-          <w:rFonts w:hint="eastAsia"/>
-        </w:rPr>
-        <w:t>에셋번들이</w:t>
-      </w:r>
-      <w:proofErr w:type="spellEnd"/>
-      <w:r>
-        <w:rPr>
-          <w:rFonts w:hint="eastAsia"/>
-        </w:rPr>
-        <w:t xml:space="preserve"> </w:t>
-      </w:r>
-      <w:proofErr w:type="spellStart"/>
-      <w:r>
-        <w:rPr>
-          <w:rFonts w:hint="eastAsia"/>
-        </w:rPr>
-        <w:t>배치되어있습니다</w:t>
-      </w:r>
-      <w:proofErr w:type="spellEnd"/>
-      <w:r>
-        <w:rPr>
-          <w:rFonts w:hint="eastAsia"/>
-        </w:rPr>
-        <w:t>.</w:t>
+        <w:t>폴더에 빌드 된 에셋번들이 배치되어있습니다.</w:t>
       </w:r>
     </w:p>
     <w:p>
@@ -6373,21 +4939,7 @@
         <w:rPr>
           <w:rFonts w:hint="eastAsia"/>
         </w:rPr>
-        <w:t xml:space="preserve">프로젝트가 </w:t>
-      </w:r>
-      <w:proofErr w:type="spellStart"/>
-      <w:r>
-        <w:rPr>
-          <w:rFonts w:hint="eastAsia"/>
-        </w:rPr>
-        <w:t>진행되서</w:t>
-      </w:r>
-      <w:proofErr w:type="spellEnd"/>
-      <w:r>
-        <w:rPr>
-          <w:rFonts w:hint="eastAsia"/>
-        </w:rPr>
-        <w:t xml:space="preserve"> </w:t>
+        <w:t xml:space="preserve">프로젝트가 진행되서 </w:t>
       </w:r>
       <w:r>
         <w:t>Graph</w:t>
@@ -6556,35 +5108,7 @@
         <w:rPr>
           <w:rFonts w:hint="eastAsia"/>
         </w:rPr>
-        <w:t xml:space="preserve">기본적인 사용법의 섹션에서는 </w:t>
-      </w:r>
-      <w:proofErr w:type="spellStart"/>
-      <w:r>
-        <w:rPr>
-          <w:rFonts w:hint="eastAsia"/>
-        </w:rPr>
-        <w:t>에셋을</w:t>
-      </w:r>
-      <w:proofErr w:type="spellEnd"/>
-      <w:r>
-        <w:rPr>
-          <w:rFonts w:hint="eastAsia"/>
-        </w:rPr>
-        <w:t xml:space="preserve"> 읽어와서 </w:t>
-      </w:r>
-      <w:proofErr w:type="spellStart"/>
-      <w:r>
-        <w:rPr>
-          <w:rFonts w:hint="eastAsia"/>
-        </w:rPr>
-        <w:t>에셋번들을</w:t>
-      </w:r>
-      <w:proofErr w:type="spellEnd"/>
-      <w:r>
-        <w:rPr>
-          <w:rFonts w:hint="eastAsia"/>
-        </w:rPr>
-        <w:t xml:space="preserve"> 만들어서 특정 폴더에 복사하는 것으로 배웠습니다.</w:t>
+        <w:t>기본적인 사용법의 섹션에서는 에셋을 읽어와서 에셋번들을 만들어서 특정 폴더에 복사하는 것으로 배웠습니다.</w:t>
       </w:r>
       <w:r>
         <w:t xml:space="preserve"> </w:t>
@@ -6613,19 +5137,11 @@
           <w:numId w:val="23"/>
         </w:numPr>
       </w:pPr>
-      <w:proofErr w:type="spellStart"/>
-      <w:r>
-        <w:rPr>
-          <w:rFonts w:hint="eastAsia"/>
-        </w:rPr>
-        <w:t>에셋을</w:t>
-      </w:r>
-      <w:proofErr w:type="spellEnd"/>
-      <w:r>
-        <w:rPr>
-          <w:rFonts w:hint="eastAsia"/>
-        </w:rPr>
-        <w:t xml:space="preserve"> 분할한다.</w:t>
+      <w:r>
+        <w:rPr>
+          <w:rFonts w:hint="eastAsia"/>
+        </w:rPr>
+        <w:t>에셋을 분할한다.</w:t>
       </w:r>
     </w:p>
     <w:p>
@@ -6633,33 +5149,11 @@
         <w:ind w:firstLineChars="100" w:firstLine="220"/>
         <w:jc w:val="both"/>
       </w:pPr>
-      <w:proofErr w:type="spellStart"/>
-      <w:r>
-        <w:rPr>
-          <w:rFonts w:hint="eastAsia"/>
-        </w:rPr>
-        <w:t>폴더랑</w:t>
-      </w:r>
-      <w:proofErr w:type="spellEnd"/>
-      <w:r>
-        <w:rPr>
-          <w:rFonts w:hint="eastAsia"/>
-        </w:rPr>
-        <w:t xml:space="preserve"> 라벨로 </w:t>
-      </w:r>
-      <w:proofErr w:type="spellStart"/>
-      <w:r>
-        <w:rPr>
-          <w:rFonts w:hint="eastAsia"/>
-        </w:rPr>
-        <w:t>에셋들을</w:t>
-      </w:r>
-      <w:proofErr w:type="spellEnd"/>
-      <w:r>
-        <w:rPr>
-          <w:rFonts w:hint="eastAsia"/>
-        </w:rPr>
-        <w:t xml:space="preserve"> 불러왔을 때,</w:t>
+      <w:r>
+        <w:rPr>
+          <w:rFonts w:hint="eastAsia"/>
+        </w:rPr>
+        <w:t>폴더랑 라벨로 에셋들을 불러왔을 때,</w:t>
       </w:r>
       <w:r>
         <w:t xml:space="preserve"> </w:t>
@@ -6674,52 +5168,16 @@
         <w:rPr>
           <w:rFonts w:hint="eastAsia"/>
         </w:rPr>
-        <w:t xml:space="preserve">는 </w:t>
-      </w:r>
-      <w:proofErr w:type="spellStart"/>
-      <w:r>
-        <w:rPr>
-          <w:rFonts w:hint="eastAsia"/>
-        </w:rPr>
-        <w:t>에셋의</w:t>
-      </w:r>
-      <w:proofErr w:type="spellEnd"/>
-      <w:r>
-        <w:rPr>
-          <w:rFonts w:hint="eastAsia"/>
-        </w:rPr>
-        <w:t xml:space="preserve"> 타입이 보통 하나라고 볼 수는 없습니다.</w:t>
-      </w:r>
-      <w:r>
-        <w:t xml:space="preserve"> </w:t>
-      </w:r>
-      <w:proofErr w:type="spellStart"/>
-      <w:r>
-        <w:rPr>
-          <w:rFonts w:hint="eastAsia"/>
-        </w:rPr>
-        <w:t>에셋을</w:t>
-      </w:r>
-      <w:proofErr w:type="spellEnd"/>
-      <w:r>
-        <w:rPr>
-          <w:rFonts w:hint="eastAsia"/>
-        </w:rPr>
-        <w:t xml:space="preserve"> 이름이랑 </w:t>
-      </w:r>
-      <w:proofErr w:type="spellStart"/>
-      <w:r>
-        <w:rPr>
-          <w:rFonts w:hint="eastAsia"/>
-        </w:rPr>
-        <w:t>타입이랑</w:t>
-      </w:r>
-      <w:proofErr w:type="spellEnd"/>
-      <w:r>
-        <w:rPr>
-          <w:rFonts w:hint="eastAsia"/>
-        </w:rPr>
-        <w:t xml:space="preserve"> 구분해서 다음 노드에 </w:t>
+        <w:t>는 에셋의 타입이 보통 하나라고 볼 수는 없습니다.</w:t>
+      </w:r>
+      <w:r>
+        <w:t xml:space="preserve"> </w:t>
+      </w:r>
+      <w:r>
+        <w:rPr>
+          <w:rFonts w:hint="eastAsia"/>
+        </w:rPr>
+        <w:t xml:space="preserve">에셋을 이름이랑 타입이랑 구분해서 다음 노드에 </w:t>
       </w:r>
       <w:r>
         <w:rPr>
@@ -6757,21 +5215,7 @@
         <w:rPr>
           <w:rFonts w:hint="eastAsia"/>
         </w:rPr>
-        <w:t xml:space="preserve">는 이름과 타입을 사용해서 </w:t>
-      </w:r>
-      <w:proofErr w:type="spellStart"/>
-      <w:r>
-        <w:rPr>
-          <w:rFonts w:hint="eastAsia"/>
-        </w:rPr>
-        <w:t>에셋을</w:t>
-      </w:r>
-      <w:proofErr w:type="spellEnd"/>
-      <w:r>
-        <w:rPr>
-          <w:rFonts w:hint="eastAsia"/>
-        </w:rPr>
-        <w:t xml:space="preserve"> 분할할 수 있지만,</w:t>
+        <w:t>는 이름과 타입을 사용해서 에셋을 분할할 수 있지만,</w:t>
       </w:r>
       <w:r>
         <w:t xml:space="preserve"> </w:t>
@@ -6789,19 +5233,11 @@
         <w:rPr>
           <w:rFonts w:hint="eastAsia"/>
         </w:rPr>
-        <w:t>를 추가하는 것으로 늘릴 수 있습니다</w:t>
-      </w:r>
-      <w:proofErr w:type="gramStart"/>
-      <w:r>
-        <w:rPr>
-          <w:rFonts w:hint="eastAsia"/>
-        </w:rPr>
-        <w:t>.</w:t>
+        <w:t>를 추가하는 것으로 늘릴 수 있습니다.</w:t>
       </w:r>
       <w:r>
         <w:t>(</w:t>
       </w:r>
-      <w:proofErr w:type="gramEnd"/>
       <w:r>
         <w:rPr>
           <w:rFonts w:hint="eastAsia"/>
@@ -6833,35 +5269,7 @@
         <w:rPr>
           <w:rFonts w:hint="eastAsia"/>
         </w:rPr>
-        <w:t xml:space="preserve">넘겨진 </w:t>
-      </w:r>
-      <w:proofErr w:type="spellStart"/>
-      <w:r>
-        <w:rPr>
-          <w:rFonts w:hint="eastAsia"/>
-        </w:rPr>
-        <w:t>에셋이</w:t>
-      </w:r>
-      <w:proofErr w:type="spellEnd"/>
-      <w:r>
-        <w:rPr>
-          <w:rFonts w:hint="eastAsia"/>
-        </w:rPr>
-        <w:t xml:space="preserve"> 복수의 필터 조건에 일치할 경우 최초 일치하는 조건의 아웃풋에 </w:t>
-      </w:r>
-      <w:proofErr w:type="spellStart"/>
-      <w:r>
-        <w:rPr>
-          <w:rFonts w:hint="eastAsia"/>
-        </w:rPr>
-        <w:t>에셋을</w:t>
-      </w:r>
-      <w:proofErr w:type="spellEnd"/>
-      <w:r>
-        <w:rPr>
-          <w:rFonts w:hint="eastAsia"/>
-        </w:rPr>
-        <w:t xml:space="preserve"> 출력합니다.</w:t>
+        <w:t>넘겨진 에셋이 복수의 필터 조건에 일치할 경우 최초 일치하는 조건의 아웃풋에 에셋을 출력합니다.</w:t>
       </w:r>
       <w:r>
         <w:t xml:space="preserve"> </w:t>
@@ -6879,26 +5287,18 @@
         <w:rPr>
           <w:rFonts w:hint="eastAsia"/>
         </w:rPr>
-        <w:t>의 조건의 순번에는 강한 의미가 있으므로 주의가 필요합니다</w:t>
-      </w:r>
-      <w:proofErr w:type="gramStart"/>
-      <w:r>
-        <w:rPr>
-          <w:rFonts w:hint="eastAsia"/>
-        </w:rPr>
-        <w:t>.</w:t>
+        <w:t>의 조건의 순번에는 강한 의미가 있으므로 주의가 필요합니다.</w:t>
       </w:r>
       <w:r>
         <w:t>(</w:t>
       </w:r>
-      <w:proofErr w:type="gramEnd"/>
       <w:r>
         <w:rPr>
           <w:rFonts w:hint="eastAsia"/>
         </w:rPr>
         <w:t xml:space="preserve">이에 대한 상세한 정보는 이 </w:t>
       </w:r>
-      <w:hyperlink r:id="rId28" w:history="1">
+      <w:hyperlink r:id="rId30" w:history="1">
         <w:r>
           <w:rPr>
             <w:rStyle w:val="af1"/>
@@ -6925,19 +5325,11 @@
           <w:numId w:val="23"/>
         </w:numPr>
       </w:pPr>
-      <w:proofErr w:type="spellStart"/>
-      <w:r>
-        <w:rPr>
-          <w:rFonts w:hint="eastAsia"/>
-        </w:rPr>
-        <w:t>에셋을</w:t>
-      </w:r>
-      <w:proofErr w:type="spellEnd"/>
-      <w:r>
-        <w:rPr>
-          <w:rFonts w:hint="eastAsia"/>
-        </w:rPr>
-        <w:t xml:space="preserve"> </w:t>
+      <w:r>
+        <w:rPr>
+          <w:rFonts w:hint="eastAsia"/>
+        </w:rPr>
+        <w:t xml:space="preserve">에셋을 </w:t>
       </w:r>
       <w:r>
         <w:rPr>
@@ -6951,33 +5343,11 @@
         <w:ind w:firstLineChars="100" w:firstLine="220"/>
         <w:jc w:val="both"/>
       </w:pPr>
-      <w:proofErr w:type="spellStart"/>
-      <w:r>
-        <w:rPr>
-          <w:rFonts w:hint="eastAsia"/>
-        </w:rPr>
-        <w:t>AssetGraph</w:t>
-      </w:r>
-      <w:proofErr w:type="spellEnd"/>
-      <w:r>
-        <w:rPr>
-          <w:rFonts w:hint="eastAsia"/>
-        </w:rPr>
-        <w:t xml:space="preserve">는 </w:t>
-      </w:r>
-      <w:proofErr w:type="spellStart"/>
-      <w:r>
-        <w:rPr>
-          <w:rFonts w:hint="eastAsia"/>
-        </w:rPr>
-        <w:t>에셋을</w:t>
-      </w:r>
-      <w:proofErr w:type="spellEnd"/>
-      <w:r>
-        <w:rPr>
-          <w:rFonts w:hint="eastAsia"/>
-        </w:rPr>
-        <w:t xml:space="preserve"> 새롭게 작성하기 위해서도 이용할 수 있습니다.</w:t>
+      <w:r>
+        <w:rPr>
+          <w:rFonts w:hint="eastAsia"/>
+        </w:rPr>
+        <w:t>AssetGraph는 에셋을 새롭게 작성하기 위해서도 이용할 수 있습니다.</w:t>
       </w:r>
       <w:r>
         <w:t xml:space="preserve"> </w:t>
@@ -7081,16 +5451,8 @@
         <w:rPr>
           <w:rFonts w:hint="eastAsia"/>
         </w:rPr>
-        <w:t xml:space="preserve">을 작성하려면 </w:t>
-      </w:r>
-      <w:proofErr w:type="spellStart"/>
-      <w:r>
-        <w:rPr>
-          <w:rFonts w:hint="eastAsia"/>
-        </w:rPr>
-        <w:t>PrefabBuilder</w:t>
-      </w:r>
-      <w:proofErr w:type="spellEnd"/>
+        <w:t>을 작성하려면 PrefabBuilder</w:t>
+      </w:r>
       <w:r>
         <w:t xml:space="preserve"> </w:t>
       </w:r>
@@ -7103,19 +5465,11 @@
       <w:r>
         <w:t xml:space="preserve"> </w:t>
       </w:r>
-      <w:proofErr w:type="spellStart"/>
-      <w:r>
-        <w:rPr>
-          <w:rFonts w:hint="eastAsia"/>
-        </w:rPr>
-        <w:t>PrefabBuilder</w:t>
-      </w:r>
-      <w:proofErr w:type="spellEnd"/>
-      <w:r>
-        <w:rPr>
-          <w:rFonts w:hint="eastAsia"/>
-        </w:rPr>
-        <w:t xml:space="preserve">를 만드는 방법은 고도 토픽의 </w:t>
+      <w:r>
+        <w:rPr>
+          <w:rFonts w:hint="eastAsia"/>
+        </w:rPr>
+        <w:t xml:space="preserve">PrefabBuilder를 만드는 방법은 고도 토픽의 </w:t>
       </w:r>
       <w:hyperlink w:anchor="_Prefab을_자동적으로_작성하기" w:history="1">
         <w:r>
@@ -7135,19 +5489,11 @@
       <w:r>
         <w:t xml:space="preserve"> </w:t>
       </w:r>
-      <w:proofErr w:type="spellStart"/>
-      <w:r>
-        <w:rPr>
-          <w:rFonts w:hint="eastAsia"/>
-        </w:rPr>
-        <w:t>를</w:t>
-      </w:r>
-      <w:proofErr w:type="spellEnd"/>
-      <w:r>
-        <w:rPr>
-          <w:rFonts w:hint="eastAsia"/>
-        </w:rPr>
-        <w:t xml:space="preserve"> 참조해주세요.</w:t>
+      <w:r>
+        <w:rPr>
+          <w:rFonts w:hint="eastAsia"/>
+        </w:rPr>
+        <w:t>를 참조해주세요.</w:t>
       </w:r>
       <w:r>
         <w:t xml:space="preserve"> Create Prefab From Group</w:t>
@@ -7176,19 +5522,11 @@
           <w:numId w:val="23"/>
         </w:numPr>
       </w:pPr>
-      <w:proofErr w:type="spellStart"/>
-      <w:r>
-        <w:rPr>
-          <w:rFonts w:hint="eastAsia"/>
-        </w:rPr>
-        <w:t>에셋을</w:t>
-      </w:r>
-      <w:proofErr w:type="spellEnd"/>
-      <w:r>
-        <w:rPr>
-          <w:rFonts w:hint="eastAsia"/>
-        </w:rPr>
-        <w:t xml:space="preserve"> </w:t>
+      <w:r>
+        <w:rPr>
+          <w:rFonts w:hint="eastAsia"/>
+        </w:rPr>
+        <w:t xml:space="preserve">에셋을 </w:t>
       </w:r>
       <w:r>
         <w:rPr>
@@ -7205,35 +5543,7 @@
         <w:rPr>
           <w:rFonts w:hint="eastAsia"/>
         </w:rPr>
-        <w:t xml:space="preserve"> </w:t>
-      </w:r>
-      <w:proofErr w:type="spellStart"/>
-      <w:r>
-        <w:rPr>
-          <w:rFonts w:hint="eastAsia"/>
-        </w:rPr>
-        <w:t>에셋을</w:t>
-      </w:r>
-      <w:proofErr w:type="spellEnd"/>
-      <w:r>
-        <w:rPr>
-          <w:rFonts w:hint="eastAsia"/>
-        </w:rPr>
-        <w:t xml:space="preserve"> </w:t>
-      </w:r>
-      <w:proofErr w:type="spellStart"/>
-      <w:r>
-        <w:rPr>
-          <w:rFonts w:hint="eastAsia"/>
-        </w:rPr>
-        <w:t>에셋번들에</w:t>
-      </w:r>
-      <w:proofErr w:type="spellEnd"/>
-      <w:r>
-        <w:rPr>
-          <w:rFonts w:hint="eastAsia"/>
-        </w:rPr>
-        <w:t xml:space="preserve"> 추가할 때,</w:t>
+        <w:t xml:space="preserve"> 에셋을 에셋번들에 추가할 때,</w:t>
       </w:r>
       <w:r>
         <w:t xml:space="preserve"> </w:t>
@@ -7247,28 +5557,18 @@
       <w:r>
         <w:t xml:space="preserve"> </w:t>
       </w:r>
-      <w:proofErr w:type="spellStart"/>
-      <w:r>
-        <w:rPr>
-          <w:rFonts w:hint="eastAsia"/>
-        </w:rPr>
-        <w:t>에셋을</w:t>
-      </w:r>
-      <w:proofErr w:type="spellEnd"/>
-      <w:r>
-        <w:rPr>
-          <w:rFonts w:hint="eastAsia"/>
-        </w:rPr>
-        <w:t xml:space="preserve"> 일괄 편집을 해야할 때가 있을 지도 모릅니다.</w:t>
-      </w:r>
-      <w:r>
-        <w:t xml:space="preserve"> </w:t>
-      </w:r>
-      <w:proofErr w:type="spellStart"/>
+      <w:r>
+        <w:rPr>
+          <w:rFonts w:hint="eastAsia"/>
+        </w:rPr>
+        <w:t>에셋을 일괄 편집을 해야할 때가 있을 지도 모릅니다.</w:t>
+      </w:r>
+      <w:r>
+        <w:t xml:space="preserve"> </w:t>
+      </w:r>
       <w:r>
         <w:t>AssetGraph</w:t>
       </w:r>
-      <w:proofErr w:type="spellEnd"/>
       <w:r>
         <w:rPr>
           <w:rFonts w:hint="eastAsia"/>
@@ -7278,19 +5578,11 @@
       <w:r>
         <w:t xml:space="preserve"> </w:t>
       </w:r>
-      <w:proofErr w:type="spellStart"/>
-      <w:r>
-        <w:rPr>
-          <w:rFonts w:hint="eastAsia"/>
-        </w:rPr>
-        <w:t>임포트</w:t>
-      </w:r>
-      <w:proofErr w:type="spellEnd"/>
-      <w:r>
-        <w:rPr>
-          <w:rFonts w:hint="eastAsia"/>
-        </w:rPr>
-        <w:t xml:space="preserve"> 설정을 일괄로 변경하거나, </w:t>
+      <w:r>
+        <w:rPr>
+          <w:rFonts w:hint="eastAsia"/>
+        </w:rPr>
+        <w:t xml:space="preserve">임포트 설정을 일괄로 변경하거나, </w:t>
       </w:r>
       <w:r>
         <w:t>Importer</w:t>
@@ -7299,21 +5591,7 @@
         <w:rPr>
           <w:rFonts w:hint="eastAsia"/>
         </w:rPr>
-        <w:t xml:space="preserve">를 경유하지 않는 </w:t>
-      </w:r>
-      <w:proofErr w:type="spellStart"/>
-      <w:r>
-        <w:rPr>
-          <w:rFonts w:hint="eastAsia"/>
-        </w:rPr>
-        <w:t>에셋</w:t>
-      </w:r>
-      <w:proofErr w:type="spellEnd"/>
-      <w:r>
-        <w:rPr>
-          <w:rFonts w:hint="eastAsia"/>
-        </w:rPr>
-        <w:t>(</w:t>
+        <w:t>를 경유하지 않는 에셋(</w:t>
       </w:r>
       <w:r>
         <w:t>Material</w:t>
@@ -7330,13 +5608,8 @@
         </w:rPr>
         <w:t xml:space="preserve"> </w:t>
       </w:r>
-      <w:proofErr w:type="spellStart"/>
-      <w:r>
-        <w:t>RenderTexture</w:t>
-      </w:r>
-      <w:proofErr w:type="spellEnd"/>
-      <w:r>
-        <w:t xml:space="preserve"> </w:t>
+      <w:r>
+        <w:t xml:space="preserve">RenderTexture </w:t>
       </w:r>
       <w:r>
         <w:rPr>
@@ -7347,33 +5620,11 @@
       <w:r>
         <w:t xml:space="preserve"> </w:t>
       </w:r>
-      <w:proofErr w:type="spellStart"/>
-      <w:r>
-        <w:rPr>
-          <w:rFonts w:hint="eastAsia"/>
-        </w:rPr>
-        <w:t>텍스처랑</w:t>
-      </w:r>
-      <w:proofErr w:type="spellEnd"/>
-      <w:r>
-        <w:rPr>
-          <w:rFonts w:hint="eastAsia"/>
-        </w:rPr>
-        <w:t xml:space="preserve"> 모델의 </w:t>
-      </w:r>
-      <w:proofErr w:type="spellStart"/>
-      <w:r>
-        <w:rPr>
-          <w:rFonts w:hint="eastAsia"/>
-        </w:rPr>
-        <w:t>임포트</w:t>
-      </w:r>
-      <w:proofErr w:type="spellEnd"/>
-      <w:r>
-        <w:rPr>
-          <w:rFonts w:hint="eastAsia"/>
-        </w:rPr>
-        <w:t xml:space="preserve"> 설정을 변경할 경우,</w:t>
+      <w:r>
+        <w:rPr>
+          <w:rFonts w:hint="eastAsia"/>
+        </w:rPr>
+        <w:t>텍스처랑 모델의 임포트 설정을 변경할 경우,</w:t>
       </w:r>
       <w:r>
         <w:t xml:space="preserve"> Graph</w:t>
@@ -7423,21 +5674,7 @@
         <w:rPr>
           <w:rFonts w:hint="eastAsia"/>
         </w:rPr>
-        <w:t xml:space="preserve">오디오 혹은 비디오의 </w:t>
-      </w:r>
-      <w:proofErr w:type="spellStart"/>
-      <w:r>
-        <w:rPr>
-          <w:rFonts w:hint="eastAsia"/>
-        </w:rPr>
-        <w:t>임포트</w:t>
-      </w:r>
-      <w:proofErr w:type="spellEnd"/>
-      <w:r>
-        <w:rPr>
-          <w:rFonts w:hint="eastAsia"/>
-        </w:rPr>
-        <w:t xml:space="preserve"> 설정을 변경할 수 있습니다.</w:t>
+        <w:t>오디오 혹은 비디오의 임포트 설정을 변경할 수 있습니다.</w:t>
       </w:r>
       <w:r>
         <w:t xml:space="preserve"> </w:t>
@@ -7470,44 +5707,16 @@
         <w:rPr>
           <w:rFonts w:hint="eastAsia"/>
         </w:rPr>
-        <w:t xml:space="preserve">작성된 노드에 </w:t>
-      </w:r>
-      <w:proofErr w:type="spellStart"/>
-      <w:r>
-        <w:rPr>
-          <w:rFonts w:hint="eastAsia"/>
-        </w:rPr>
-        <w:t>에셋을</w:t>
-      </w:r>
-      <w:proofErr w:type="spellEnd"/>
-      <w:r>
-        <w:rPr>
-          <w:rFonts w:hint="eastAsia"/>
-        </w:rPr>
-        <w:t xml:space="preserve"> 넘겨주면,</w:t>
-      </w:r>
-      <w:r>
-        <w:t xml:space="preserve"> </w:t>
-      </w:r>
-      <w:r>
-        <w:rPr>
-          <w:rFonts w:hint="eastAsia"/>
-        </w:rPr>
-        <w:t xml:space="preserve">빌드 때 </w:t>
-      </w:r>
-      <w:proofErr w:type="spellStart"/>
-      <w:r>
-        <w:rPr>
-          <w:rFonts w:hint="eastAsia"/>
-        </w:rPr>
-        <w:t>에셋의</w:t>
-      </w:r>
-      <w:proofErr w:type="spellEnd"/>
-      <w:r>
-        <w:rPr>
-          <w:rFonts w:hint="eastAsia"/>
-        </w:rPr>
-        <w:t xml:space="preserve"> 설정이 변경됩니다.</w:t>
+        <w:t>작성된 노드에 에셋을 넘겨주면,</w:t>
+      </w:r>
+      <w:r>
+        <w:t xml:space="preserve"> </w:t>
+      </w:r>
+      <w:r>
+        <w:rPr>
+          <w:rFonts w:hint="eastAsia"/>
+        </w:rPr>
+        <w:t>빌드 때 에셋의 설정이 변경됩니다.</w:t>
       </w:r>
     </w:p>
     <w:p>
@@ -7521,35 +5730,7 @@
         <w:rPr>
           <w:rFonts w:hint="eastAsia"/>
         </w:rPr>
-        <w:t xml:space="preserve">아직 </w:t>
-      </w:r>
-      <w:proofErr w:type="spellStart"/>
-      <w:r>
-        <w:rPr>
-          <w:rFonts w:hint="eastAsia"/>
-        </w:rPr>
-        <w:t>임포타가</w:t>
-      </w:r>
-      <w:proofErr w:type="spellEnd"/>
-      <w:r>
-        <w:rPr>
-          <w:rFonts w:hint="eastAsia"/>
-        </w:rPr>
-        <w:t xml:space="preserve"> 없는 </w:t>
-      </w:r>
-      <w:proofErr w:type="spellStart"/>
-      <w:r>
-        <w:rPr>
-          <w:rFonts w:hint="eastAsia"/>
-        </w:rPr>
-        <w:t>에셋을</w:t>
-      </w:r>
-      <w:proofErr w:type="spellEnd"/>
-      <w:r>
-        <w:rPr>
-          <w:rFonts w:hint="eastAsia"/>
-        </w:rPr>
-        <w:t xml:space="preserve"> 직접 편집 할 경우에는 </w:t>
+        <w:t xml:space="preserve">아직 임포타가 없는 에셋을 직접 편집 할 경우에는 </w:t>
       </w:r>
       <w:hyperlink w:anchor="_Modify_Asset_Directly" w:history="1">
         <w:r>
@@ -7595,7 +5776,6 @@
           <w:numId w:val="23"/>
         </w:numPr>
       </w:pPr>
-      <w:proofErr w:type="spellStart"/>
       <w:r>
         <w:rPr>
           <w:rFonts w:hint="eastAsia"/>
@@ -7606,14 +5786,7 @@
         <w:rPr>
           <w:rFonts w:hint="eastAsia"/>
         </w:rPr>
-        <w:t>번들</w:t>
-      </w:r>
-      <w:proofErr w:type="spellEnd"/>
-      <w:r>
-        <w:rPr>
-          <w:rFonts w:hint="eastAsia"/>
-        </w:rPr>
-        <w:t xml:space="preserve"> 설정을 체크하기</w:t>
+        <w:t>번들 설정을 체크하기</w:t>
       </w:r>
     </w:p>
     <w:p>
@@ -7621,73 +5794,29 @@
         <w:ind w:firstLineChars="100" w:firstLine="220"/>
         <w:jc w:val="both"/>
       </w:pPr>
-      <w:proofErr w:type="spellStart"/>
-      <w:r>
-        <w:rPr>
-          <w:rFonts w:hint="eastAsia"/>
-        </w:rPr>
-        <w:t>에셋번들을</w:t>
-      </w:r>
-      <w:proofErr w:type="spellEnd"/>
-      <w:r>
-        <w:rPr>
-          <w:rFonts w:hint="eastAsia"/>
-        </w:rPr>
-        <w:t xml:space="preserve"> 작성할 때,</w:t>
-      </w:r>
-      <w:r>
-        <w:t xml:space="preserve"> </w:t>
-      </w:r>
-      <w:r>
-        <w:rPr>
-          <w:rFonts w:hint="eastAsia"/>
-        </w:rPr>
-        <w:t xml:space="preserve">실수로 원하지 않은 </w:t>
-      </w:r>
-      <w:proofErr w:type="spellStart"/>
-      <w:r>
-        <w:rPr>
-          <w:rFonts w:hint="eastAsia"/>
-        </w:rPr>
-        <w:t>에셋이</w:t>
-      </w:r>
-      <w:proofErr w:type="spellEnd"/>
-      <w:r>
-        <w:rPr>
-          <w:rFonts w:hint="eastAsia"/>
-        </w:rPr>
-        <w:t xml:space="preserve"> </w:t>
-      </w:r>
-      <w:proofErr w:type="spellStart"/>
-      <w:r>
-        <w:rPr>
-          <w:rFonts w:hint="eastAsia"/>
-        </w:rPr>
-        <w:t>에셋번들에</w:t>
-      </w:r>
-      <w:proofErr w:type="spellEnd"/>
-      <w:r>
-        <w:rPr>
-          <w:rFonts w:hint="eastAsia"/>
-        </w:rPr>
-        <w:t xml:space="preserve"> 들어갈 수도 있습니다.</w:t>
-      </w:r>
-      <w:r>
-        <w:t xml:space="preserve"> </w:t>
-      </w:r>
-      <w:proofErr w:type="spellStart"/>
-      <w:r>
-        <w:rPr>
-          <w:rFonts w:hint="eastAsia"/>
-        </w:rPr>
-        <w:t>에셋번들에</w:t>
-      </w:r>
-      <w:proofErr w:type="spellEnd"/>
-      <w:r>
-        <w:rPr>
-          <w:rFonts w:hint="eastAsia"/>
-        </w:rPr>
-        <w:t xml:space="preserve"> 원하지 않는 데이터가 들어가지 않았는지 체크를 하려면 </w:t>
+      <w:r>
+        <w:rPr>
+          <w:rFonts w:hint="eastAsia"/>
+        </w:rPr>
+        <w:t>에셋번들을 작성할 때,</w:t>
+      </w:r>
+      <w:r>
+        <w:t xml:space="preserve"> </w:t>
+      </w:r>
+      <w:r>
+        <w:rPr>
+          <w:rFonts w:hint="eastAsia"/>
+        </w:rPr>
+        <w:t>실수로 원하지 않은 에셋이 에셋번들에 들어갈 수도 있습니다.</w:t>
+      </w:r>
+      <w:r>
+        <w:t xml:space="preserve"> </w:t>
+      </w:r>
+      <w:r>
+        <w:rPr>
+          <w:rFonts w:hint="eastAsia"/>
+        </w:rPr>
+        <w:t xml:space="preserve">에셋번들에 원하지 않는 데이터가 들어가지 않았는지 체크를 하려면 </w:t>
       </w:r>
       <w:r>
         <w:t>Assertion</w:t>
@@ -7719,58 +5848,16 @@
         <w:rPr>
           <w:rFonts w:hint="eastAsia"/>
         </w:rPr>
-        <w:t xml:space="preserve">를 사용하면 특정 폴더 밑의 </w:t>
-      </w:r>
-      <w:proofErr w:type="spellStart"/>
-      <w:r>
-        <w:rPr>
-          <w:rFonts w:hint="eastAsia"/>
-        </w:rPr>
-        <w:t>에셋만</w:t>
-      </w:r>
-      <w:proofErr w:type="spellEnd"/>
-      <w:r>
-        <w:rPr>
-          <w:rFonts w:hint="eastAsia"/>
-        </w:rPr>
-        <w:t xml:space="preserve"> 포함되도록 허가하거나 특정 폴더 밑의 </w:t>
-      </w:r>
-      <w:proofErr w:type="spellStart"/>
-      <w:r>
-        <w:rPr>
-          <w:rFonts w:hint="eastAsia"/>
-        </w:rPr>
-        <w:t>에셋이</w:t>
-      </w:r>
-      <w:proofErr w:type="spellEnd"/>
-      <w:r>
-        <w:rPr>
-          <w:rFonts w:hint="eastAsia"/>
-        </w:rPr>
-        <w:t xml:space="preserve"> 포함되도록 금지하거나 할 수 있습니다.</w:t>
-      </w:r>
-      <w:r>
-        <w:t xml:space="preserve"> </w:t>
-      </w:r>
-      <w:r>
-        <w:rPr>
-          <w:rFonts w:hint="eastAsia"/>
-        </w:rPr>
-        <w:t xml:space="preserve">원하지 않는 </w:t>
-      </w:r>
-      <w:proofErr w:type="spellStart"/>
-      <w:r>
-        <w:rPr>
-          <w:rFonts w:hint="eastAsia"/>
-        </w:rPr>
-        <w:t>에셋이</w:t>
-      </w:r>
-      <w:proofErr w:type="spellEnd"/>
-      <w:r>
-        <w:rPr>
-          <w:rFonts w:hint="eastAsia"/>
-        </w:rPr>
-        <w:t xml:space="preserve"> 검출되면 노드가 에러를 보고하므로 빌드 전에 제시해서 구체적으로 어떤 파일이 포함되었는지 알 수 있습니다.</w:t>
+        <w:t>를 사용하면 특정 폴더 밑의 에셋만 포함되도록 허가하거나 특정 폴더 밑의 에셋이 포함되도록 금지하거나 할 수 있습니다.</w:t>
+      </w:r>
+      <w:r>
+        <w:t xml:space="preserve"> </w:t>
+      </w:r>
+      <w:r>
+        <w:rPr>
+          <w:rFonts w:hint="eastAsia"/>
+        </w:rPr>
+        <w:t>원하지 않는 에셋이 검출되면 노드가 에러를 보고하므로 빌드 전에 제시해서 구체적으로 어떤 파일이 포함되었는지 알 수 있습니다.</w:t>
       </w:r>
       <w:r>
         <w:t xml:space="preserve"> </w:t>
@@ -7820,8 +5907,8 @@
           <w:numId w:val="22"/>
         </w:numPr>
       </w:pPr>
-      <w:bookmarkStart w:id="3" w:name="_Load_From_Directory"/>
-      <w:bookmarkEnd w:id="3"/>
+      <w:bookmarkStart w:id="2" w:name="_Load_From_Directory"/>
+      <w:bookmarkEnd w:id="2"/>
       <w:r>
         <w:t>Load From Directory</w:t>
       </w:r>
@@ -7850,7 +5937,7 @@
                     </pic:cNvPicPr>
                   </pic:nvPicPr>
                   <pic:blipFill>
-                    <a:blip r:embed="rId29">
+                    <a:blip r:embed="rId31">
                       <a:extLst>
                         <a:ext uri="{28A0092B-C50C-407E-A947-70E740481C1C}">
                           <a14:useLocalDpi xmlns:a14="http://schemas.microsoft.com/office/drawing/2010/main" val="0"/>
@@ -7905,21 +5992,7 @@
         <w:rPr>
           <w:rFonts w:hint="eastAsia"/>
         </w:rPr>
-        <w:t xml:space="preserve">Load From Directory는 지정 폴더 밑의 </w:t>
-      </w:r>
-      <w:proofErr w:type="spellStart"/>
-      <w:r>
-        <w:rPr>
-          <w:rFonts w:hint="eastAsia"/>
-        </w:rPr>
-        <w:t>에셋을</w:t>
-      </w:r>
-      <w:proofErr w:type="spellEnd"/>
-      <w:r>
-        <w:rPr>
-          <w:rFonts w:hint="eastAsia"/>
-        </w:rPr>
-        <w:t xml:space="preserve"> 불러옵니다.</w:t>
+        <w:t>Load From Directory는 지정 폴더 밑의 에셋을 불러옵니다.</w:t>
       </w:r>
     </w:p>
     <w:p>
@@ -7964,7 +6037,7 @@
                     </pic:cNvPicPr>
                   </pic:nvPicPr>
                   <pic:blipFill>
-                    <a:blip r:embed="rId30">
+                    <a:blip r:embed="rId32">
                       <a:extLst>
                         <a:ext uri="{28A0092B-C50C-407E-A947-70E740481C1C}">
                           <a14:useLocalDpi xmlns:a14="http://schemas.microsoft.com/office/drawing/2010/main" val="0"/>
@@ -8006,86 +6079,48 @@
         <w:ind w:leftChars="0"/>
         <w:jc w:val="both"/>
       </w:pPr>
-      <w:proofErr w:type="spellStart"/>
-      <w:r>
-        <w:rPr>
-          <w:rFonts w:hint="eastAsia"/>
-        </w:rPr>
+      <w:r>
+        <w:rPr>
+          <w:rFonts w:hint="eastAsia"/>
+        </w:rPr>
+        <w:t>AssetPostprocessor로써 이용할 시,</w:t>
+      </w:r>
+      <w:r>
+        <w:t xml:space="preserve"> Load</w:t>
+      </w:r>
+      <w:r>
+        <w:rPr>
+          <w:rFonts w:hint="eastAsia"/>
+        </w:rPr>
+        <w:t>할 에셋의 변경에 응답할지 말지 결정합니다.</w:t>
+      </w:r>
+      <w:r>
+        <w:t xml:space="preserve"> </w:t>
+      </w:r>
+      <w:r>
+        <w:rPr>
+          <w:rFonts w:hint="eastAsia"/>
+        </w:rPr>
+        <w:t>이 체</w:t>
+      </w:r>
+      <w:r>
+        <w:rPr>
+          <w:rFonts w:hint="eastAsia"/>
+        </w:rPr>
+        <w:t xml:space="preserve">크가 되어있을 경우 이 </w:t>
+      </w:r>
+      <w:r>
+        <w:t>Loader</w:t>
+      </w:r>
+      <w:r>
+        <w:rPr>
+          <w:rFonts w:hint="eastAsia"/>
+        </w:rPr>
+        <w:t xml:space="preserve">에 의해 불러올 에셋은 </w:t>
+      </w:r>
+      <w:r>
         <w:t>AssetPostprocessor</w:t>
       </w:r>
-      <w:proofErr w:type="spellEnd"/>
-      <w:r>
-        <w:rPr>
-          <w:rFonts w:hint="eastAsia"/>
-        </w:rPr>
-        <w:t>로써 이용할 시,</w:t>
-      </w:r>
-      <w:r>
-        <w:t xml:space="preserve"> Load</w:t>
-      </w:r>
-      <w:r>
-        <w:rPr>
-          <w:rFonts w:hint="eastAsia"/>
-        </w:rPr>
-        <w:t xml:space="preserve">할 </w:t>
-      </w:r>
-      <w:proofErr w:type="spellStart"/>
-      <w:r>
-        <w:rPr>
-          <w:rFonts w:hint="eastAsia"/>
-        </w:rPr>
-        <w:t>에셋의</w:t>
-      </w:r>
-      <w:proofErr w:type="spellEnd"/>
-      <w:r>
-        <w:rPr>
-          <w:rFonts w:hint="eastAsia"/>
-        </w:rPr>
-        <w:t xml:space="preserve"> 변경에 응답할지 말지 결정합니다.</w:t>
-      </w:r>
-      <w:r>
-        <w:t xml:space="preserve"> </w:t>
-      </w:r>
-      <w:r>
-        <w:rPr>
-          <w:rFonts w:hint="eastAsia"/>
-        </w:rPr>
-        <w:t>이 체</w:t>
-      </w:r>
-      <w:r>
-        <w:rPr>
-          <w:rFonts w:hint="eastAsia"/>
-        </w:rPr>
-        <w:t xml:space="preserve">크가 되어있을 경우 이 </w:t>
-      </w:r>
-      <w:r>
-        <w:t>Loader</w:t>
-      </w:r>
-      <w:r>
-        <w:rPr>
-          <w:rFonts w:hint="eastAsia"/>
-        </w:rPr>
-        <w:t xml:space="preserve">에 의해 불러올 </w:t>
-      </w:r>
-      <w:proofErr w:type="spellStart"/>
-      <w:r>
-        <w:rPr>
-          <w:rFonts w:hint="eastAsia"/>
-        </w:rPr>
-        <w:t>에셋은</w:t>
-      </w:r>
-      <w:proofErr w:type="spellEnd"/>
-      <w:r>
-        <w:rPr>
-          <w:rFonts w:hint="eastAsia"/>
-        </w:rPr>
-        <w:t xml:space="preserve"> </w:t>
-      </w:r>
-      <w:proofErr w:type="spellStart"/>
-      <w:r>
-        <w:t>AssetPostprocessor</w:t>
-      </w:r>
-      <w:proofErr w:type="spellEnd"/>
       <w:r>
         <w:rPr>
           <w:rFonts w:hint="eastAsia"/>
@@ -8187,7 +6222,7 @@
                     </pic:cNvPicPr>
                   </pic:nvPicPr>
                   <pic:blipFill>
-                    <a:blip r:embed="rId31">
+                    <a:blip r:embed="rId33">
                       <a:extLst>
                         <a:ext uri="{28A0092B-C50C-407E-A947-70E740481C1C}">
                           <a14:useLocalDpi xmlns:a14="http://schemas.microsoft.com/office/drawing/2010/main" val="0"/>
@@ -8255,21 +6290,7 @@
         <w:rPr>
           <w:rFonts w:hint="eastAsia"/>
         </w:rPr>
-        <w:t xml:space="preserve">는 지정한 검색 필터를 사용해서 </w:t>
-      </w:r>
-      <w:proofErr w:type="spellStart"/>
-      <w:r>
-        <w:rPr>
-          <w:rFonts w:hint="eastAsia"/>
-        </w:rPr>
-        <w:t>에셋을</w:t>
-      </w:r>
-      <w:proofErr w:type="spellEnd"/>
-      <w:r>
-        <w:rPr>
-          <w:rFonts w:hint="eastAsia"/>
-        </w:rPr>
-        <w:t xml:space="preserve"> 불러옵니다.</w:t>
+        <w:t>는 지정한 검색 필터를 사용해서 에셋을 불러옵니다.</w:t>
       </w:r>
       <w:r>
         <w:t xml:space="preserve"> </w:t>
@@ -8366,7 +6387,7 @@
                     </pic:cNvPicPr>
                   </pic:nvPicPr>
                   <pic:blipFill>
-                    <a:blip r:embed="rId32">
+                    <a:blip r:embed="rId34">
                       <a:extLst>
                         <a:ext uri="{28A0092B-C50C-407E-A947-70E740481C1C}">
                           <a14:useLocalDpi xmlns:a14="http://schemas.microsoft.com/office/drawing/2010/main" val="0"/>
@@ -8408,80 +6429,42 @@
         <w:ind w:leftChars="0"/>
         <w:jc w:val="both"/>
       </w:pPr>
-      <w:proofErr w:type="spellStart"/>
-      <w:r>
-        <w:rPr>
-          <w:rFonts w:hint="eastAsia"/>
-        </w:rPr>
+      <w:r>
+        <w:rPr>
+          <w:rFonts w:hint="eastAsia"/>
+        </w:rPr>
+        <w:t>AssetPostprocessor로써 이용할 시,</w:t>
+      </w:r>
+      <w:r>
+        <w:t xml:space="preserve"> Load</w:t>
+      </w:r>
+      <w:r>
+        <w:rPr>
+          <w:rFonts w:hint="eastAsia"/>
+        </w:rPr>
+        <w:t>할 에셋의 변경에 응답할지 말지 결정합니다.</w:t>
+      </w:r>
+      <w:r>
+        <w:t xml:space="preserve"> </w:t>
+      </w:r>
+      <w:r>
+        <w:rPr>
+          <w:rFonts w:hint="eastAsia"/>
+        </w:rPr>
+        <w:t xml:space="preserve">이 체크가 되어있을 경우 이 </w:t>
+      </w:r>
+      <w:r>
+        <w:t>Loader</w:t>
+      </w:r>
+      <w:r>
+        <w:rPr>
+          <w:rFonts w:hint="eastAsia"/>
+        </w:rPr>
+        <w:t xml:space="preserve">에 의해 불러올 에셋은 </w:t>
+      </w:r>
+      <w:r>
         <w:t>AssetPostprocessor</w:t>
       </w:r>
-      <w:proofErr w:type="spellEnd"/>
-      <w:r>
-        <w:rPr>
-          <w:rFonts w:hint="eastAsia"/>
-        </w:rPr>
-        <w:t>로써 이용할 시,</w:t>
-      </w:r>
-      <w:r>
-        <w:t xml:space="preserve"> Load</w:t>
-      </w:r>
-      <w:r>
-        <w:rPr>
-          <w:rFonts w:hint="eastAsia"/>
-        </w:rPr>
-        <w:t xml:space="preserve">할 </w:t>
-      </w:r>
-      <w:proofErr w:type="spellStart"/>
-      <w:r>
-        <w:rPr>
-          <w:rFonts w:hint="eastAsia"/>
-        </w:rPr>
-        <w:t>에셋의</w:t>
-      </w:r>
-      <w:proofErr w:type="spellEnd"/>
-      <w:r>
-        <w:rPr>
-          <w:rFonts w:hint="eastAsia"/>
-        </w:rPr>
-        <w:t xml:space="preserve"> 변경에 응답할지 말지 결정합니다.</w:t>
-      </w:r>
-      <w:r>
-        <w:t xml:space="preserve"> </w:t>
-      </w:r>
-      <w:r>
-        <w:rPr>
-          <w:rFonts w:hint="eastAsia"/>
-        </w:rPr>
-        <w:t xml:space="preserve">이 체크가 되어있을 경우 이 </w:t>
-      </w:r>
-      <w:r>
-        <w:t>Loader</w:t>
-      </w:r>
-      <w:r>
-        <w:rPr>
-          <w:rFonts w:hint="eastAsia"/>
-        </w:rPr>
-        <w:t xml:space="preserve">에 의해 불러올 </w:t>
-      </w:r>
-      <w:proofErr w:type="spellStart"/>
-      <w:r>
-        <w:rPr>
-          <w:rFonts w:hint="eastAsia"/>
-        </w:rPr>
-        <w:t>에셋은</w:t>
-      </w:r>
-      <w:proofErr w:type="spellEnd"/>
-      <w:r>
-        <w:rPr>
-          <w:rFonts w:hint="eastAsia"/>
-        </w:rPr>
-        <w:t xml:space="preserve"> </w:t>
-      </w:r>
-      <w:proofErr w:type="spellStart"/>
-      <w:r>
-        <w:t>AssetPostprocessor</w:t>
-      </w:r>
-      <w:proofErr w:type="spellEnd"/>
       <w:r>
         <w:rPr>
           <w:rFonts w:hint="eastAsia"/>
@@ -8548,7 +6531,7 @@
                     </pic:cNvPicPr>
                   </pic:nvPicPr>
                   <pic:blipFill>
-                    <a:blip r:embed="rId33">
+                    <a:blip r:embed="rId35">
                       <a:extLst>
                         <a:ext uri="{28A0092B-C50C-407E-A947-70E740481C1C}">
                           <a14:useLocalDpi xmlns:a14="http://schemas.microsoft.com/office/drawing/2010/main" val="0"/>
@@ -8606,35 +6589,7 @@
         <w:rPr>
           <w:rFonts w:hint="eastAsia"/>
         </w:rPr>
-        <w:t xml:space="preserve">Last Imported Items는 마지막으로 </w:t>
-      </w:r>
-      <w:proofErr w:type="spellStart"/>
-      <w:r>
-        <w:rPr>
-          <w:rFonts w:hint="eastAsia"/>
-        </w:rPr>
-        <w:t>임포트된</w:t>
-      </w:r>
-      <w:proofErr w:type="spellEnd"/>
-      <w:r>
-        <w:rPr>
-          <w:rFonts w:hint="eastAsia"/>
-        </w:rPr>
-        <w:t xml:space="preserve"> </w:t>
-      </w:r>
-      <w:proofErr w:type="spellStart"/>
-      <w:r>
-        <w:rPr>
-          <w:rFonts w:hint="eastAsia"/>
-        </w:rPr>
-        <w:t>에셋을</w:t>
-      </w:r>
-      <w:proofErr w:type="spellEnd"/>
-      <w:r>
-        <w:rPr>
-          <w:rFonts w:hint="eastAsia"/>
-        </w:rPr>
-        <w:t xml:space="preserve"> 불러옵니다.</w:t>
+        <w:t>Last Imported Items는 마지막으로 임포트된 에셋을 불러옵니다.</w:t>
       </w:r>
       <w:r>
         <w:t xml:space="preserve"> </w:t>
@@ -8677,19 +6632,11 @@
           <w:numId w:val="22"/>
         </w:numPr>
       </w:pPr>
-      <w:bookmarkStart w:id="4" w:name="_Split_By_Filter"/>
-      <w:bookmarkEnd w:id="4"/>
+      <w:bookmarkStart w:id="3" w:name="_Split_By_Filter"/>
+      <w:bookmarkEnd w:id="3"/>
       <w:r>
         <w:lastRenderedPageBreak/>
-        <w:t xml:space="preserve">Split </w:t>
-      </w:r>
-      <w:proofErr w:type="gramStart"/>
-      <w:r>
-        <w:t>By</w:t>
-      </w:r>
-      <w:proofErr w:type="gramEnd"/>
-      <w:r>
-        <w:t xml:space="preserve"> Filter</w:t>
+        <w:t>Split By Filter</w:t>
       </w:r>
     </w:p>
     <w:p>
@@ -8716,7 +6663,7 @@
                     </pic:cNvPicPr>
                   </pic:nvPicPr>
                   <pic:blipFill>
-                    <a:blip r:embed="rId34">
+                    <a:blip r:embed="rId36">
                       <a:extLst>
                         <a:ext uri="{28A0092B-C50C-407E-A947-70E740481C1C}">
                           <a14:useLocalDpi xmlns:a14="http://schemas.microsoft.com/office/drawing/2010/main" val="0"/>
@@ -8775,21 +6722,7 @@
         <w:rPr>
           <w:rFonts w:hint="eastAsia"/>
         </w:rPr>
-        <w:t xml:space="preserve">Split By Filter는 입력된 </w:t>
-      </w:r>
-      <w:proofErr w:type="spellStart"/>
-      <w:r>
-        <w:rPr>
-          <w:rFonts w:hint="eastAsia"/>
-        </w:rPr>
-        <w:t>에셋을</w:t>
-      </w:r>
-      <w:proofErr w:type="spellEnd"/>
-      <w:r>
-        <w:rPr>
-          <w:rFonts w:hint="eastAsia"/>
-        </w:rPr>
-        <w:t xml:space="preserve"> 재 조건에 의해 분배합니다.</w:t>
+        <w:t>Split By Filter는 입력된 에셋을 재 조건에 의해 분배합니다.</w:t>
       </w:r>
       <w:r>
         <w:t xml:space="preserve"> </w:t>
@@ -8804,38 +6737,16 @@
         <w:rPr>
           <w:rFonts w:hint="eastAsia"/>
         </w:rPr>
-        <w:t xml:space="preserve">트에 분배 조건으로 사용될 수 있는 것은 파일 경로와 </w:t>
-      </w:r>
-      <w:proofErr w:type="spellStart"/>
-      <w:r>
-        <w:rPr>
-          <w:rFonts w:hint="eastAsia"/>
-        </w:rPr>
-        <w:t>에셋</w:t>
-      </w:r>
-      <w:proofErr w:type="spellEnd"/>
-      <w:r>
-        <w:rPr>
-          <w:rFonts w:hint="eastAsia"/>
-        </w:rPr>
-        <w:t xml:space="preserve"> 타입입니다.</w:t>
-      </w:r>
-      <w:r>
-        <w:t xml:space="preserve"> </w:t>
-      </w:r>
-      <w:proofErr w:type="spellStart"/>
-      <w:r>
-        <w:rPr>
-          <w:rFonts w:hint="eastAsia"/>
-        </w:rPr>
-        <w:t>커스텀</w:t>
-      </w:r>
-      <w:proofErr w:type="spellEnd"/>
-      <w:r>
-        <w:rPr>
-          <w:rFonts w:hint="eastAsia"/>
-        </w:rPr>
-        <w:t xml:space="preserve"> 필터를 프로젝트에 추가하는 것으로, </w:t>
+        <w:t>트에 분배 조건으로 사용될 수 있는 것은 파일 경로와 에셋 타입입니다.</w:t>
+      </w:r>
+      <w:r>
+        <w:t xml:space="preserve"> </w:t>
+      </w:r>
+      <w:r>
+        <w:rPr>
+          <w:rFonts w:hint="eastAsia"/>
+        </w:rPr>
+        <w:t xml:space="preserve">커스텀 필터를 프로젝트에 추가하는 것으로, </w:t>
       </w:r>
       <w:r>
         <w:t>Split By Filter</w:t>
@@ -8859,58 +6770,16 @@
         <w:rPr>
           <w:rFonts w:hint="eastAsia"/>
         </w:rPr>
-        <w:t xml:space="preserve">의 </w:t>
-      </w:r>
-      <w:proofErr w:type="spellStart"/>
-      <w:r>
-        <w:rPr>
-          <w:rFonts w:hint="eastAsia"/>
-        </w:rPr>
-        <w:t>에셋의</w:t>
-      </w:r>
-      <w:proofErr w:type="spellEnd"/>
-      <w:r>
-        <w:rPr>
-          <w:rFonts w:hint="eastAsia"/>
-        </w:rPr>
-        <w:t xml:space="preserve"> 분배는 위의 조건으로부터 순서대로 진행됩니다.</w:t>
-      </w:r>
-      <w:r>
-        <w:t xml:space="preserve"> </w:t>
-      </w:r>
-      <w:r>
-        <w:rPr>
-          <w:rFonts w:hint="eastAsia"/>
-        </w:rPr>
-        <w:t xml:space="preserve">혹시 어떤 </w:t>
-      </w:r>
-      <w:proofErr w:type="spellStart"/>
-      <w:r>
-        <w:rPr>
-          <w:rFonts w:hint="eastAsia"/>
-        </w:rPr>
-        <w:t>에셋이</w:t>
-      </w:r>
-      <w:proofErr w:type="spellEnd"/>
-      <w:r>
-        <w:rPr>
-          <w:rFonts w:hint="eastAsia"/>
-        </w:rPr>
-        <w:t xml:space="preserve"> 복수의 필터 조건에 매칭할 경우 그 </w:t>
-      </w:r>
-      <w:proofErr w:type="spellStart"/>
-      <w:r>
-        <w:rPr>
-          <w:rFonts w:hint="eastAsia"/>
-        </w:rPr>
-        <w:t>에셋은</w:t>
-      </w:r>
-      <w:proofErr w:type="spellEnd"/>
-      <w:r>
-        <w:rPr>
-          <w:rFonts w:hint="eastAsia"/>
-        </w:rPr>
-        <w:t xml:space="preserve"> 필터 조건의 </w:t>
+        <w:t>의 에셋의 분배는 위의 조건으로부터 순서대로 진행됩니다.</w:t>
+      </w:r>
+      <w:r>
+        <w:t xml:space="preserve"> </w:t>
+      </w:r>
+      <w:r>
+        <w:rPr>
+          <w:rFonts w:hint="eastAsia"/>
+        </w:rPr>
+        <w:t xml:space="preserve">혹시 어떤 에셋이 복수의 필터 조건에 매칭할 경우 그 에셋은 필터 조건의 </w:t>
       </w:r>
       <w:r>
         <w:rPr>
@@ -8982,7 +6851,7 @@
                     </pic:cNvPicPr>
                   </pic:nvPicPr>
                   <pic:blipFill>
-                    <a:blip r:embed="rId35">
+                    <a:blip r:embed="rId37">
                       <a:extLst>
                         <a:ext uri="{28A0092B-C50C-407E-A947-70E740481C1C}">
                           <a14:useLocalDpi xmlns:a14="http://schemas.microsoft.com/office/drawing/2010/main" val="0"/>
@@ -9065,33 +6934,11 @@
       <w:r>
         <w:t xml:space="preserve"> </w:t>
       </w:r>
-      <w:proofErr w:type="spellStart"/>
-      <w:r>
-        <w:rPr>
-          <w:rFonts w:hint="eastAsia"/>
-        </w:rPr>
-        <w:t>커스텀</w:t>
-      </w:r>
-      <w:proofErr w:type="spellEnd"/>
-      <w:r>
-        <w:rPr>
-          <w:rFonts w:hint="eastAsia"/>
-        </w:rPr>
-        <w:t xml:space="preserve"> 필터가 </w:t>
-      </w:r>
-      <w:proofErr w:type="spellStart"/>
-      <w:r>
-        <w:rPr>
-          <w:rFonts w:hint="eastAsia"/>
-        </w:rPr>
-        <w:t>설치되어있다면</w:t>
-      </w:r>
-      <w:proofErr w:type="spellEnd"/>
-      <w:r>
-        <w:rPr>
-          <w:rFonts w:hint="eastAsia"/>
-        </w:rPr>
-        <w:t xml:space="preserve">, +버튼을 눌렀을 </w:t>
+      <w:r>
+        <w:rPr>
+          <w:rFonts w:hint="eastAsia"/>
+        </w:rPr>
+        <w:t xml:space="preserve">커스텀 필터가 설치되어있다면, +버튼을 눌렀을 </w:t>
       </w:r>
       <w:r>
         <w:rPr>
@@ -9108,18 +6955,10 @@
           <w:numId w:val="22"/>
         </w:numPr>
       </w:pPr>
-      <w:bookmarkStart w:id="5" w:name="_Group_By_File"/>
-      <w:bookmarkEnd w:id="5"/>
-      <w:r>
-        <w:t xml:space="preserve">Group </w:t>
-      </w:r>
-      <w:proofErr w:type="gramStart"/>
-      <w:r>
-        <w:t>By</w:t>
-      </w:r>
-      <w:proofErr w:type="gramEnd"/>
-      <w:r>
-        <w:t xml:space="preserve"> File Path</w:t>
+      <w:bookmarkStart w:id="4" w:name="_Group_By_File"/>
+      <w:bookmarkEnd w:id="4"/>
+      <w:r>
+        <w:t>Group By File Path</w:t>
       </w:r>
     </w:p>
     <w:p>
@@ -9146,7 +6985,7 @@
                     </pic:cNvPicPr>
                   </pic:nvPicPr>
                   <pic:blipFill>
-                    <a:blip r:embed="rId36">
+                    <a:blip r:embed="rId38">
                       <a:extLst>
                         <a:ext uri="{28A0092B-C50C-407E-A947-70E740481C1C}">
                           <a14:useLocalDpi xmlns:a14="http://schemas.microsoft.com/office/drawing/2010/main" val="0"/>
@@ -9243,7 +7082,7 @@
                     </pic:cNvPicPr>
                   </pic:nvPicPr>
                   <pic:blipFill>
-                    <a:blip r:embed="rId37">
+                    <a:blip r:embed="rId39">
                       <a:extLst>
                         <a:ext uri="{28A0092B-C50C-407E-A947-70E740481C1C}">
                           <a14:useLocalDpi xmlns:a14="http://schemas.microsoft.com/office/drawing/2010/main" val="0"/>
@@ -9289,21 +7128,7 @@
         <w:rPr>
           <w:rFonts w:hint="eastAsia"/>
         </w:rPr>
-        <w:t xml:space="preserve">그룹 명에 폴더 </w:t>
-      </w:r>
-      <w:proofErr w:type="spellStart"/>
-      <w:r>
-        <w:rPr>
-          <w:rFonts w:hint="eastAsia"/>
-        </w:rPr>
-        <w:t>구분자</w:t>
-      </w:r>
-      <w:proofErr w:type="spellEnd"/>
-      <w:r>
-        <w:rPr>
-          <w:rFonts w:hint="eastAsia"/>
-        </w:rPr>
-        <w:t>(</w:t>
+        <w:t>그룹 명에 폴더 구분자(</w:t>
       </w:r>
       <w:r>
         <w:t>‘/’)</w:t>
@@ -9325,19 +7150,11 @@
         <w:ind w:leftChars="0"/>
         <w:jc w:val="both"/>
       </w:pPr>
-      <w:proofErr w:type="spellStart"/>
-      <w:r>
-        <w:rPr>
-          <w:rFonts w:hint="eastAsia"/>
-        </w:rPr>
-        <w:t>그룹핑</w:t>
-      </w:r>
-      <w:proofErr w:type="spellEnd"/>
-      <w:r>
-        <w:rPr>
-          <w:rFonts w:hint="eastAsia"/>
-        </w:rPr>
-        <w:t xml:space="preserve"> 키워드, </w:t>
+      <w:r>
+        <w:rPr>
+          <w:rFonts w:hint="eastAsia"/>
+        </w:rPr>
+        <w:t xml:space="preserve">그룹핑 키워드, </w:t>
       </w:r>
       <w:r>
         <w:rPr>
@@ -9389,13 +7206,8 @@
         <w:t>이 부분이 그룹 명으로 됩니다.</w:t>
       </w:r>
       <w:r>
-        <w:t xml:space="preserve"> Regular </w:t>
-      </w:r>
-      <w:proofErr w:type="spellStart"/>
-      <w:r>
-        <w:t>Exporession</w:t>
-      </w:r>
-      <w:proofErr w:type="spellEnd"/>
+        <w:t xml:space="preserve"> Regular Exporession</w:t>
+      </w:r>
       <w:r>
         <w:rPr>
           <w:rFonts w:hint="eastAsia"/>
@@ -9405,19 +7217,11 @@
       <w:r>
         <w:t xml:space="preserve"> </w:t>
       </w:r>
-      <w:proofErr w:type="spellStart"/>
-      <w:r>
-        <w:rPr>
-          <w:rFonts w:hint="eastAsia"/>
-        </w:rPr>
-        <w:t>그룹핑</w:t>
-      </w:r>
-      <w:proofErr w:type="spellEnd"/>
-      <w:r>
-        <w:rPr>
-          <w:rFonts w:hint="eastAsia"/>
-        </w:rPr>
-        <w:t xml:space="preserve"> 키워드는 정규표현으로 </w:t>
+      <w:r>
+        <w:rPr>
+          <w:rFonts w:hint="eastAsia"/>
+        </w:rPr>
+        <w:t xml:space="preserve">그룹핑 키워드는 정규표현으로 </w:t>
       </w:r>
       <w:r>
         <w:t>()</w:t>
@@ -9499,60 +7303,16 @@
         <w:t>에 매칭하는 키워드는</w:t>
       </w:r>
       <w:r>
-        <w:t>{</w:t>
-      </w:r>
-      <w:proofErr w:type="spellStart"/>
-      <w:r>
-        <w:t>NewGroup</w:t>
-      </w:r>
-      <w:proofErr w:type="spellEnd"/>
-      <w:r>
-        <w:t xml:space="preserve">}, </w:t>
-      </w:r>
-      <w:r>
-        <w:rPr>
-          <w:rFonts w:hint="eastAsia"/>
-        </w:rPr>
-        <w:t xml:space="preserve">이 노드에 </w:t>
-      </w:r>
-      <w:proofErr w:type="spellStart"/>
-      <w:r>
-        <w:rPr>
-          <w:rFonts w:hint="eastAsia"/>
-        </w:rPr>
-        <w:t>건내질</w:t>
-      </w:r>
-      <w:proofErr w:type="spellEnd"/>
-      <w:r>
-        <w:rPr>
-          <w:rFonts w:hint="eastAsia"/>
-        </w:rPr>
-        <w:t xml:space="preserve"> 때 사용되고 있던 </w:t>
-      </w:r>
-      <w:proofErr w:type="spellStart"/>
-      <w:r>
-        <w:rPr>
-          <w:rFonts w:hint="eastAsia"/>
-        </w:rPr>
-        <w:t>그룹명은</w:t>
-      </w:r>
-      <w:proofErr w:type="spellEnd"/>
-      <w:r>
-        <w:rPr>
-          <w:rFonts w:hint="eastAsia"/>
-        </w:rPr>
-        <w:t xml:space="preserve"> </w:t>
-      </w:r>
-      <w:r>
-        <w:t>{</w:t>
-      </w:r>
-      <w:proofErr w:type="spellStart"/>
-      <w:r>
-        <w:t>OldGroup</w:t>
-      </w:r>
-      <w:proofErr w:type="spellEnd"/>
-      <w:r>
-        <w:t>}</w:t>
+        <w:t xml:space="preserve">{NewGroup}, </w:t>
+      </w:r>
+      <w:r>
+        <w:rPr>
+          <w:rFonts w:hint="eastAsia"/>
+        </w:rPr>
+        <w:t xml:space="preserve">이 노드에 건내질 때 사용되고 있던 그룹명은 </w:t>
+      </w:r>
+      <w:r>
+        <w:t>{OldGroup}</w:t>
       </w:r>
       <w:r>
         <w:rPr>
@@ -9576,15 +7336,7 @@
       </w:pPr>
       <w:r>
         <w:lastRenderedPageBreak/>
-        <w:t xml:space="preserve">Group </w:t>
-      </w:r>
-      <w:proofErr w:type="gramStart"/>
-      <w:r>
-        <w:t>By</w:t>
-      </w:r>
-      <w:proofErr w:type="gramEnd"/>
-      <w:r>
-        <w:t xml:space="preserve"> Size</w:t>
+        <w:t>Group By Size</w:t>
       </w:r>
     </w:p>
     <w:p>
@@ -9610,7 +7362,7 @@
                     </pic:cNvPicPr>
                   </pic:nvPicPr>
                   <pic:blipFill>
-                    <a:blip r:embed="rId38">
+                    <a:blip r:embed="rId40">
                       <a:extLst>
                         <a:ext uri="{28A0092B-C50C-407E-A947-70E740481C1C}">
                           <a14:useLocalDpi xmlns:a14="http://schemas.microsoft.com/office/drawing/2010/main" val="0"/>
@@ -9669,21 +7421,7 @@
         <w:rPr>
           <w:rFonts w:hint="eastAsia"/>
         </w:rPr>
-        <w:t xml:space="preserve">Group By Size는 입력되는 </w:t>
-      </w:r>
-      <w:proofErr w:type="spellStart"/>
-      <w:r>
-        <w:rPr>
-          <w:rFonts w:hint="eastAsia"/>
-        </w:rPr>
-        <w:t>에셋을</w:t>
-      </w:r>
-      <w:proofErr w:type="spellEnd"/>
-      <w:r>
-        <w:rPr>
-          <w:rFonts w:hint="eastAsia"/>
-        </w:rPr>
-        <w:t xml:space="preserve"> 크기로 그룹화합니다.</w:t>
+        <w:t>Group By Size는 입력되는 에셋을 크기로 그룹화합니다.</w:t>
       </w:r>
       <w:r>
         <w:t xml:space="preserve"> </w:t>
@@ -9714,35 +7452,27 @@
         <w:rPr>
           <w:b/>
         </w:rPr>
-        <w:t>1</w:t>
-      </w:r>
-      <w:proofErr w:type="gramStart"/>
-      <w:r>
-        <w:rPr>
+        <w:t>1MB</w:t>
+      </w:r>
+      <w:r>
+        <w:rPr>
+          <w:rFonts w:hint="eastAsia"/>
+        </w:rPr>
+        <w:t xml:space="preserve"> </w:t>
+      </w:r>
+      <w:r>
+        <w:rPr>
+          <w:rFonts w:hint="eastAsia"/>
           <w:b/>
         </w:rPr>
-        <w:t>MB</w:t>
-      </w:r>
-      <w:r>
-        <w:rPr>
-          <w:rFonts w:hint="eastAsia"/>
-        </w:rPr>
-        <w:t xml:space="preserve"> </w:t>
-      </w:r>
-      <w:r>
-        <w:rPr>
-          <w:rFonts w:hint="eastAsia"/>
+        <w:t>씩</w:t>
+      </w:r>
+      <w:r>
+        <w:rPr>
           <w:b/>
         </w:rPr>
-        <w:t>씩</w:t>
-      </w:r>
-      <w:r>
-        <w:rPr>
-          <w:b/>
-        </w:rPr>
         <w:t>]</w:t>
       </w:r>
-      <w:proofErr w:type="gramEnd"/>
       <w:r>
         <w:rPr>
           <w:rFonts w:hint="eastAsia"/>
@@ -9758,33 +7488,11 @@
       <w:r>
         <w:t xml:space="preserve"> </w:t>
       </w:r>
-      <w:proofErr w:type="spellStart"/>
-      <w:r>
-        <w:rPr>
-          <w:rFonts w:hint="eastAsia"/>
-        </w:rPr>
-        <w:t>에셋의</w:t>
-      </w:r>
-      <w:proofErr w:type="spellEnd"/>
-      <w:r>
-        <w:rPr>
-          <w:rFonts w:hint="eastAsia"/>
-        </w:rPr>
-        <w:t xml:space="preserve"> </w:t>
-      </w:r>
-      <w:proofErr w:type="spellStart"/>
-      <w:r>
-        <w:rPr>
-          <w:rFonts w:hint="eastAsia"/>
-        </w:rPr>
-        <w:t>파일크기를</w:t>
-      </w:r>
-      <w:proofErr w:type="spellEnd"/>
-      <w:r>
-        <w:rPr>
-          <w:rFonts w:hint="eastAsia"/>
-        </w:rPr>
-        <w:t xml:space="preserve"> 체크하면서 그룹에 순서대로 추가해서, 합계가 </w:t>
+      <w:r>
+        <w:rPr>
+          <w:rFonts w:hint="eastAsia"/>
+        </w:rPr>
+        <w:t xml:space="preserve">에셋의 파일크기를 체크하면서 그룹에 순서대로 추가해서, 합계가 </w:t>
       </w:r>
       <w:r>
         <w:t>1MB</w:t>
@@ -9793,44 +7501,16 @@
         <w:rPr>
           <w:rFonts w:hint="eastAsia"/>
         </w:rPr>
-        <w:t xml:space="preserve">에 도달하면 다음 </w:t>
-      </w:r>
-      <w:proofErr w:type="spellStart"/>
-      <w:r>
-        <w:rPr>
-          <w:rFonts w:hint="eastAsia"/>
-        </w:rPr>
-        <w:t>에셋을</w:t>
-      </w:r>
-      <w:proofErr w:type="spellEnd"/>
-      <w:r>
-        <w:rPr>
-          <w:rFonts w:hint="eastAsia"/>
-        </w:rPr>
-        <w:t xml:space="preserve"> 새롭게 그룹에 추가합니다.</w:t>
-      </w:r>
-      <w:r>
-        <w:t xml:space="preserve"> </w:t>
-      </w:r>
-      <w:r>
-        <w:rPr>
-          <w:rFonts w:hint="eastAsia"/>
-        </w:rPr>
-        <w:t xml:space="preserve">단일 </w:t>
-      </w:r>
-      <w:proofErr w:type="spellStart"/>
-      <w:r>
-        <w:rPr>
-          <w:rFonts w:hint="eastAsia"/>
-        </w:rPr>
-        <w:t>에셋이</w:t>
-      </w:r>
-      <w:proofErr w:type="spellEnd"/>
-      <w:r>
-        <w:rPr>
-          <w:rFonts w:hint="eastAsia"/>
-        </w:rPr>
-        <w:t xml:space="preserve"> 지정 크기보다 클 경우 해당 파일은 단독으로 하나의 그룹으로 됩니다.</w:t>
+        <w:t>에 도달하면 다음 에셋을 새롭게 그룹에 추가합니다.</w:t>
+      </w:r>
+      <w:r>
+        <w:t xml:space="preserve"> </w:t>
+      </w:r>
+      <w:r>
+        <w:rPr>
+          <w:rFonts w:hint="eastAsia"/>
+        </w:rPr>
+        <w:t>단일 에셋이 지정 크기보다 클 경우 해당 파일은 단독으로 하나의 그룹으로 됩니다.</w:t>
       </w:r>
       <w:r>
         <w:t xml:space="preserve"> </w:t>
@@ -9851,7 +7531,6 @@
           <w:szCs w:val="24"/>
         </w:rPr>
       </w:pPr>
-      <w:proofErr w:type="spellStart"/>
       <w:r>
         <w:rPr>
           <w:rFonts w:hint="eastAsia"/>
@@ -9859,194 +7538,117 @@
           <w:sz w:val="24"/>
           <w:szCs w:val="24"/>
         </w:rPr>
-        <w:t>그룹핑의</w:t>
-      </w:r>
-      <w:proofErr w:type="spellEnd"/>
-      <w:r>
-        <w:rPr>
-          <w:rFonts w:hint="eastAsia"/>
+        <w:t>그룹핑의 유지</w:t>
+      </w:r>
+    </w:p>
+    <w:p>
+      <w:pPr>
+        <w:ind w:firstLineChars="100" w:firstLine="220"/>
+        <w:jc w:val="both"/>
+      </w:pPr>
+      <w:r>
+        <w:rPr>
+          <w:rFonts w:hint="eastAsia"/>
+        </w:rPr>
+        <w:t>Group By Size의 그룹핑은 크기에 의해 진행되므로,</w:t>
+      </w:r>
+      <w:r>
+        <w:t xml:space="preserve"> </w:t>
+      </w:r>
+      <w:r>
+        <w:rPr>
+          <w:rFonts w:hint="eastAsia"/>
+        </w:rPr>
+        <w:t>해당 크기에 따라 에셋이 속할 그룹을 결정하게 됩니다.</w:t>
+      </w:r>
+      <w:r>
+        <w:t xml:space="preserve"> </w:t>
+      </w:r>
+      <w:r>
+        <w:rPr>
+          <w:rFonts w:hint="eastAsia"/>
+        </w:rPr>
+        <w:t xml:space="preserve">이것은 AssetBundle의 </w:t>
+      </w:r>
+      <w:r>
+        <w:rPr>
+          <w:rFonts w:hint="eastAsia"/>
+        </w:rPr>
+        <w:t>크기를 고려하여</w:t>
+      </w:r>
+      <w:r>
+        <w:rPr>
+          <w:rFonts w:hint="eastAsia"/>
+        </w:rPr>
+        <w:t xml:space="preserve"> 이 노드를 사용하려고 할 때,</w:t>
+      </w:r>
+      <w:r>
+        <w:t xml:space="preserve"> </w:t>
+      </w:r>
+      <w:r>
+        <w:rPr>
+          <w:rFonts w:hint="eastAsia"/>
+        </w:rPr>
+        <w:t>더 많은 에셋번들 파일의 갱신이 필요하다는 점에서 운용면에서 좋지 않은 효과를 초래합니다.</w:t>
+      </w:r>
+      <w:r>
+        <w:t>(CND, DLC</w:t>
+      </w:r>
+      <w:r>
+        <w:rPr>
+          <w:rFonts w:hint="eastAsia"/>
+        </w:rPr>
+        <w:t>와 같이 파일을 하나의 크기로 묶어서 다운로드를 받는 것이 아니라 파일이 크면 해당 파일을 분리해서 다운로드 받는 것이 더 좋다.)</w:t>
+      </w:r>
+      <w:r>
+        <w:t xml:space="preserve"> </w:t>
+      </w:r>
+      <w:r>
+        <w:rPr>
+          <w:rFonts w:hint="eastAsia"/>
+        </w:rPr>
+        <w:t xml:space="preserve">이러한 문제를 해소하기 위해 </w:t>
+      </w:r>
+      <w:r>
+        <w:t>Group By Size</w:t>
+      </w:r>
+      <w:r>
+        <w:rPr>
+          <w:rFonts w:hint="eastAsia"/>
+        </w:rPr>
+        <w:t>에는 빌드 시 그룹 설정을 기억해둔 다음,</w:t>
+      </w:r>
+      <w:r>
+        <w:t xml:space="preserve"> </w:t>
+      </w:r>
+      <w:r>
+        <w:rPr>
+          <w:rFonts w:hint="eastAsia"/>
+        </w:rPr>
+        <w:t>이것을 유지하기 위해 기능을 갖추고 있습니다.</w:t>
+      </w:r>
+    </w:p>
+    <w:p>
+      <w:r>
+        <w:br w:type="page"/>
+      </w:r>
+    </w:p>
+    <w:p>
+      <w:pPr>
+        <w:jc w:val="both"/>
+        <w:rPr>
           <w:b/>
           <w:sz w:val="24"/>
           <w:szCs w:val="24"/>
         </w:rPr>
-        <w:t xml:space="preserve"> 유지</w:t>
-      </w:r>
-    </w:p>
-    <w:p>
-      <w:pPr>
-        <w:ind w:firstLineChars="100" w:firstLine="220"/>
-        <w:jc w:val="both"/>
-      </w:pPr>
-      <w:r>
-        <w:rPr>
-          <w:rFonts w:hint="eastAsia"/>
-        </w:rPr>
-        <w:t xml:space="preserve">Group By Size의 </w:t>
-      </w:r>
-      <w:proofErr w:type="spellStart"/>
-      <w:r>
-        <w:rPr>
-          <w:rFonts w:hint="eastAsia"/>
-        </w:rPr>
-        <w:t>그룹핑은</w:t>
-      </w:r>
-      <w:proofErr w:type="spellEnd"/>
-      <w:r>
-        <w:rPr>
-          <w:rFonts w:hint="eastAsia"/>
-        </w:rPr>
-        <w:t xml:space="preserve"> 크기에 의해 진행되므로,</w:t>
-      </w:r>
-      <w:r>
-        <w:t xml:space="preserve"> </w:t>
-      </w:r>
-      <w:r>
-        <w:rPr>
-          <w:rFonts w:hint="eastAsia"/>
-        </w:rPr>
-        <w:t xml:space="preserve">해당 크기에 따라 </w:t>
-      </w:r>
-      <w:proofErr w:type="spellStart"/>
-      <w:r>
-        <w:rPr>
-          <w:rFonts w:hint="eastAsia"/>
-        </w:rPr>
-        <w:t>에셋이</w:t>
-      </w:r>
-      <w:proofErr w:type="spellEnd"/>
-      <w:r>
-        <w:rPr>
-          <w:rFonts w:hint="eastAsia"/>
-        </w:rPr>
-        <w:t xml:space="preserve"> 속할 그룹을 결정하게 됩니다.</w:t>
-      </w:r>
-      <w:r>
-        <w:t xml:space="preserve"> </w:t>
-      </w:r>
-      <w:r>
-        <w:rPr>
-          <w:rFonts w:hint="eastAsia"/>
-        </w:rPr>
-        <w:t xml:space="preserve">이것은 </w:t>
-      </w:r>
-      <w:proofErr w:type="spellStart"/>
-      <w:r>
-        <w:rPr>
-          <w:rFonts w:hint="eastAsia"/>
-        </w:rPr>
-        <w:t>AssetBundle</w:t>
-      </w:r>
-      <w:proofErr w:type="spellEnd"/>
-      <w:r>
-        <w:rPr>
-          <w:rFonts w:hint="eastAsia"/>
-        </w:rPr>
-        <w:t xml:space="preserve">의 </w:t>
-      </w:r>
-      <w:r>
-        <w:rPr>
-          <w:rFonts w:hint="eastAsia"/>
-        </w:rPr>
-        <w:t>크기를 고려하여</w:t>
-      </w:r>
-      <w:r>
-        <w:rPr>
-          <w:rFonts w:hint="eastAsia"/>
-        </w:rPr>
-        <w:t xml:space="preserve"> 이 노드를 사용하려고 할 때,</w:t>
-      </w:r>
-      <w:r>
-        <w:t xml:space="preserve"> </w:t>
-      </w:r>
-      <w:r>
-        <w:rPr>
-          <w:rFonts w:hint="eastAsia"/>
-        </w:rPr>
-        <w:t xml:space="preserve">더 많은 </w:t>
-      </w:r>
-      <w:proofErr w:type="spellStart"/>
-      <w:r>
-        <w:rPr>
-          <w:rFonts w:hint="eastAsia"/>
-        </w:rPr>
-        <w:t>에셋번들</w:t>
-      </w:r>
-      <w:proofErr w:type="spellEnd"/>
-      <w:r>
-        <w:rPr>
-          <w:rFonts w:hint="eastAsia"/>
-        </w:rPr>
-        <w:t xml:space="preserve"> 파일의 갱신이 필요하다는 점에서 운용면에서 좋지 않은 효과를 초래합니다</w:t>
-      </w:r>
-      <w:proofErr w:type="gramStart"/>
-      <w:r>
-        <w:rPr>
-          <w:rFonts w:hint="eastAsia"/>
-        </w:rPr>
-        <w:t>.</w:t>
-      </w:r>
-      <w:r>
-        <w:t>(</w:t>
-      </w:r>
-      <w:proofErr w:type="gramEnd"/>
-      <w:r>
-        <w:t>CND, DLC</w:t>
-      </w:r>
-      <w:r>
-        <w:rPr>
-          <w:rFonts w:hint="eastAsia"/>
-        </w:rPr>
-        <w:t>와 같이 파일을 하나의 크기로 묶어서 다운로드를 받는 것이 아니라 파일이 크면 해당 파일을 분리해서 다운로드 받는 것이 더 좋다.)</w:t>
-      </w:r>
-      <w:r>
-        <w:t xml:space="preserve"> </w:t>
-      </w:r>
-      <w:r>
-        <w:rPr>
-          <w:rFonts w:hint="eastAsia"/>
-        </w:rPr>
-        <w:t xml:space="preserve">이러한 문제를 해소하기 위해 </w:t>
-      </w:r>
-      <w:r>
-        <w:t>Group By Size</w:t>
-      </w:r>
-      <w:r>
-        <w:rPr>
-          <w:rFonts w:hint="eastAsia"/>
-        </w:rPr>
-        <w:t>에는 빌드 시 그룹 설정을 기억해둔 다음,</w:t>
-      </w:r>
-      <w:r>
-        <w:t xml:space="preserve"> </w:t>
-      </w:r>
-      <w:r>
-        <w:rPr>
-          <w:rFonts w:hint="eastAsia"/>
-        </w:rPr>
-        <w:t>이것을 유지하기 위해 기능을 갖추고 있습니다.</w:t>
-      </w:r>
-    </w:p>
-    <w:p>
-      <w:r>
-        <w:br w:type="page"/>
-      </w:r>
-    </w:p>
-    <w:p>
-      <w:pPr>
-        <w:jc w:val="both"/>
-        <w:rPr>
+      </w:pPr>
+      <w:r>
+        <w:rPr>
+          <w:rFonts w:hint="eastAsia"/>
           <w:b/>
           <w:sz w:val="24"/>
           <w:szCs w:val="24"/>
         </w:rPr>
-      </w:pPr>
-      <w:r>
-        <w:rPr>
-          <w:rFonts w:hint="eastAsia"/>
-          <w:b/>
-          <w:sz w:val="24"/>
-          <w:szCs w:val="24"/>
-        </w:rPr>
         <w:lastRenderedPageBreak/>
         <w:t xml:space="preserve"> 속성</w:t>
       </w:r>
@@ -10063,8 +7665,8 @@
         </w:rPr>
         <w:drawing>
           <wp:inline distT="0" distB="0" distL="0" distR="0">
-            <wp:extent cx="5432425" cy="8041640"/>
-            <wp:effectExtent l="0" t="0" r="0" b="0"/>
+            <wp:extent cx="4566649" cy="6760029"/>
+            <wp:effectExtent l="0" t="0" r="5715" b="3175"/>
             <wp:docPr id="29" name="그림 29"/>
             <wp:cNvGraphicFramePr>
               <a:graphicFrameLocks xmlns:a="http://schemas.openxmlformats.org/drawingml/2006/main" noChangeAspect="1"/>
@@ -10079,7 +7681,7 @@
                     </pic:cNvPicPr>
                   </pic:nvPicPr>
                   <pic:blipFill>
-                    <a:blip r:embed="rId39">
+                    <a:blip r:embed="rId41">
                       <a:extLst>
                         <a:ext uri="{28A0092B-C50C-407E-A947-70E740481C1C}">
                           <a14:useLocalDpi xmlns:a14="http://schemas.microsoft.com/office/drawing/2010/main" val="0"/>
@@ -10094,7 +7696,7 @@
                   <pic:spPr bwMode="auto">
                     <a:xfrm>
                       <a:off x="0" y="0"/>
-                      <a:ext cx="5432425" cy="8041640"/>
+                      <a:ext cx="4580282" cy="6780210"/>
                     </a:xfrm>
                     <a:prstGeom prst="rect">
                       <a:avLst/>
@@ -10113,8 +7715,381 @@
     </w:p>
     <w:p>
       <w:pPr>
+        <w:pStyle w:val="af0"/>
+        <w:numPr>
+          <w:ilvl w:val="0"/>
+          <w:numId w:val="30"/>
+        </w:numPr>
+        <w:ind w:leftChars="0"/>
         <w:jc w:val="both"/>
       </w:pPr>
+      <w:r>
+        <w:rPr>
+          <w:rFonts w:hint="eastAsia"/>
+        </w:rPr>
+        <w:t>그룹으로 사용할 방법을 지정합니다.</w:t>
+      </w:r>
+      <w:r>
+        <w:t xml:space="preserve"> By File Size</w:t>
+      </w:r>
+      <w:r>
+        <w:rPr>
+          <w:rFonts w:hint="eastAsia"/>
+        </w:rPr>
+        <w:t>의 경우 에셋의 파일 크기를 입력하고</w:t>
+      </w:r>
+      <w:r>
+        <w:t xml:space="preserve"> By Runtime Memory Size</w:t>
+      </w:r>
+      <w:r>
+        <w:rPr>
+          <w:rFonts w:hint="eastAsia"/>
+        </w:rPr>
+        <w:t>이면 로드 후에 메모리 사용량을 봐서 그룹을 처리합니다.</w:t>
+      </w:r>
+      <w:r>
+        <w:t xml:space="preserve"> </w:t>
+      </w:r>
+      <w:r>
+        <w:t>By Runtime Memory Size</w:t>
+      </w:r>
+      <w:r>
+        <w:rPr>
+          <w:rFonts w:hint="eastAsia"/>
+        </w:rPr>
+        <w:t xml:space="preserve">는 모든 에셋의 </w:t>
+      </w:r>
+      <w:r>
+        <w:rPr>
+          <w:rFonts w:hint="eastAsia"/>
+        </w:rPr>
+        <w:t>대해 사용되는 것이 아니므로 주의해주세요.</w:t>
+      </w:r>
+    </w:p>
+    <w:p>
+      <w:pPr>
+        <w:pStyle w:val="af0"/>
+        <w:numPr>
+          <w:ilvl w:val="0"/>
+          <w:numId w:val="30"/>
+        </w:numPr>
+        <w:ind w:leftChars="0"/>
+        <w:jc w:val="both"/>
+      </w:pPr>
+      <w:r>
+        <w:rPr>
+          <w:rFonts w:hint="eastAsia"/>
+        </w:rPr>
+        <w:t>그룹으로 사용할 크기의 정도(</w:t>
+      </w:r>
+      <w:r>
+        <w:t xml:space="preserve">KB </w:t>
+      </w:r>
+      <w:r>
+        <w:rPr>
+          <w:rFonts w:hint="eastAsia"/>
+        </w:rPr>
+        <w:t>단위)</w:t>
+      </w:r>
+    </w:p>
+    <w:p>
+      <w:pPr>
+        <w:pStyle w:val="af0"/>
+        <w:numPr>
+          <w:ilvl w:val="0"/>
+          <w:numId w:val="30"/>
+        </w:numPr>
+        <w:ind w:leftChars="0"/>
+        <w:jc w:val="both"/>
+      </w:pPr>
+      <w:r>
+        <w:rPr>
+          <w:rFonts w:hint="eastAsia"/>
+        </w:rPr>
+        <w:lastRenderedPageBreak/>
+        <w:t>그룹 명의 포맷을 지정합니다.</w:t>
+      </w:r>
+      <w:r>
+        <w:t xml:space="preserve"> </w:t>
+      </w:r>
+      <w:r>
+        <w:rPr>
+          <w:rFonts w:hint="eastAsia"/>
+        </w:rPr>
+        <w:t xml:space="preserve">이 노드에 의한 </w:t>
+      </w:r>
+      <w:r>
+        <w:t>Grouping Keyword</w:t>
+      </w:r>
+      <w:r>
+        <w:rPr>
+          <w:rFonts w:hint="eastAsia"/>
+        </w:rPr>
+        <w:t xml:space="preserve">에 매칭되는 키워드는 </w:t>
+      </w:r>
+      <w:r>
+        <w:t xml:space="preserve">{NewGroup}, </w:t>
+      </w:r>
+      <w:r>
+        <w:rPr>
+          <w:rFonts w:hint="eastAsia"/>
+        </w:rPr>
+        <w:t xml:space="preserve">이 노드에 </w:t>
+      </w:r>
+      <w:r>
+        <w:rPr>
+          <w:rFonts w:hint="eastAsia"/>
+        </w:rPr>
+        <w:t xml:space="preserve">건내질 때 사용되는 그룹 명은 </w:t>
+      </w:r>
+      <w:r>
+        <w:t>{OldGroup}</w:t>
+      </w:r>
+      <w:r>
+        <w:rPr>
+          <w:rFonts w:hint="eastAsia"/>
+        </w:rPr>
+        <w:t>으로 지정할 수 있습니다.</w:t>
+      </w:r>
+      <w:r>
+        <w:t xml:space="preserve"> </w:t>
+      </w:r>
+      <w:r>
+        <w:rPr>
+          <w:rFonts w:hint="eastAsia"/>
+        </w:rPr>
+        <w:t>아무것도 입력하지 않는 경우,</w:t>
+      </w:r>
+      <w:r>
+        <w:t xml:space="preserve"> {NewGroup}</w:t>
+      </w:r>
+      <w:r>
+        <w:rPr>
+          <w:rFonts w:hint="eastAsia"/>
+        </w:rPr>
+        <w:t>과 같은 값이 지정됩니다.</w:t>
+      </w:r>
+      <w:r>
+        <w:rPr>
+          <w:color w:val="C00000"/>
+        </w:rPr>
+        <w:t>(</w:t>
+      </w:r>
+      <w:r>
+        <w:rPr>
+          <w:rFonts w:hint="eastAsia"/>
+          <w:color w:val="C00000"/>
+        </w:rPr>
+        <w:t>이 부분은 테스트를 해보면서 재해석을 해야할 듯.</w:t>
+      </w:r>
+      <w:r>
+        <w:rPr>
+          <w:color w:val="C00000"/>
+        </w:rPr>
+        <w:t xml:space="preserve"> 7</w:t>
+      </w:r>
+      <w:r>
+        <w:rPr>
+          <w:rFonts w:hint="eastAsia"/>
+          <w:color w:val="C00000"/>
+        </w:rPr>
+        <w:t>번과 연관성이 있을 듯</w:t>
+      </w:r>
+      <w:r>
+        <w:rPr>
+          <w:color w:val="C00000"/>
+        </w:rPr>
+        <w:t>)</w:t>
+      </w:r>
+    </w:p>
+    <w:p>
+      <w:pPr>
+        <w:pStyle w:val="af0"/>
+        <w:numPr>
+          <w:ilvl w:val="0"/>
+          <w:numId w:val="30"/>
+        </w:numPr>
+        <w:ind w:leftChars="0"/>
+        <w:jc w:val="both"/>
+      </w:pPr>
+      <w:r>
+        <w:rPr>
+          <w:rFonts w:hint="eastAsia"/>
+        </w:rPr>
+        <w:t>빌드 시 그룹 설정을 기억할 것인지 아닌지를 지정합니다.</w:t>
+      </w:r>
+    </w:p>
+    <w:p>
+      <w:pPr>
+        <w:pStyle w:val="af0"/>
+        <w:numPr>
+          <w:ilvl w:val="0"/>
+          <w:numId w:val="30"/>
+        </w:numPr>
+        <w:ind w:leftChars="0"/>
+        <w:jc w:val="both"/>
+      </w:pPr>
+      <w:r>
+        <w:rPr>
+          <w:rFonts w:hint="eastAsia"/>
+        </w:rPr>
+        <w:t xml:space="preserve">현재 그룹을 </w:t>
+      </w:r>
+      <w:r>
+        <w:t>json</w:t>
+      </w:r>
+      <w:r>
+        <w:rPr>
+          <w:rFonts w:hint="eastAsia"/>
+        </w:rPr>
+        <w:t xml:space="preserve">형식으로 </w:t>
+      </w:r>
+      <w:r>
+        <w:t>[</w:t>
+      </w:r>
+      <w:r>
+        <w:rPr>
+          <w:rFonts w:hint="eastAsia"/>
+        </w:rPr>
+        <w:t>임포트/익스포트]합니다.</w:t>
+      </w:r>
+      <w:r>
+        <w:t xml:space="preserve"> Reset</w:t>
+      </w:r>
+      <w:r>
+        <w:rPr>
+          <w:rFonts w:hint="eastAsia"/>
+        </w:rPr>
+        <w:t xml:space="preserve"> 버튼을 지정하면,</w:t>
+      </w:r>
+      <w:r>
+        <w:t xml:space="preserve"> </w:t>
+      </w:r>
+      <w:r>
+        <w:rPr>
+          <w:rFonts w:hint="eastAsia"/>
+        </w:rPr>
+        <w:t>현재 기억하고 있는 그룹설정을 초기화합니다.</w:t>
+      </w:r>
+    </w:p>
+    <w:p>
+      <w:pPr>
+        <w:pStyle w:val="af0"/>
+        <w:numPr>
+          <w:ilvl w:val="0"/>
+          <w:numId w:val="30"/>
+        </w:numPr>
+        <w:ind w:leftChars="0"/>
+        <w:jc w:val="both"/>
+      </w:pPr>
+      <w:r>
+        <w:t>7</w:t>
+      </w:r>
+      <w:r>
+        <w:rPr>
+          <w:rFonts w:hint="eastAsia"/>
+        </w:rPr>
+        <w:t>번의 표시된 에셋 목록들 중에서 특정 에셋만 표시하기 위한 필터입니다.</w:t>
+      </w:r>
+      <w:r>
+        <w:t xml:space="preserve"> </w:t>
+      </w:r>
+      <w:r>
+        <w:rPr>
+          <w:rFonts w:hint="eastAsia"/>
+        </w:rPr>
+        <w:t>그룹</w:t>
+      </w:r>
+      <w:r>
+        <w:rPr>
+          <w:rFonts w:hint="eastAsia"/>
+        </w:rPr>
+        <w:t xml:space="preserve"> 자체에 영향은 없습니다.</w:t>
+      </w:r>
+    </w:p>
+    <w:p>
+      <w:pPr>
+        <w:pStyle w:val="af0"/>
+        <w:numPr>
+          <w:ilvl w:val="0"/>
+          <w:numId w:val="30"/>
+        </w:numPr>
+        <w:ind w:leftChars="0"/>
+        <w:jc w:val="both"/>
+      </w:pPr>
+      <w:r>
+        <w:rPr>
+          <w:rFonts w:hint="eastAsia"/>
+        </w:rPr>
+        <w:t>현재 그룹 구성</w:t>
+      </w:r>
+      <w:r>
+        <w:rPr>
+          <w:rFonts w:hint="eastAsia"/>
+        </w:rPr>
+        <w:t>에서 보여지는 그룹 명,</w:t>
+      </w:r>
+      <w:r>
+        <w:t xml:space="preserve"> </w:t>
+      </w:r>
+      <w:r>
+        <w:rPr>
+          <w:rFonts w:hint="eastAsia"/>
+        </w:rPr>
+        <w:t>에셋의 수,</w:t>
+      </w:r>
+      <w:r>
+        <w:t xml:space="preserve"> </w:t>
+      </w:r>
+      <w:r>
+        <w:rPr>
+          <w:rFonts w:hint="eastAsia"/>
+        </w:rPr>
+        <w:t>추정되는 파일 크기를 표시합니다.</w:t>
+      </w:r>
+    </w:p>
+    <w:p>
+      <w:pPr>
+        <w:pStyle w:val="af0"/>
+        <w:numPr>
+          <w:ilvl w:val="0"/>
+          <w:numId w:val="30"/>
+        </w:numPr>
+        <w:ind w:leftChars="0"/>
+        <w:jc w:val="both"/>
+      </w:pPr>
+      <w:r>
+        <w:t>7</w:t>
+      </w:r>
+      <w:r>
+        <w:rPr>
+          <w:rFonts w:hint="eastAsia"/>
+        </w:rPr>
+        <w:t>에서 선택된 그룹에 포함하는 에셋의 목록을 표시합니다.</w:t>
+      </w:r>
+    </w:p>
+    <w:p>
+      <w:pPr>
+        <w:pStyle w:val="af0"/>
+        <w:numPr>
+          <w:ilvl w:val="0"/>
+          <w:numId w:val="30"/>
+        </w:numPr>
+        <w:ind w:leftChars="0"/>
+        <w:jc w:val="both"/>
+        <w:rPr>
+          <w:rFonts w:hint="eastAsia"/>
+        </w:rPr>
+      </w:pPr>
+      <w:r>
+        <w:t>8</w:t>
+      </w:r>
+      <w:r>
+        <w:rPr>
+          <w:rFonts w:hint="eastAsia"/>
+        </w:rPr>
+        <w:t>에서 선택된 에셋의 프로젝트 내 패스를 표시합니다.</w:t>
+      </w:r>
     </w:p>
     <w:p>
       <w:pPr>
@@ -10127,25 +8102,126 @@
       <w:r>
         <w:t xml:space="preserve">Group </w:t>
       </w:r>
-      <w:proofErr w:type="gramStart"/>
-      <w:r>
-        <w:rPr>
-          <w:rFonts w:hint="eastAsia"/>
-        </w:rPr>
-        <w:t>By</w:t>
-      </w:r>
-      <w:proofErr w:type="gramEnd"/>
-      <w:r>
-        <w:rPr>
-          <w:rFonts w:hint="eastAsia"/>
-        </w:rPr>
-        <w:t xml:space="preserve"> File</w:t>
+      <w:r>
+        <w:rPr>
+          <w:rFonts w:hint="eastAsia"/>
+        </w:rPr>
+        <w:t>By File</w:t>
       </w:r>
     </w:p>
     <w:p>
       <w:pPr>
         <w:jc w:val="both"/>
       </w:pPr>
+      <w:r>
+        <w:drawing>
+          <wp:inline distT="0" distB="0" distL="0" distR="0" wp14:anchorId="1CE721F7" wp14:editId="63045C55">
+            <wp:extent cx="2743583" cy="1743318"/>
+            <wp:effectExtent l="0" t="0" r="0" b="9525"/>
+            <wp:docPr id="17" name="그림 17"/>
+            <wp:cNvGraphicFramePr>
+              <a:graphicFrameLocks xmlns:a="http://schemas.openxmlformats.org/drawingml/2006/main" noChangeAspect="1"/>
+            </wp:cNvGraphicFramePr>
+            <a:graphic xmlns:a="http://schemas.openxmlformats.org/drawingml/2006/main">
+              <a:graphicData uri="http://schemas.openxmlformats.org/drawingml/2006/picture">
+                <pic:pic xmlns:pic="http://schemas.openxmlformats.org/drawingml/2006/picture">
+                  <pic:nvPicPr>
+                    <pic:cNvPr id="1" name=""/>
+                    <pic:cNvPicPr/>
+                  </pic:nvPicPr>
+                  <pic:blipFill>
+                    <a:blip r:embed="rId42"/>
+                    <a:stretch>
+                      <a:fillRect/>
+                    </a:stretch>
+                  </pic:blipFill>
+                  <pic:spPr>
+                    <a:xfrm>
+                      <a:off x="0" y="0"/>
+                      <a:ext cx="2743583" cy="1743318"/>
+                    </a:xfrm>
+                    <a:prstGeom prst="rect">
+                      <a:avLst/>
+                    </a:prstGeom>
+                  </pic:spPr>
+                </pic:pic>
+              </a:graphicData>
+            </a:graphic>
+          </wp:inline>
+        </w:drawing>
+      </w:r>
+    </w:p>
+    <w:p>
+      <w:pPr>
+        <w:jc w:val="both"/>
+      </w:pPr>
+      <w:r>
+        <w:rPr>
+          <w:rFonts w:hint="eastAsia"/>
+        </w:rPr>
+        <w:t>개요</w:t>
+      </w:r>
+    </w:p>
+    <w:p>
+      <w:pPr>
+        <w:jc w:val="both"/>
+        <w:rPr>
+          <w:rFonts w:hint="eastAsia"/>
+        </w:rPr>
+      </w:pPr>
+      <w:r>
+        <w:rPr>
+          <w:rFonts w:hint="eastAsia"/>
+        </w:rPr>
+        <w:t>Group By File은 입력된 에셋을 하나씩 별도로 그룹에 추가합니다.</w:t>
+      </w:r>
+      <w:r>
+        <w:t xml:space="preserve"> </w:t>
+      </w:r>
+      <w:r>
+        <w:rPr>
+          <w:rFonts w:hint="eastAsia"/>
+        </w:rPr>
+        <w:t xml:space="preserve">예를 들면 </w:t>
+      </w:r>
+      <w:r>
+        <w:t>Group By File</w:t>
+      </w:r>
+      <w:r>
+        <w:rPr>
+          <w:rFonts w:hint="eastAsia"/>
+        </w:rPr>
+        <w:t xml:space="preserve">에 </w:t>
+      </w:r>
+      <w:r>
+        <w:t>3</w:t>
+      </w:r>
+      <w:r>
+        <w:rPr>
+          <w:rFonts w:hint="eastAsia"/>
+        </w:rPr>
+        <w:t>개의 에셋을 끌어 놓으면,</w:t>
+      </w:r>
+      <w:r>
+        <w:t xml:space="preserve"> Group By File</w:t>
+      </w:r>
+      <w:r>
+        <w:rPr>
+          <w:rFonts w:hint="eastAsia"/>
+        </w:rPr>
+        <w:t xml:space="preserve">은 </w:t>
+      </w:r>
+      <w:r>
+        <w:t>Group Name Fomat</w:t>
+      </w:r>
+      <w:r>
+        <w:rPr>
+          <w:rFonts w:hint="eastAsia"/>
+        </w:rPr>
+        <w:t xml:space="preserve">의 지정에 </w:t>
+      </w:r>
+      <w:bookmarkStart w:id="5" w:name="_GoBack"/>
+      <w:bookmarkEnd w:id="5"/>
     </w:p>
     <w:p>
       <w:pPr>
@@ -10158,15 +8234,7 @@
       <w:bookmarkStart w:id="6" w:name="_Create_Prefab_From"/>
       <w:bookmarkEnd w:id="6"/>
       <w:r>
-        <w:t xml:space="preserve">Create Prefab </w:t>
-      </w:r>
-      <w:proofErr w:type="gramStart"/>
-      <w:r>
-        <w:t>From</w:t>
-      </w:r>
-      <w:proofErr w:type="gramEnd"/>
-      <w:r>
-        <w:t xml:space="preserve"> Group</w:t>
+        <w:t>Create Prefab From Group</w:t>
       </w:r>
     </w:p>
     <w:p/>
@@ -10243,15 +8311,7 @@
         <w:t xml:space="preserve"> </w:t>
       </w:r>
       <w:r>
-        <w:t xml:space="preserve">Configure Bundle </w:t>
-      </w:r>
-      <w:proofErr w:type="gramStart"/>
-      <w:r>
-        <w:t>From</w:t>
-      </w:r>
-      <w:proofErr w:type="gramEnd"/>
-      <w:r>
-        <w:t xml:space="preserve"> Group</w:t>
+        <w:t>Configure Bundle From Group</w:t>
       </w:r>
     </w:p>
     <w:p>
@@ -10283,15 +8343,7 @@
         <w:t xml:space="preserve"> </w:t>
       </w:r>
       <w:r>
-        <w:t xml:space="preserve">Assert Unwanted Assets </w:t>
-      </w:r>
-      <w:proofErr w:type="gramStart"/>
-      <w:r>
-        <w:t>In</w:t>
-      </w:r>
-      <w:proofErr w:type="gramEnd"/>
-      <w:r>
-        <w:t xml:space="preserve"> Bundle</w:t>
+        <w:t>Assert Unwanted Assets In Bundle</w:t>
       </w:r>
     </w:p>
     <w:p>
@@ -10338,15 +8390,7 @@
         <w:t xml:space="preserve"> </w:t>
       </w:r>
       <w:r>
-        <w:t xml:space="preserve">Export </w:t>
-      </w:r>
-      <w:proofErr w:type="gramStart"/>
-      <w:r>
-        <w:t>To</w:t>
-      </w:r>
-      <w:proofErr w:type="gramEnd"/>
-      <w:r>
-        <w:t xml:space="preserve"> Directory</w:t>
+        <w:t>Export To Directory</w:t>
       </w:r>
     </w:p>
     <w:p>
@@ -10394,25 +8438,15 @@
           <w:numId w:val="24"/>
         </w:numPr>
       </w:pPr>
-      <w:proofErr w:type="spellStart"/>
-      <w:r>
-        <w:rPr>
-          <w:rFonts w:hint="eastAsia"/>
-        </w:rPr>
-        <w:t>AssetGraph</w:t>
-      </w:r>
-      <w:proofErr w:type="spellEnd"/>
-      <w:r>
-        <w:rPr>
-          <w:rFonts w:hint="eastAsia"/>
-        </w:rPr>
-        <w:t xml:space="preserve">에 의한 </w:t>
-      </w:r>
-      <w:proofErr w:type="spellStart"/>
+      <w:r>
+        <w:rPr>
+          <w:rFonts w:hint="eastAsia"/>
+        </w:rPr>
+        <w:t xml:space="preserve">AssetGraph에 의한 </w:t>
+      </w:r>
       <w:r>
         <w:t>AssetBundle</w:t>
       </w:r>
-      <w:proofErr w:type="spellEnd"/>
       <w:r>
         <w:rPr>
           <w:rFonts w:hint="eastAsia"/>
@@ -10428,19 +8462,11 @@
           <w:numId w:val="24"/>
         </w:numPr>
       </w:pPr>
-      <w:proofErr w:type="spellStart"/>
-      <w:r>
-        <w:rPr>
-          <w:rFonts w:hint="eastAsia"/>
-        </w:rPr>
-        <w:t>커스텀</w:t>
-      </w:r>
-      <w:proofErr w:type="spellEnd"/>
-      <w:r>
-        <w:rPr>
-          <w:rFonts w:hint="eastAsia"/>
-        </w:rPr>
-        <w:t xml:space="preserve"> 노드를 추가하기</w:t>
+      <w:r>
+        <w:rPr>
+          <w:rFonts w:hint="eastAsia"/>
+        </w:rPr>
+        <w:t>커스텀 노드를 추가하기</w:t>
       </w:r>
     </w:p>
     <w:p>
@@ -10453,19 +8479,11 @@
       </w:pPr>
       <w:bookmarkStart w:id="12" w:name="_커스텀_필드를_추가하기"/>
       <w:bookmarkEnd w:id="12"/>
-      <w:proofErr w:type="spellStart"/>
-      <w:r>
-        <w:rPr>
-          <w:rFonts w:hint="eastAsia"/>
-        </w:rPr>
-        <w:t>커스텀</w:t>
-      </w:r>
-      <w:proofErr w:type="spellEnd"/>
-      <w:r>
-        <w:rPr>
-          <w:rFonts w:hint="eastAsia"/>
-        </w:rPr>
-        <w:t xml:space="preserve"> 필</w:t>
+      <w:r>
+        <w:rPr>
+          <w:rFonts w:hint="eastAsia"/>
+        </w:rPr>
+        <w:t>커스텀 필</w:t>
       </w:r>
       <w:r>
         <w:rPr>
@@ -10488,33 +8506,11 @@
           <w:numId w:val="24"/>
         </w:numPr>
       </w:pPr>
-      <w:proofErr w:type="spellStart"/>
-      <w:r>
-        <w:rPr>
-          <w:rFonts w:hint="eastAsia"/>
-        </w:rPr>
-        <w:t>커스텀</w:t>
-      </w:r>
-      <w:proofErr w:type="spellEnd"/>
-      <w:r>
-        <w:rPr>
-          <w:rFonts w:hint="eastAsia"/>
-        </w:rPr>
-        <w:t xml:space="preserve"> </w:t>
-      </w:r>
-      <w:proofErr w:type="spellStart"/>
-      <w:r>
-        <w:rPr>
-          <w:rFonts w:hint="eastAsia"/>
-        </w:rPr>
-        <w:t>에셋에</w:t>
-      </w:r>
-      <w:proofErr w:type="spellEnd"/>
-      <w:r>
-        <w:rPr>
-          <w:rFonts w:hint="eastAsia"/>
-        </w:rPr>
-        <w:t xml:space="preserve"> 대응하기</w:t>
+      <w:r>
+        <w:rPr>
+          <w:rFonts w:hint="eastAsia"/>
+        </w:rPr>
+        <w:t>커스텀 에셋에 대응하기</w:t>
       </w:r>
     </w:p>
     <w:p>
@@ -10525,19 +8521,11 @@
           <w:numId w:val="24"/>
         </w:numPr>
       </w:pPr>
-      <w:proofErr w:type="spellStart"/>
-      <w:r>
-        <w:rPr>
-          <w:rFonts w:hint="eastAsia"/>
-        </w:rPr>
-        <w:t>에셋을</w:t>
-      </w:r>
-      <w:proofErr w:type="spellEnd"/>
-      <w:r>
-        <w:rPr>
-          <w:rFonts w:hint="eastAsia"/>
-        </w:rPr>
-        <w:t xml:space="preserve"> 자신의 방법으로 편집하기.</w:t>
+      <w:r>
+        <w:rPr>
+          <w:rFonts w:hint="eastAsia"/>
+        </w:rPr>
+        <w:t>에셋을 자신의 방법으로 편집하기.</w:t>
       </w:r>
     </w:p>
     <w:p>
@@ -10574,7 +8562,6 @@
           <w:numId w:val="24"/>
         </w:numPr>
       </w:pPr>
-      <w:proofErr w:type="spellStart"/>
       <w:r>
         <w:rPr>
           <w:rFonts w:hint="eastAsia"/>
@@ -10582,11 +8569,7 @@
         <w:t>P</w:t>
       </w:r>
       <w:r>
-        <w:t>refabBuilder</w:t>
-      </w:r>
-      <w:proofErr w:type="spellEnd"/>
-      <w:r>
-        <w:t xml:space="preserve"> </w:t>
+        <w:t xml:space="preserve">refabBuilder </w:t>
       </w:r>
       <w:r>
         <w:rPr>
@@ -10616,21 +8599,7 @@
         <w:rPr>
           <w:rFonts w:hint="eastAsia"/>
         </w:rPr>
-        <w:t xml:space="preserve">파생 </w:t>
-      </w:r>
-      <w:proofErr w:type="spellStart"/>
-      <w:r>
-        <w:rPr>
-          <w:rFonts w:hint="eastAsia"/>
-        </w:rPr>
-        <w:t>에셋을</w:t>
-      </w:r>
-      <w:proofErr w:type="spellEnd"/>
-      <w:r>
-        <w:rPr>
-          <w:rFonts w:hint="eastAsia"/>
-        </w:rPr>
-        <w:t xml:space="preserve"> 자동적으로 작성하기</w:t>
+        <w:t>파생 에셋을 자동적으로 작성하기</w:t>
       </w:r>
     </w:p>
     <w:p>
@@ -10698,19 +8667,11 @@
         </w:rPr>
         <w:t xml:space="preserve"> </w:t>
       </w:r>
-      <w:proofErr w:type="spellStart"/>
-      <w:r>
-        <w:rPr>
-          <w:rFonts w:hint="eastAsia"/>
-        </w:rPr>
-        <w:t>코맨도</w:t>
-      </w:r>
-      <w:proofErr w:type="spellEnd"/>
-      <w:r>
-        <w:rPr>
-          <w:rFonts w:hint="eastAsia"/>
-        </w:rPr>
-        <w:t xml:space="preserve"> 라인 툴을 사용해서 실행</w:t>
+      <w:r>
+        <w:rPr>
+          <w:rFonts w:hint="eastAsia"/>
+        </w:rPr>
+        <w:t>코맨도 라인 툴을 사용해서 실행</w:t>
       </w:r>
     </w:p>
     <w:p>
@@ -10725,7 +8686,6 @@
         <w:lastRenderedPageBreak/>
         <w:t xml:space="preserve"> </w:t>
       </w:r>
-      <w:proofErr w:type="spellStart"/>
       <w:r>
         <w:rPr>
           <w:rFonts w:hint="eastAsia"/>
@@ -10733,11 +8693,7 @@
         <w:t>A</w:t>
       </w:r>
       <w:r>
-        <w:t>ssetBundle</w:t>
-      </w:r>
-      <w:proofErr w:type="spellEnd"/>
-      <w:r>
-        <w:t xml:space="preserve"> Browser</w:t>
+        <w:t>ssetBundle Browser</w:t>
       </w:r>
       <w:r>
         <w:rPr>
@@ -10758,6 +8714,56 @@
 </w:document>
 </file>
 
+<file path=word/endnotes.xml><?xml version="1.0" encoding="utf-8"?>
+<w:endnotes xmlns:wpc="http://schemas.microsoft.com/office/word/2010/wordprocessingCanvas" xmlns:cx="http://schemas.microsoft.com/office/drawing/2014/chartex" xmlns:mc="http://schemas.openxmlformats.org/markup-compatibility/2006" xmlns:o="urn:schemas-microsoft-com:office:office" xmlns:r="http://schemas.openxmlformats.org/officeDocument/2006/relationships" xmlns:m="http://schemas.openxmlformats.org/officeDocument/2006/math" xmlns:v="urn:schemas-microsoft-com:vml" xmlns:wp14="http://schemas.microsoft.com/office/word/2010/wordprocessingDrawing" xmlns:wp="http://schemas.openxmlformats.org/drawingml/2006/wordprocessingDrawing" xmlns:w10="urn:schemas-microsoft-com:office:word" xmlns:w="http://schemas.openxmlformats.org/wordprocessingml/2006/main" xmlns:w14="http://schemas.microsoft.com/office/word/2010/wordml" xmlns:w15="http://schemas.microsoft.com/office/word/2012/wordml" xmlns:w16se="http://schemas.microsoft.com/office/word/2015/wordml/symex" xmlns:wpg="http://schemas.microsoft.com/office/word/2010/wordprocessingGroup" xmlns:wpi="http://schemas.microsoft.com/office/word/2010/wordprocessingInk" xmlns:wne="http://schemas.microsoft.com/office/word/2006/wordml" xmlns:wps="http://schemas.microsoft.com/office/word/2010/wordprocessingShape" mc:Ignorable="w14 w15 w16se wp14">
+  <w:endnote w:type="separator" w:id="-1">
+    <w:p>
+      <w:pPr>
+        <w:spacing w:after="0" w:line="240" w:lineRule="auto"/>
+      </w:pPr>
+      <w:r>
+        <w:separator/>
+      </w:r>
+    </w:p>
+  </w:endnote>
+  <w:endnote w:type="continuationSeparator" w:id="0">
+    <w:p>
+      <w:pPr>
+        <w:spacing w:after="0" w:line="240" w:lineRule="auto"/>
+      </w:pPr>
+      <w:r>
+        <w:continuationSeparator/>
+      </w:r>
+    </w:p>
+  </w:endnote>
+</w:endnotes>
+</file>
+
+<file path=word/footnotes.xml><?xml version="1.0" encoding="utf-8"?>
+<w:footnotes xmlns:wpc="http://schemas.microsoft.com/office/word/2010/wordprocessingCanvas" xmlns:cx="http://schemas.microsoft.com/office/drawing/2014/chartex" xmlns:mc="http://schemas.openxmlformats.org/markup-compatibility/2006" xmlns:o="urn:schemas-microsoft-com:office:office" xmlns:r="http://schemas.openxmlformats.org/officeDocument/2006/relationships" xmlns:m="http://schemas.openxmlformats.org/officeDocument/2006/math" xmlns:v="urn:schemas-microsoft-com:vml" xmlns:wp14="http://schemas.microsoft.com/office/word/2010/wordprocessingDrawing" xmlns:wp="http://schemas.openxmlformats.org/drawingml/2006/wordprocessingDrawing" xmlns:w10="urn:schemas-microsoft-com:office:word" xmlns:w="http://schemas.openxmlformats.org/wordprocessingml/2006/main" xmlns:w14="http://schemas.microsoft.com/office/word/2010/wordml" xmlns:w15="http://schemas.microsoft.com/office/word/2012/wordml" xmlns:w16se="http://schemas.microsoft.com/office/word/2015/wordml/symex" xmlns:wpg="http://schemas.microsoft.com/office/word/2010/wordprocessingGroup" xmlns:wpi="http://schemas.microsoft.com/office/word/2010/wordprocessingInk" xmlns:wne="http://schemas.microsoft.com/office/word/2006/wordml" xmlns:wps="http://schemas.microsoft.com/office/word/2010/wordprocessingShape" mc:Ignorable="w14 w15 w16se wp14">
+  <w:footnote w:type="separator" w:id="-1">
+    <w:p>
+      <w:pPr>
+        <w:spacing w:after="0" w:line="240" w:lineRule="auto"/>
+      </w:pPr>
+      <w:r>
+        <w:separator/>
+      </w:r>
+    </w:p>
+  </w:footnote>
+  <w:footnote w:type="continuationSeparator" w:id="0">
+    <w:p>
+      <w:pPr>
+        <w:spacing w:after="0" w:line="240" w:lineRule="auto"/>
+      </w:pPr>
+      <w:r>
+        <w:continuationSeparator/>
+      </w:r>
+    </w:p>
+  </w:footnote>
+</w:footnotes>
+</file>
+
 <file path=word/numbering.xml><?xml version="1.0" encoding="utf-8"?>
 <w:numbering xmlns:wpc="http://schemas.microsoft.com/office/word/2010/wordprocessingCanvas" xmlns:cx="http://schemas.microsoft.com/office/drawing/2014/chartex" xmlns:mc="http://schemas.openxmlformats.org/markup-compatibility/2006" xmlns:o="urn:schemas-microsoft-com:office:office" xmlns:r="http://schemas.openxmlformats.org/officeDocument/2006/relationships" xmlns:m="http://schemas.openxmlformats.org/officeDocument/2006/math" xmlns:v="urn:schemas-microsoft-com:vml" xmlns:wp14="http://schemas.microsoft.com/office/word/2010/wordprocessingDrawing" xmlns:wp="http://schemas.openxmlformats.org/drawingml/2006/wordprocessingDrawing" xmlns:w10="urn:schemas-microsoft-com:office:word" xmlns:w="http://schemas.openxmlformats.org/wordprocessingml/2006/main" xmlns:w14="http://schemas.microsoft.com/office/word/2010/wordml" xmlns:w15="http://schemas.microsoft.com/office/word/2012/wordml" xmlns:w16se="http://schemas.microsoft.com/office/word/2015/wordml/symex" xmlns:wpg="http://schemas.microsoft.com/office/word/2010/wordprocessingGroup" xmlns:wpi="http://schemas.microsoft.com/office/word/2010/wordprocessingInk" xmlns:wne="http://schemas.microsoft.com/office/word/2006/wordml" xmlns:wps="http://schemas.microsoft.com/office/word/2010/wordprocessingShape" mc:Ignorable="w14 w15 w16se wp14">
   <w:abstractNum w:abstractNumId="0" w15:restartNumberingAfterBreak="0">
@@ -11764,6 +9770,95 @@
     </w:lvl>
   </w:abstractNum>
   <w:abstractNum w:abstractNumId="11" w15:restartNumberingAfterBreak="0">
+    <w:nsid w:val="210C7745"/>
+    <w:multiLevelType w:val="hybridMultilevel"/>
+    <w:tmpl w:val="231A19BE"/>
+    <w:lvl w:ilvl="0" w:tplc="085AA090">
+      <w:start w:val="1"/>
+      <w:numFmt w:val="decimal"/>
+      <w:lvlText w:val="%1."/>
+      <w:lvlJc w:val="left"/>
+      <w:pPr>
+        <w:ind w:left="580" w:hanging="360"/>
+      </w:pPr>
+      <w:rPr>
+        <w:rFonts w:hint="default"/>
+      </w:rPr>
+    </w:lvl>
+    <w:lvl w:ilvl="1" w:tplc="04090019" w:tentative="1">
+      <w:start w:val="1"/>
+      <w:numFmt w:val="upperLetter"/>
+      <w:lvlText w:val="%2."/>
+      <w:lvlJc w:val="left"/>
+      <w:pPr>
+        <w:ind w:left="1020" w:hanging="400"/>
+      </w:pPr>
+    </w:lvl>
+    <w:lvl w:ilvl="2" w:tplc="0409001B" w:tentative="1">
+      <w:start w:val="1"/>
+      <w:numFmt w:val="lowerRoman"/>
+      <w:lvlText w:val="%3."/>
+      <w:lvlJc w:val="right"/>
+      <w:pPr>
+        <w:ind w:left="1420" w:hanging="400"/>
+      </w:pPr>
+    </w:lvl>
+    <w:lvl w:ilvl="3" w:tplc="0409000F" w:tentative="1">
+      <w:start w:val="1"/>
+      <w:numFmt w:val="decimal"/>
+      <w:lvlText w:val="%4."/>
+      <w:lvlJc w:val="left"/>
+      <w:pPr>
+        <w:ind w:left="1820" w:hanging="400"/>
+      </w:pPr>
+    </w:lvl>
+    <w:lvl w:ilvl="4" w:tplc="04090019" w:tentative="1">
+      <w:start w:val="1"/>
+      <w:numFmt w:val="upperLetter"/>
+      <w:lvlText w:val="%5."/>
+      <w:lvlJc w:val="left"/>
+      <w:pPr>
+        <w:ind w:left="2220" w:hanging="400"/>
+      </w:pPr>
+    </w:lvl>
+    <w:lvl w:ilvl="5" w:tplc="0409001B" w:tentative="1">
+      <w:start w:val="1"/>
+      <w:numFmt w:val="lowerRoman"/>
+      <w:lvlText w:val="%6."/>
+      <w:lvlJc w:val="right"/>
+      <w:pPr>
+        <w:ind w:left="2620" w:hanging="400"/>
+      </w:pPr>
+    </w:lvl>
+    <w:lvl w:ilvl="6" w:tplc="0409000F" w:tentative="1">
+      <w:start w:val="1"/>
+      <w:numFmt w:val="decimal"/>
+      <w:lvlText w:val="%7."/>
+      <w:lvlJc w:val="left"/>
+      <w:pPr>
+        <w:ind w:left="3020" w:hanging="400"/>
+      </w:pPr>
+    </w:lvl>
+    <w:lvl w:ilvl="7" w:tplc="04090019" w:tentative="1">
+      <w:start w:val="1"/>
+      <w:numFmt w:val="upperLetter"/>
+      <w:lvlText w:val="%8."/>
+      <w:lvlJc w:val="left"/>
+      <w:pPr>
+        <w:ind w:left="3420" w:hanging="400"/>
+      </w:pPr>
+    </w:lvl>
+    <w:lvl w:ilvl="8" w:tplc="0409001B" w:tentative="1">
+      <w:start w:val="1"/>
+      <w:numFmt w:val="lowerRoman"/>
+      <w:lvlText w:val="%9."/>
+      <w:lvlJc w:val="right"/>
+      <w:pPr>
+        <w:ind w:left="3820" w:hanging="400"/>
+      </w:pPr>
+    </w:lvl>
+  </w:abstractNum>
+  <w:abstractNum w:abstractNumId="12" w15:restartNumberingAfterBreak="0">
     <w:nsid w:val="245F13EE"/>
     <w:multiLevelType w:val="hybridMultilevel"/>
     <w:tmpl w:val="932C883E"/>
@@ -11852,7 +9947,7 @@
       </w:pPr>
     </w:lvl>
   </w:abstractNum>
-  <w:abstractNum w:abstractNumId="12" w15:restartNumberingAfterBreak="0">
+  <w:abstractNum w:abstractNumId="13" w15:restartNumberingAfterBreak="0">
     <w:nsid w:val="283E11A4"/>
     <w:multiLevelType w:val="hybridMultilevel"/>
     <w:tmpl w:val="C5FE4DA2"/>
@@ -11941,7 +10036,7 @@
       </w:pPr>
     </w:lvl>
   </w:abstractNum>
-  <w:abstractNum w:abstractNumId="13" w15:restartNumberingAfterBreak="0">
+  <w:abstractNum w:abstractNumId="14" w15:restartNumberingAfterBreak="0">
     <w:nsid w:val="2F1D199A"/>
     <w:multiLevelType w:val="hybridMultilevel"/>
     <w:tmpl w:val="D16CA418"/>
@@ -12030,7 +10125,7 @@
       </w:pPr>
     </w:lvl>
   </w:abstractNum>
-  <w:abstractNum w:abstractNumId="14" w15:restartNumberingAfterBreak="0">
+  <w:abstractNum w:abstractNumId="15" w15:restartNumberingAfterBreak="0">
     <w:nsid w:val="35B17AF7"/>
     <w:multiLevelType w:val="hybridMultilevel"/>
     <w:tmpl w:val="4464FAFE"/>
@@ -12119,7 +10214,7 @@
       </w:pPr>
     </w:lvl>
   </w:abstractNum>
-  <w:abstractNum w:abstractNumId="15" w15:restartNumberingAfterBreak="0">
+  <w:abstractNum w:abstractNumId="16" w15:restartNumberingAfterBreak="0">
     <w:nsid w:val="3E975CDC"/>
     <w:multiLevelType w:val="hybridMultilevel"/>
     <w:tmpl w:val="F3C0B8F4"/>
@@ -12208,7 +10303,7 @@
       </w:pPr>
     </w:lvl>
   </w:abstractNum>
-  <w:abstractNum w:abstractNumId="16" w15:restartNumberingAfterBreak="0">
+  <w:abstractNum w:abstractNumId="17" w15:restartNumberingAfterBreak="0">
     <w:nsid w:val="43E313F6"/>
     <w:multiLevelType w:val="hybridMultilevel"/>
     <w:tmpl w:val="3A9CDF62"/>
@@ -12297,7 +10392,7 @@
       </w:pPr>
     </w:lvl>
   </w:abstractNum>
-  <w:abstractNum w:abstractNumId="17" w15:restartNumberingAfterBreak="0">
+  <w:abstractNum w:abstractNumId="18" w15:restartNumberingAfterBreak="0">
     <w:nsid w:val="4AA908B3"/>
     <w:multiLevelType w:val="hybridMultilevel"/>
     <w:tmpl w:val="C7F82BF8"/>
@@ -12386,7 +10481,7 @@
       </w:pPr>
     </w:lvl>
   </w:abstractNum>
-  <w:abstractNum w:abstractNumId="18" w15:restartNumberingAfterBreak="0">
+  <w:abstractNum w:abstractNumId="19" w15:restartNumberingAfterBreak="0">
     <w:nsid w:val="4E2225E6"/>
     <w:multiLevelType w:val="hybridMultilevel"/>
     <w:tmpl w:val="1FD22EA4"/>
@@ -12475,7 +10570,7 @@
       </w:pPr>
     </w:lvl>
   </w:abstractNum>
-  <w:abstractNum w:abstractNumId="19" w15:restartNumberingAfterBreak="0">
+  <w:abstractNum w:abstractNumId="20" w15:restartNumberingAfterBreak="0">
     <w:nsid w:val="531A5F85"/>
     <w:multiLevelType w:val="hybridMultilevel"/>
     <w:tmpl w:val="319ED1AE"/>
@@ -12564,7 +10659,7 @@
       </w:pPr>
     </w:lvl>
   </w:abstractNum>
-  <w:abstractNum w:abstractNumId="20" w15:restartNumberingAfterBreak="0">
+  <w:abstractNum w:abstractNumId="21" w15:restartNumberingAfterBreak="0">
     <w:nsid w:val="5E425916"/>
     <w:multiLevelType w:val="hybridMultilevel"/>
     <w:tmpl w:val="CB029110"/>
@@ -12653,7 +10748,7 @@
       </w:pPr>
     </w:lvl>
   </w:abstractNum>
-  <w:abstractNum w:abstractNumId="21" w15:restartNumberingAfterBreak="0">
+  <w:abstractNum w:abstractNumId="22" w15:restartNumberingAfterBreak="0">
     <w:nsid w:val="66006A83"/>
     <w:multiLevelType w:val="hybridMultilevel"/>
     <w:tmpl w:val="0FA8E4EC"/>
@@ -12742,7 +10837,7 @@
       </w:pPr>
     </w:lvl>
   </w:abstractNum>
-  <w:abstractNum w:abstractNumId="22" w15:restartNumberingAfterBreak="0">
+  <w:abstractNum w:abstractNumId="23" w15:restartNumberingAfterBreak="0">
     <w:nsid w:val="67015EFA"/>
     <w:multiLevelType w:val="hybridMultilevel"/>
     <w:tmpl w:val="B400D702"/>
@@ -12831,7 +10926,7 @@
       </w:pPr>
     </w:lvl>
   </w:abstractNum>
-  <w:abstractNum w:abstractNumId="23" w15:restartNumberingAfterBreak="0">
+  <w:abstractNum w:abstractNumId="24" w15:restartNumberingAfterBreak="0">
     <w:nsid w:val="69CC7AC8"/>
     <w:multiLevelType w:val="hybridMultilevel"/>
     <w:tmpl w:val="169831AE"/>
@@ -12920,7 +11015,7 @@
       </w:pPr>
     </w:lvl>
   </w:abstractNum>
-  <w:abstractNum w:abstractNumId="24" w15:restartNumberingAfterBreak="0">
+  <w:abstractNum w:abstractNumId="25" w15:restartNumberingAfterBreak="0">
     <w:nsid w:val="6CC17287"/>
     <w:multiLevelType w:val="hybridMultilevel"/>
     <w:tmpl w:val="30CC7190"/>
@@ -13009,7 +11104,7 @@
       </w:pPr>
     </w:lvl>
   </w:abstractNum>
-  <w:abstractNum w:abstractNumId="25" w15:restartNumberingAfterBreak="0">
+  <w:abstractNum w:abstractNumId="26" w15:restartNumberingAfterBreak="0">
     <w:nsid w:val="6D5B09AF"/>
     <w:multiLevelType w:val="hybridMultilevel"/>
     <w:tmpl w:val="6428B2F2"/>
@@ -13098,7 +11193,7 @@
       </w:pPr>
     </w:lvl>
   </w:abstractNum>
-  <w:abstractNum w:abstractNumId="26" w15:restartNumberingAfterBreak="0">
+  <w:abstractNum w:abstractNumId="27" w15:restartNumberingAfterBreak="0">
     <w:nsid w:val="72C82421"/>
     <w:multiLevelType w:val="hybridMultilevel"/>
     <w:tmpl w:val="8466D19C"/>
@@ -13187,7 +11282,7 @@
       </w:pPr>
     </w:lvl>
   </w:abstractNum>
-  <w:abstractNum w:abstractNumId="27" w15:restartNumberingAfterBreak="0">
+  <w:abstractNum w:abstractNumId="28" w15:restartNumberingAfterBreak="0">
     <w:nsid w:val="7505251A"/>
     <w:multiLevelType w:val="hybridMultilevel"/>
     <w:tmpl w:val="2000EF50"/>
@@ -13273,7 +11368,7 @@
       </w:pPr>
     </w:lvl>
   </w:abstractNum>
-  <w:abstractNum w:abstractNumId="28" w15:restartNumberingAfterBreak="0">
+  <w:abstractNum w:abstractNumId="29" w15:restartNumberingAfterBreak="0">
     <w:nsid w:val="75064284"/>
     <w:multiLevelType w:val="hybridMultilevel"/>
     <w:tmpl w:val="2000EF50"/>
@@ -13360,22 +11455,22 @@
     </w:lvl>
   </w:abstractNum>
   <w:num w:numId="1">
-    <w:abstractNumId w:val="23"/>
+    <w:abstractNumId w:val="24"/>
   </w:num>
   <w:num w:numId="2">
     <w:abstractNumId w:val="9"/>
   </w:num>
   <w:num w:numId="3">
-    <w:abstractNumId w:val="13"/>
+    <w:abstractNumId w:val="14"/>
   </w:num>
   <w:num w:numId="4">
-    <w:abstractNumId w:val="11"/>
+    <w:abstractNumId w:val="12"/>
   </w:num>
   <w:num w:numId="5">
     <w:abstractNumId w:val="5"/>
   </w:num>
   <w:num w:numId="6">
-    <w:abstractNumId w:val="20"/>
+    <w:abstractNumId w:val="21"/>
   </w:num>
   <w:num w:numId="7">
     <w:abstractNumId w:val="1"/>
@@ -13384,10 +11479,10 @@
     <w:abstractNumId w:val="10"/>
   </w:num>
   <w:num w:numId="9">
-    <w:abstractNumId w:val="19"/>
+    <w:abstractNumId w:val="20"/>
   </w:num>
   <w:num w:numId="10">
-    <w:abstractNumId w:val="17"/>
+    <w:abstractNumId w:val="18"/>
   </w:num>
   <w:num w:numId="11">
     <w:abstractNumId w:val="6"/>
@@ -13396,7 +11491,7 @@
     <w:abstractNumId w:val="7"/>
   </w:num>
   <w:num w:numId="13">
-    <w:abstractNumId w:val="22"/>
+    <w:abstractNumId w:val="23"/>
   </w:num>
   <w:num w:numId="14">
     <w:abstractNumId w:val="8"/>
@@ -13405,46 +11500,49 @@
     <w:abstractNumId w:val="0"/>
   </w:num>
   <w:num w:numId="16">
-    <w:abstractNumId w:val="15"/>
+    <w:abstractNumId w:val="16"/>
   </w:num>
   <w:num w:numId="17">
     <w:abstractNumId w:val="4"/>
   </w:num>
   <w:num w:numId="18">
-    <w:abstractNumId w:val="18"/>
+    <w:abstractNumId w:val="19"/>
   </w:num>
   <w:num w:numId="19">
+    <w:abstractNumId w:val="27"/>
+  </w:num>
+  <w:num w:numId="20">
     <w:abstractNumId w:val="26"/>
   </w:num>
-  <w:num w:numId="20">
-    <w:abstractNumId w:val="25"/>
-  </w:num>
   <w:num w:numId="21">
-    <w:abstractNumId w:val="14"/>
+    <w:abstractNumId w:val="15"/>
   </w:num>
   <w:num w:numId="22">
     <w:abstractNumId w:val="3"/>
   </w:num>
   <w:num w:numId="23">
-    <w:abstractNumId w:val="16"/>
+    <w:abstractNumId w:val="17"/>
   </w:num>
   <w:num w:numId="24">
-    <w:abstractNumId w:val="12"/>
+    <w:abstractNumId w:val="13"/>
   </w:num>
   <w:num w:numId="25">
+    <w:abstractNumId w:val="29"/>
+  </w:num>
+  <w:num w:numId="26">
     <w:abstractNumId w:val="28"/>
   </w:num>
-  <w:num w:numId="26">
-    <w:abstractNumId w:val="27"/>
-  </w:num>
   <w:num w:numId="27">
-    <w:abstractNumId w:val="21"/>
+    <w:abstractNumId w:val="22"/>
   </w:num>
   <w:num w:numId="28">
     <w:abstractNumId w:val="2"/>
   </w:num>
   <w:num w:numId="29">
-    <w:abstractNumId w:val="24"/>
+    <w:abstractNumId w:val="25"/>
+  </w:num>
+  <w:num w:numId="30">
+    <w:abstractNumId w:val="11"/>
   </w:num>
 </w:numbering>
 </file>
@@ -14479,6 +12577,50 @@
       <w:u w:val="single"/>
     </w:rPr>
   </w:style>
+  <w:style w:type="paragraph" w:styleId="af3">
+    <w:name w:val="header"/>
+    <w:basedOn w:val="a"/>
+    <w:link w:val="Char3"/>
+    <w:uiPriority w:val="99"/>
+    <w:unhideWhenUsed/>
+    <w:rsid w:val="005437CE"/>
+    <w:pPr>
+      <w:tabs>
+        <w:tab w:val="center" w:pos="4513"/>
+        <w:tab w:val="right" w:pos="9026"/>
+      </w:tabs>
+      <w:snapToGrid w:val="0"/>
+    </w:pPr>
+  </w:style>
+  <w:style w:type="character" w:customStyle="1" w:styleId="Char3">
+    <w:name w:val="머리글 Char"/>
+    <w:basedOn w:val="a0"/>
+    <w:link w:val="af3"/>
+    <w:uiPriority w:val="99"/>
+    <w:rsid w:val="005437CE"/>
+  </w:style>
+  <w:style w:type="paragraph" w:styleId="af4">
+    <w:name w:val="footer"/>
+    <w:basedOn w:val="a"/>
+    <w:link w:val="Char4"/>
+    <w:uiPriority w:val="99"/>
+    <w:unhideWhenUsed/>
+    <w:rsid w:val="005437CE"/>
+    <w:pPr>
+      <w:tabs>
+        <w:tab w:val="center" w:pos="4513"/>
+        <w:tab w:val="right" w:pos="9026"/>
+      </w:tabs>
+      <w:snapToGrid w:val="0"/>
+    </w:pPr>
+  </w:style>
+  <w:style w:type="character" w:customStyle="1" w:styleId="Char4">
+    <w:name w:val="바닥글 Char"/>
+    <w:basedOn w:val="a0"/>
+    <w:link w:val="af4"/>
+    <w:uiPriority w:val="99"/>
+    <w:rsid w:val="005437CE"/>
+  </w:style>
 </w:styles>
 </file>
 
@@ -14748,7 +12890,7 @@
 </file>
 
 <file path=customXml/itemProps1.xml><?xml version="1.0" encoding="utf-8"?>
-<ds:datastoreItem xmlns:ds="http://schemas.openxmlformats.org/officeDocument/2006/customXml" ds:itemID="{F942CDAF-BA2D-462D-B097-26FE9D35622B}">
+<ds:datastoreItem xmlns:ds="http://schemas.openxmlformats.org/officeDocument/2006/customXml" ds:itemID="{3F6AF813-73C8-40D1-9E1B-7B37B70969CB}">
   <ds:schemaRefs>
     <ds:schemaRef ds:uri="http://schemas.openxmlformats.org/officeDocument/2006/bibliography"/>
   </ds:schemaRefs>
